--- a/Syllabus Generator/bin/Debug/CL830.01 AIPC Grieve Winter 2019.docx
+++ b/Syllabus Generator/bin/Debug/CL830.01 AIPC Grieve Winter 2019.docx
@@ -1,6 +1,6 @@
 
 <file path=word/document.xml><?xml version="1.0" encoding="utf-8"?>
-<w:document xmlns:wpc="http://schemas.microsoft.com/office/word/2010/wordprocessingCanvas" xmlns:cx="http://schemas.microsoft.com/office/drawing/2014/chartex" xmlns:cx1="http://schemas.microsoft.com/office/drawing/2015/9/8/chartex" xmlns:mc="http://schemas.openxmlformats.org/markup-compatibility/2006" xmlns:o="urn:schemas-microsoft-com:office:office" xmlns:r="http://schemas.openxmlformats.org/officeDocument/2006/relationships" xmlns:m="http://schemas.openxmlformats.org/officeDocument/2006/math" xmlns:v="urn:schemas-microsoft-com:vml" xmlns:wp14="http://schemas.microsoft.com/office/word/2010/wordprocessingDrawing" xmlns:wp="http://schemas.openxmlformats.org/drawingml/2006/wordprocessingDrawing" xmlns:w10="urn:schemas-microsoft-com:office:word" xmlns:w="http://schemas.openxmlformats.org/wordprocessingml/2006/main" xmlns:w14="http://schemas.microsoft.com/office/word/2010/wordml" xmlns:w15="http://schemas.microsoft.com/office/word/2012/wordml" xmlns:w16se="http://schemas.microsoft.com/office/word/2015/wordml/symex" xmlns:wpg="http://schemas.microsoft.com/office/word/2010/wordprocessingGroup" xmlns:wpi="http://schemas.microsoft.com/office/word/2010/wordprocessingInk" xmlns:wne="http://schemas.microsoft.com/office/word/2006/wordml" xmlns:wps="http://schemas.microsoft.com/office/word/2010/wordprocessingShape" mc:Ignorable="w14 w15 w16se wp14">
+<w:document xmlns:wpc="http://schemas.microsoft.com/office/word/2010/wordprocessingCanvas" xmlns:cx="http://schemas.microsoft.com/office/drawing/2014/chartex" xmlns:cx1="http://schemas.microsoft.com/office/drawing/2015/9/8/chartex" xmlns:cx2="http://schemas.microsoft.com/office/drawing/2015/10/21/chartex" xmlns:cx3="http://schemas.microsoft.com/office/drawing/2016/5/9/chartex" xmlns:cx4="http://schemas.microsoft.com/office/drawing/2016/5/10/chartex" xmlns:cx5="http://schemas.microsoft.com/office/drawing/2016/5/11/chartex" xmlns:cx6="http://schemas.microsoft.com/office/drawing/2016/5/12/chartex" xmlns:cx7="http://schemas.microsoft.com/office/drawing/2016/5/13/chartex" xmlns:cx8="http://schemas.microsoft.com/office/drawing/2016/5/14/chartex" xmlns:mc="http://schemas.openxmlformats.org/markup-compatibility/2006" xmlns:aink="http://schemas.microsoft.com/office/drawing/2016/ink" xmlns:am3d="http://schemas.microsoft.com/office/drawing/2017/model3d" xmlns:o="urn:schemas-microsoft-com:office:office" xmlns:r="http://schemas.openxmlformats.org/officeDocument/2006/relationships" xmlns:m="http://schemas.openxmlformats.org/officeDocument/2006/math" xmlns:v="urn:schemas-microsoft-com:vml" xmlns:wp14="http://schemas.microsoft.com/office/word/2010/wordprocessingDrawing" xmlns:wp="http://schemas.openxmlformats.org/drawingml/2006/wordprocessingDrawing" xmlns:w10="urn:schemas-microsoft-com:office:word" xmlns:w="http://schemas.openxmlformats.org/wordprocessingml/2006/main" xmlns:w14="http://schemas.microsoft.com/office/word/2010/wordml" xmlns:w15="http://schemas.microsoft.com/office/word/2012/wordml" xmlns:w16cid="http://schemas.microsoft.com/office/word/2016/wordml/cid" xmlns:w16se="http://schemas.microsoft.com/office/word/2015/wordml/symex" xmlns:wpg="http://schemas.microsoft.com/office/word/2010/wordprocessingGroup" xmlns:wpi="http://schemas.microsoft.com/office/word/2010/wordprocessingInk" xmlns:wne="http://schemas.microsoft.com/office/word/2006/wordml" xmlns:wps="http://schemas.microsoft.com/office/word/2010/wordprocessingShape" mc:Ignorable="w14 w15 w16se w16cid wp14">
   <w:body>
     <w:p>
       <w:pPr>
@@ -23,100 +23,122 @@
       <w:pPr>
         <w:spacing w:line="240" w:lineRule="auto"/>
         <w:ind w:left="-5"/>
-      </w:pPr>
-      <w:r>
-        <w:t xml:space="preserve">The purpose of this course is to provide the doctoral candidate with direct patient management observation in biomedical settings to develop advanced clinical knowledge and skills and instill the habits of self-directed learning and critical thinking in an integrated setting. </w:t>
-      </w:r>
+        <w:rPr>
+          <w:del w:id="0" w:author="Miles Exner" w:date="2018-11-14T13:14:00Z"/>
+        </w:rPr>
+      </w:pPr>
+      <w:del w:id="1" w:author="Miles Exner" w:date="2018-11-14T13:14:00Z">
+        <w:r>
+          <w:delText xml:space="preserve">The purpose of this course is to provide the doctoral candidate with direct patient management observation in biomedical settings to develop advanced clinical knowledge and skills and instill the habits of self-directed learning and critical thinking in an integrated setting. </w:delText>
+        </w:r>
+      </w:del>
+    </w:p>
+    <w:p>
+      <w:pPr>
+        <w:spacing w:line="240" w:lineRule="auto"/>
+        <w:ind w:left="-5"/>
+        <w:rPr>
+          <w:ins w:id="2" w:author="Miles Exner" w:date="2018-11-14T13:20:00Z"/>
+        </w:rPr>
+      </w:pPr>
+      <w:ins w:id="3" w:author="Miles Exner" w:date="2018-11-14T13:20:00Z">
+        <w:r>
+          <w:t xml:space="preserve">The purpose of this course is to provide the doctoral candidate with direct patient management observation in biomedical settings to develop advanced clinical knowledge and skills and instill the habits of self-directed learning and critical thinking in an integrated setting. </w:t>
+        </w:r>
+      </w:ins>
     </w:p>
     <w:p>
       <w:pPr>
         <w:spacing w:after="396" w:line="240" w:lineRule="auto"/>
         <w:ind w:left="-5"/>
-      </w:pPr>
-      <w:r>
-        <w:t>Applications of Inter-Professional Communication is designed to provide advanced clinical training and experiences in an approved biomedical setting designed to articulate closely with the didactic portion of the curriculum.  Doctoral candidates will be supervised at the practicum sites by allopathic/osteopathic doctors (MD/DO), physician assistants (PA), nurse practitioners (NP), certified nurse midwi</w:t>
-      </w:r>
-      <w:ins w:id="0" w:author="Thomas Grieve" w:date="2018-11-09T13:19:00Z">
+        <w:rPr>
+          <w:ins w:id="4" w:author="Miles Exner" w:date="2018-11-14T13:20:00Z"/>
+        </w:rPr>
+      </w:pPr>
+      <w:ins w:id="5" w:author="Miles Exner" w:date="2018-11-14T13:20:00Z">
         <w:r>
-          <w:t>v</w:t>
+          <w:t xml:space="preserve">Applications of Inter-Professional Communication is designed to provide advanced clinical training and experiences in an approved biomedical setting designed to articulate closely with the didactic portion of the curriculum.  Doctoral candidates will be supervised at the practicum sites by allopathic/osteopathic doctors (MD/DO), physician assistants (PA), nurse practitioners (NP), certified nurse midwives (CNM), registered nurses (RN), advanced practice nurses (APN), physical therapists (PT), occupational therapists (OT), pharmacists (PharmD), dentists (DDS/DMD), doctors of chiropractic (DC), doctors of naturopathy (ND), registered dietician (RD), or other approved healthcare clinicians.    </w:t>
         </w:r>
       </w:ins>
-      <w:bookmarkStart w:id="1" w:name="_GoBack"/>
-      <w:bookmarkEnd w:id="1"/>
-      <w:del w:id="2" w:author="Thomas Grieve" w:date="2018-11-09T13:19:00Z">
+    </w:p>
+    <w:p>
+      <w:pPr>
+        <w:spacing w:after="396" w:line="240" w:lineRule="auto"/>
+        <w:ind w:left="-5"/>
+        <w:rPr>
+          <w:del w:id="6" w:author="Miles Exner" w:date="2018-11-14T13:20:00Z"/>
+        </w:rPr>
+      </w:pPr>
+      <w:del w:id="7" w:author="Miles Exner" w:date="2018-11-14T13:14:00Z">
         <w:r>
-          <w:delText>f</w:delText>
+          <w:delText>Applications of Inter-Professional Communication is designed to provide advanced clinical training and experiences in an approved biomedical setting designed to articulate closely with the didactic portion of the curriculum.  Doctoral candidates will be supervised at the practicum sites by allopathic/osteopathic doctors (MD/DO), physician assistants (PA), nurse practitioners (NP), certified nurse midwi</w:delText>
         </w:r>
       </w:del>
-      <w:r>
-        <w:t xml:space="preserve">es (CNM), registered nurses (RN), advanced practice </w:t>
-      </w:r>
-      <w:del w:id="3" w:author="Thomas Grieve" w:date="2018-11-09T13:19:00Z">
+      <w:ins w:id="8" w:author="Thomas Grieve" w:date="2018-11-09T13:19:00Z">
+        <w:del w:id="9" w:author="Miles Exner" w:date="2018-11-14T13:14:00Z">
+          <w:r>
+            <w:delText>v</w:delText>
+          </w:r>
+        </w:del>
+      </w:ins>
+      <w:del w:id="10" w:author="Miles Exner" w:date="2018-11-14T13:14:00Z">
         <w:r>
-          <w:delText xml:space="preserve">registered </w:delText>
+          <w:delText xml:space="preserve">fes (CNM), registered nurses (RN), advanced practice registered nurses (APRN), physical therapists (PT), occupational therapists (OT), pharmacists (PharmD), dentists (DDS/DMD), </w:delText>
         </w:r>
       </w:del>
-      <w:r>
-        <w:t>nurses (AP</w:t>
-      </w:r>
-      <w:del w:id="4" w:author="Thomas Grieve" w:date="2018-11-09T13:19:00Z">
+      <w:ins w:id="11" w:author="Thomas Grieve" w:date="2018-11-09T13:18:00Z">
+        <w:del w:id="12" w:author="Miles Exner" w:date="2018-11-14T13:14:00Z">
+          <w:r>
+            <w:delText xml:space="preserve">doctors of </w:delText>
+          </w:r>
+        </w:del>
+      </w:ins>
+      <w:del w:id="13" w:author="Miles Exner" w:date="2018-11-14T13:14:00Z">
         <w:r>
-          <w:delText>R</w:delText>
+          <w:delText>chiropractors</w:delText>
         </w:r>
       </w:del>
-      <w:r>
-        <w:t>N), physical therapists (PT), occupational therapists (OT), pharmacists (</w:t>
-      </w:r>
-      <w:proofErr w:type="spellStart"/>
-      <w:r>
-        <w:t>PharmD</w:t>
-      </w:r>
-      <w:proofErr w:type="spellEnd"/>
-      <w:r>
-        <w:t xml:space="preserve">), dentists (DDS/DMD), </w:t>
-      </w:r>
-      <w:ins w:id="5" w:author="Thomas Grieve" w:date="2018-11-09T13:18:00Z">
+      <w:ins w:id="14" w:author="Thomas Grieve" w:date="2018-11-09T13:18:00Z">
+        <w:del w:id="15" w:author="Miles Exner" w:date="2018-11-14T13:14:00Z">
+          <w:r>
+            <w:delText>ic</w:delText>
+          </w:r>
+        </w:del>
+      </w:ins>
+      <w:del w:id="16" w:author="Miles Exner" w:date="2018-11-14T13:14:00Z">
         <w:r>
-          <w:t xml:space="preserve">doctors of </w:t>
-        </w:r>
-      </w:ins>
-      <w:r>
-        <w:t>chiropract</w:t>
-      </w:r>
-      <w:del w:id="6" w:author="Thomas Grieve" w:date="2018-11-09T13:18:00Z">
-        <w:r>
-          <w:delText>ors</w:delText>
+          <w:delText xml:space="preserve"> (DC), </w:delText>
         </w:r>
       </w:del>
-      <w:ins w:id="7" w:author="Thomas Grieve" w:date="2018-11-09T13:18:00Z">
+      <w:ins w:id="17" w:author="Thomas Grieve" w:date="2018-11-09T13:18:00Z">
+        <w:del w:id="18" w:author="Miles Exner" w:date="2018-11-14T13:14:00Z">
+          <w:r>
+            <w:delText xml:space="preserve">doctors of </w:delText>
+          </w:r>
+        </w:del>
+      </w:ins>
+      <w:del w:id="19" w:author="Miles Exner" w:date="2018-11-14T13:14:00Z">
         <w:r>
-          <w:t>ic</w:t>
-        </w:r>
-      </w:ins>
-      <w:r>
-        <w:t xml:space="preserve"> (DC), </w:t>
-      </w:r>
-      <w:ins w:id="8" w:author="Thomas Grieve" w:date="2018-11-09T13:18:00Z">
-        <w:r>
-          <w:t xml:space="preserve">doctors of </w:t>
-        </w:r>
-      </w:ins>
-      <w:r>
-        <w:t>naturopath</w:t>
-      </w:r>
-      <w:del w:id="9" w:author="Thomas Grieve" w:date="2018-11-09T13:18:00Z">
-        <w:r>
-          <w:delText>s</w:delText>
+          <w:delText>naturopaths</w:delText>
         </w:r>
       </w:del>
-      <w:ins w:id="10" w:author="Thomas Grieve" w:date="2018-11-09T13:18:00Z">
+      <w:ins w:id="20" w:author="Thomas Grieve" w:date="2018-11-09T13:18:00Z">
+        <w:del w:id="21" w:author="Miles Exner" w:date="2018-11-14T13:14:00Z">
+          <w:r>
+            <w:delText>y</w:delText>
+          </w:r>
+        </w:del>
+      </w:ins>
+      <w:del w:id="22" w:author="Miles Exner" w:date="2018-11-14T13:14:00Z">
         <w:r>
-          <w:t>y</w:t>
+          <w:delText xml:space="preserve"> (ND), registered dietician (RD), or other approved healthcare clinicians.</w:delText>
         </w:r>
-      </w:ins>
-      <w:r>
-        <w:t xml:space="preserve"> (ND), registered dietician (RD), or other approved healthcare clinicians.    </w:t>
-      </w:r>
+      </w:del>
+      <w:del w:id="23" w:author="Miles Exner" w:date="2018-11-14T13:20:00Z">
+        <w:r>
+          <w:delText xml:space="preserve">    </w:delText>
+        </w:r>
+      </w:del>
     </w:p>
     <w:p>
       <w:pPr>
@@ -175,15 +197,7 @@
         <w:ind w:hanging="360"/>
       </w:pPr>
       <w:r>
-        <w:t xml:space="preserve">Demonstrate advanced critical thinking skills via the process of diagnosis and treatment methods from </w:t>
-      </w:r>
-      <w:proofErr w:type="gramStart"/>
-      <w:r>
-        <w:t>an</w:t>
-      </w:r>
-      <w:proofErr w:type="gramEnd"/>
-      <w:r>
-        <w:t xml:space="preserve"> integrative medicine, modern TCM and classical TCM perspective. </w:t>
+        <w:t xml:space="preserve">Demonstrate advanced critical thinking skills via the process of diagnosis and treatment methods from an integrative medicine, modern TCM and classical TCM perspective. </w:t>
       </w:r>
     </w:p>
     <w:p>
@@ -319,7 +333,7 @@
           <w:right w:w="52" w:type="dxa"/>
         </w:tblCellMar>
         <w:tblLook w:val="04A0" w:firstRow="1" w:lastRow="0" w:firstColumn="1" w:lastColumn="0" w:noHBand="0" w:noVBand="1"/>
-        <w:tblPrChange w:id="11" w:author="Thomas Grieve" w:date="2018-11-09T11:02:00Z">
+        <w:tblPrChange w:id="24" w:author="Thomas Grieve" w:date="2018-11-09T11:02:00Z">
           <w:tblPr>
             <w:tblStyle w:val="TableGrid1"/>
             <w:tblW w:w="10949" w:type="dxa"/>
@@ -334,11 +348,11 @@
         </w:tblPrChange>
       </w:tblPr>
       <w:tblGrid>
-        <w:gridCol w:w="6070"/>
-        <w:gridCol w:w="1080"/>
-        <w:gridCol w:w="2340"/>
-        <w:gridCol w:w="1459"/>
-        <w:tblGridChange w:id="12">
+        <w:gridCol w:w="5662"/>
+        <w:gridCol w:w="1028"/>
+        <w:gridCol w:w="2841"/>
+        <w:gridCol w:w="1418"/>
+        <w:tblGridChange w:id="25">
           <w:tblGrid>
             <w:gridCol w:w="360"/>
             <w:gridCol w:w="360"/>
@@ -360,7 +374,7 @@
               <w:bottom w:val="single" w:sz="4" w:space="0" w:color="000000" w:themeColor="text1"/>
               <w:right w:val="single" w:sz="4" w:space="0" w:color="000000" w:themeColor="text1"/>
             </w:tcBorders>
-            <w:tcPrChange w:id="13" w:author="Thomas Grieve" w:date="2018-11-09T11:02:00Z">
+            <w:tcPrChange w:id="26" w:author="Thomas Grieve" w:date="2018-11-09T11:02:00Z">
               <w:tcPr>
                 <w:tcW w:w="6070" w:type="dxa"/>
                 <w:tcBorders>
@@ -396,7 +410,7 @@
               <w:bottom w:val="single" w:sz="4" w:space="0" w:color="000000" w:themeColor="text1"/>
               <w:right w:val="single" w:sz="4" w:space="0" w:color="000000" w:themeColor="text1"/>
             </w:tcBorders>
-            <w:tcPrChange w:id="14" w:author="Thomas Grieve" w:date="2018-11-09T11:02:00Z">
+            <w:tcPrChange w:id="27" w:author="Thomas Grieve" w:date="2018-11-09T11:02:00Z">
               <w:tcPr>
                 <w:tcW w:w="1080" w:type="dxa"/>
                 <w:tcBorders>
@@ -432,7 +446,7 @@
               <w:bottom w:val="single" w:sz="4" w:space="0" w:color="000000" w:themeColor="text1"/>
               <w:right w:val="single" w:sz="4" w:space="0" w:color="000000" w:themeColor="text1"/>
             </w:tcBorders>
-            <w:tcPrChange w:id="15" w:author="Thomas Grieve" w:date="2018-11-09T11:02:00Z">
+            <w:tcPrChange w:id="28" w:author="Thomas Grieve" w:date="2018-11-09T11:02:00Z">
               <w:tcPr>
                 <w:tcW w:w="2340" w:type="dxa"/>
                 <w:tcBorders>
@@ -468,7 +482,7 @@
               <w:bottom w:val="single" w:sz="4" w:space="0" w:color="000000" w:themeColor="text1"/>
               <w:right w:val="single" w:sz="4" w:space="0" w:color="000000" w:themeColor="text1"/>
             </w:tcBorders>
-            <w:tcPrChange w:id="16" w:author="Thomas Grieve" w:date="2018-11-09T11:02:00Z">
+            <w:tcPrChange w:id="29" w:author="Thomas Grieve" w:date="2018-11-09T11:02:00Z">
               <w:tcPr>
                 <w:tcW w:w="1459" w:type="dxa"/>
                 <w:tcBorders>
@@ -509,7 +523,7 @@
               <w:bottom w:val="single" w:sz="4" w:space="0" w:color="000000" w:themeColor="text1"/>
               <w:right w:val="single" w:sz="4" w:space="0" w:color="000000" w:themeColor="text1"/>
             </w:tcBorders>
-            <w:tcPrChange w:id="17" w:author="Thomas Grieve" w:date="2018-11-09T11:02:00Z">
+            <w:tcPrChange w:id="30" w:author="Thomas Grieve" w:date="2018-11-09T11:02:00Z">
               <w:tcPr>
                 <w:tcW w:w="6070" w:type="dxa"/>
                 <w:tcBorders>
@@ -547,7 +561,7 @@
               <w:bottom w:val="single" w:sz="4" w:space="0" w:color="000000" w:themeColor="text1"/>
               <w:right w:val="single" w:sz="4" w:space="0" w:color="000000" w:themeColor="text1"/>
             </w:tcBorders>
-            <w:tcPrChange w:id="18" w:author="Thomas Grieve" w:date="2018-11-09T11:02:00Z">
+            <w:tcPrChange w:id="31" w:author="Thomas Grieve" w:date="2018-11-09T11:02:00Z">
               <w:tcPr>
                 <w:tcW w:w="1080" w:type="dxa"/>
                 <w:tcBorders>
@@ -579,7 +593,7 @@
               <w:bottom w:val="single" w:sz="4" w:space="0" w:color="000000" w:themeColor="text1"/>
               <w:right w:val="single" w:sz="4" w:space="0" w:color="000000" w:themeColor="text1"/>
             </w:tcBorders>
-            <w:tcPrChange w:id="19" w:author="Thomas Grieve" w:date="2018-11-09T11:02:00Z">
+            <w:tcPrChange w:id="32" w:author="Thomas Grieve" w:date="2018-11-09T11:02:00Z">
               <w:tcPr>
                 <w:tcW w:w="2340" w:type="dxa"/>
                 <w:tcBorders>
@@ -597,79 +611,156 @@
               <w:ind w:left="0" w:right="65" w:firstLine="0"/>
               <w:jc w:val="center"/>
             </w:pPr>
-            <w:del w:id="20" w:author="Heather Klein" w:date="2018-10-11T14:47:00Z">
+            <w:del w:id="33" w:author="Heather Klein" w:date="2018-10-11T14:47:00Z">
               <w:r>
                 <w:delText>9/15</w:delText>
               </w:r>
             </w:del>
-            <w:ins w:id="21" w:author="Heather Klein" w:date="2018-10-11T14:47:00Z">
+            <w:ins w:id="34" w:author="Heather Klein" w:date="2018-10-11T14:47:00Z">
+              <w:del w:id="35" w:author="Miles Exner" w:date="2018-11-14T10:59:00Z">
+                <w:r>
+                  <w:delText>1/12</w:delText>
+                </w:r>
+              </w:del>
+            </w:ins>
+            <w:ins w:id="36" w:author="Miles Exner" w:date="2018-11-14T11:06:00Z">
               <w:r>
-                <w:t>1/12</w:t>
+                <w:t>&lt;</w:t>
+              </w:r>
+              <w:bookmarkStart w:id="37" w:name="_GoBack"/>
+              <w:r>
+                <w:t>dueDateID</w:t>
+              </w:r>
+            </w:ins>
+            <w:ins w:id="38" w:author="Miles Exner" w:date="2018-11-14T10:59:00Z">
+              <w:r>
+                <w:t>1</w:t>
+              </w:r>
+              <w:bookmarkEnd w:id="37"/>
+              <w:r>
+                <w:t>&gt;</w:t>
               </w:r>
             </w:ins>
             <w:r>
               <w:t xml:space="preserve">, </w:t>
             </w:r>
-            <w:del w:id="22" w:author="Heather Klein" w:date="2018-10-11T14:54:00Z">
+            <w:del w:id="39" w:author="Heather Klein" w:date="2018-10-11T14:54:00Z">
               <w:r>
                 <w:delText>9/22</w:delText>
               </w:r>
             </w:del>
-            <w:ins w:id="23" w:author="Heather Klein" w:date="2018-10-11T14:54:00Z">
+            <w:ins w:id="40" w:author="Heather Klein" w:date="2018-10-11T14:54:00Z">
+              <w:del w:id="41" w:author="Miles Exner" w:date="2018-11-14T10:59:00Z">
+                <w:r>
+                  <w:delText>1/19</w:delText>
+                </w:r>
+              </w:del>
+            </w:ins>
+            <w:ins w:id="42" w:author="Miles Exner" w:date="2018-11-14T11:06:00Z">
               <w:r>
-                <w:t>1/19</w:t>
+                <w:t>&lt;dueDateID</w:t>
+              </w:r>
+            </w:ins>
+            <w:ins w:id="43" w:author="Miles Exner" w:date="2018-11-14T11:00:00Z">
+              <w:r>
+                <w:t>2&gt;</w:t>
               </w:r>
             </w:ins>
             <w:r>
               <w:t xml:space="preserve">, </w:t>
             </w:r>
-            <w:del w:id="24" w:author="Heather Klein" w:date="2018-10-11T14:54:00Z">
+            <w:del w:id="44" w:author="Heather Klein" w:date="2018-10-11T14:54:00Z">
               <w:r>
                 <w:delText>10/6</w:delText>
               </w:r>
             </w:del>
-            <w:ins w:id="25" w:author="Heather Klein" w:date="2018-10-11T14:54:00Z">
+            <w:ins w:id="45" w:author="Heather Klein" w:date="2018-10-11T14:54:00Z">
+              <w:del w:id="46" w:author="Miles Exner" w:date="2018-11-14T11:00:00Z">
+                <w:r>
+                  <w:delText>2/2</w:delText>
+                </w:r>
+              </w:del>
+            </w:ins>
+            <w:ins w:id="47" w:author="Miles Exner" w:date="2018-11-14T11:06:00Z">
               <w:r>
-                <w:t>2/2</w:t>
+                <w:t>&lt;dueDateID</w:t>
+              </w:r>
+            </w:ins>
+            <w:ins w:id="48" w:author="Miles Exner" w:date="2018-11-14T11:00:00Z">
+              <w:r>
+                <w:t>3&gt;</w:t>
               </w:r>
             </w:ins>
             <w:r>
               <w:t xml:space="preserve">, </w:t>
             </w:r>
-            <w:del w:id="26" w:author="Heather Klein" w:date="2018-10-11T14:55:00Z">
+            <w:del w:id="49" w:author="Heather Klein" w:date="2018-10-11T14:55:00Z">
               <w:r>
                 <w:delText>10/13,</w:delText>
               </w:r>
             </w:del>
-            <w:ins w:id="27" w:author="Heather Klein" w:date="2018-10-11T14:55:00Z">
+            <w:ins w:id="50" w:author="Heather Klein" w:date="2018-10-11T14:55:00Z">
+              <w:del w:id="51" w:author="Miles Exner" w:date="2018-11-14T11:00:00Z">
+                <w:r>
+                  <w:delText>2/9</w:delText>
+                </w:r>
+              </w:del>
+            </w:ins>
+            <w:ins w:id="52" w:author="Miles Exner" w:date="2018-11-14T11:06:00Z">
               <w:r>
-                <w:t>2/9</w:t>
+                <w:t>&lt;dueDateID</w:t>
+              </w:r>
+            </w:ins>
+            <w:ins w:id="53" w:author="Miles Exner" w:date="2018-11-14T11:00:00Z">
+              <w:r>
+                <w:t>4&gt;,</w:t>
               </w:r>
             </w:ins>
             <w:r>
               <w:t xml:space="preserve"> </w:t>
             </w:r>
-            <w:del w:id="28" w:author="Heather Klein" w:date="2018-10-12T07:43:00Z">
+            <w:ins w:id="54" w:author="Miles Exner" w:date="2018-11-14T13:28:00Z">
+              <w:r>
+                <w:t xml:space="preserve">&lt;dueDateID5&gt;, </w:t>
+              </w:r>
+            </w:ins>
+            <w:del w:id="55" w:author="Miles Exner" w:date="2018-11-14T13:28:00Z">
               <w:r>
                 <w:delText>11/3</w:delText>
               </w:r>
             </w:del>
-            <w:ins w:id="29" w:author="Heather Klein" w:date="2018-10-12T07:43:00Z">
+            <w:ins w:id="56" w:author="Heather Klein" w:date="2018-10-12T07:43:00Z">
+              <w:del w:id="57" w:author="Miles Exner" w:date="2018-11-14T11:00:00Z">
+                <w:r>
+                  <w:delText>2/23</w:delText>
+                </w:r>
+              </w:del>
+            </w:ins>
+            <w:del w:id="58" w:author="Miles Exner" w:date="2018-11-14T13:28:00Z">
               <w:r>
-                <w:t>2/23</w:t>
+                <w:delText xml:space="preserve">, </w:delText>
               </w:r>
-            </w:ins>
-            <w:r>
-              <w:t xml:space="preserve">, </w:t>
-            </w:r>
-            <w:del w:id="30" w:author="Heather Klein" w:date="2018-10-12T07:43:00Z">
+            </w:del>
+            <w:del w:id="59" w:author="Heather Klein" w:date="2018-10-12T07:43:00Z">
               <w:r>
                 <w:delText>11/10</w:delText>
               </w:r>
             </w:del>
-            <w:ins w:id="31" w:author="Heather Klein" w:date="2018-10-12T07:43:00Z">
+            <w:ins w:id="60" w:author="Heather Klein" w:date="2018-10-12T07:43:00Z">
+              <w:del w:id="61" w:author="Miles Exner" w:date="2018-11-14T11:00:00Z">
+                <w:r>
+                  <w:delText>3/2</w:delText>
+                </w:r>
+              </w:del>
+            </w:ins>
+            <w:ins w:id="62" w:author="Miles Exner" w:date="2018-11-14T11:06:00Z">
               <w:r>
-                <w:t>3/2</w:t>
+                <w:t>&lt;dueDateID</w:t>
+              </w:r>
+            </w:ins>
+            <w:ins w:id="63" w:author="Miles Exner" w:date="2018-11-14T11:00:00Z">
+              <w:r>
+                <w:t>6&gt;</w:t>
               </w:r>
             </w:ins>
           </w:p>
@@ -683,7 +774,7 @@
               <w:bottom w:val="single" w:sz="4" w:space="0" w:color="000000" w:themeColor="text1"/>
               <w:right w:val="single" w:sz="4" w:space="0" w:color="000000" w:themeColor="text1"/>
             </w:tcBorders>
-            <w:tcPrChange w:id="32" w:author="Thomas Grieve" w:date="2018-11-09T11:02:00Z">
+            <w:tcPrChange w:id="64" w:author="Thomas Grieve" w:date="2018-11-09T11:02:00Z">
               <w:tcPr>
                 <w:tcW w:w="1459" w:type="dxa"/>
                 <w:tcBorders>
@@ -720,7 +811,7 @@
               <w:bottom w:val="single" w:sz="4" w:space="0" w:color="000000" w:themeColor="text1"/>
               <w:right w:val="single" w:sz="4" w:space="0" w:color="000000" w:themeColor="text1"/>
             </w:tcBorders>
-            <w:tcPrChange w:id="33" w:author="Thomas Grieve" w:date="2018-11-09T11:02:00Z">
+            <w:tcPrChange w:id="65" w:author="Thomas Grieve" w:date="2018-11-09T11:02:00Z">
               <w:tcPr>
                 <w:tcW w:w="6070" w:type="dxa"/>
                 <w:tcBorders>
@@ -758,7 +849,7 @@
               <w:bottom w:val="single" w:sz="4" w:space="0" w:color="000000" w:themeColor="text1"/>
               <w:right w:val="single" w:sz="4" w:space="0" w:color="000000" w:themeColor="text1"/>
             </w:tcBorders>
-            <w:tcPrChange w:id="34" w:author="Thomas Grieve" w:date="2018-11-09T11:02:00Z">
+            <w:tcPrChange w:id="66" w:author="Thomas Grieve" w:date="2018-11-09T11:02:00Z">
               <w:tcPr>
                 <w:tcW w:w="1080" w:type="dxa"/>
                 <w:tcBorders>
@@ -790,7 +881,7 @@
               <w:bottom w:val="single" w:sz="4" w:space="0" w:color="000000" w:themeColor="text1"/>
               <w:right w:val="single" w:sz="4" w:space="0" w:color="000000" w:themeColor="text1"/>
             </w:tcBorders>
-            <w:tcPrChange w:id="35" w:author="Thomas Grieve" w:date="2018-11-09T11:02:00Z">
+            <w:tcPrChange w:id="67" w:author="Thomas Grieve" w:date="2018-11-09T11:02:00Z">
               <w:tcPr>
                 <w:tcW w:w="2340" w:type="dxa"/>
                 <w:tcBorders>
@@ -808,35 +899,63 @@
               <w:ind w:left="0" w:right="65" w:firstLine="0"/>
               <w:jc w:val="center"/>
             </w:pPr>
-            <w:del w:id="36" w:author="Heather Klein" w:date="2018-10-12T07:58:00Z">
+            <w:del w:id="68" w:author="Heather Klein" w:date="2018-10-12T07:58:00Z">
               <w:r>
                 <w:delText>9/22</w:delText>
               </w:r>
             </w:del>
-            <w:ins w:id="37" w:author="Heather Klein" w:date="2018-10-12T07:58:00Z">
+            <w:ins w:id="69" w:author="Heather Klein" w:date="2018-10-12T07:58:00Z">
+              <w:del w:id="70" w:author="Miles Exner" w:date="2018-11-14T11:00:00Z">
+                <w:r>
+                  <w:delText>1/</w:delText>
+                </w:r>
+              </w:del>
+            </w:ins>
+            <w:ins w:id="71" w:author="Thomas Grieve" w:date="2018-11-09T10:58:00Z">
+              <w:del w:id="72" w:author="Miles Exner" w:date="2018-11-14T11:00:00Z">
+                <w:r>
+                  <w:delText>26</w:delText>
+                </w:r>
+              </w:del>
+            </w:ins>
+            <w:ins w:id="73" w:author="Miles Exner" w:date="2018-11-14T11:06:00Z">
               <w:r>
-                <w:t>1/</w:t>
+                <w:t>&lt;dueDateID</w:t>
               </w:r>
             </w:ins>
-            <w:ins w:id="38" w:author="Thomas Grieve" w:date="2018-11-09T10:58:00Z">
+            <w:ins w:id="74" w:author="Miles Exner" w:date="2018-11-14T11:00:00Z">
               <w:r>
-                <w:t>26</w:t>
+                <w:t>7&gt;</w:t>
               </w:r>
             </w:ins>
             <w:r>
               <w:t xml:space="preserve">, </w:t>
             </w:r>
-            <w:ins w:id="39" w:author="Heather Klein" w:date="2018-10-12T08:06:00Z">
+            <w:ins w:id="75" w:author="Miles Exner" w:date="2018-11-14T11:06:00Z">
               <w:r>
-                <w:t>2/</w:t>
+                <w:t>&lt;dueDateID</w:t>
               </w:r>
             </w:ins>
-            <w:ins w:id="40" w:author="Thomas Grieve" w:date="2018-11-09T10:58:00Z">
+            <w:ins w:id="76" w:author="Miles Exner" w:date="2018-11-14T11:00:00Z">
               <w:r>
-                <w:t>16</w:t>
+                <w:t>8&gt;</w:t>
               </w:r>
             </w:ins>
-            <w:del w:id="41" w:author="Heather Klein" w:date="2018-10-12T08:06:00Z">
+            <w:ins w:id="77" w:author="Heather Klein" w:date="2018-10-12T08:06:00Z">
+              <w:del w:id="78" w:author="Miles Exner" w:date="2018-11-14T11:00:00Z">
+                <w:r>
+                  <w:delText>2/</w:delText>
+                </w:r>
+              </w:del>
+            </w:ins>
+            <w:ins w:id="79" w:author="Thomas Grieve" w:date="2018-11-09T10:58:00Z">
+              <w:del w:id="80" w:author="Miles Exner" w:date="2018-11-14T11:00:00Z">
+                <w:r>
+                  <w:delText>16</w:delText>
+                </w:r>
+              </w:del>
+            </w:ins>
+            <w:del w:id="81" w:author="Heather Klein" w:date="2018-10-12T08:06:00Z">
               <w:r>
                 <w:delText>10/13</w:delText>
               </w:r>
@@ -844,39 +963,55 @@
             <w:r>
               <w:t>,</w:t>
             </w:r>
-            <w:ins w:id="42" w:author="Heather Klein" w:date="2018-10-12T08:06:00Z">
+            <w:ins w:id="82" w:author="Heather Klein" w:date="2018-10-12T08:06:00Z">
               <w:r>
                 <w:t xml:space="preserve"> </w:t>
               </w:r>
             </w:ins>
-            <w:ins w:id="43" w:author="Thomas Grieve" w:date="2018-11-09T10:58:00Z">
+            <w:ins w:id="83" w:author="Miles Exner" w:date="2018-11-14T11:06:00Z">
               <w:r>
-                <w:t>3</w:t>
+                <w:t>&lt;dueDateID</w:t>
               </w:r>
             </w:ins>
-            <w:ins w:id="44" w:author="Heather Klein" w:date="2018-10-12T08:06:00Z">
-              <w:del w:id="45" w:author="Thomas Grieve" w:date="2018-11-09T10:58:00Z">
+            <w:ins w:id="84" w:author="Miles Exner" w:date="2018-11-14T11:01:00Z">
+              <w:r>
+                <w:t>9&gt;</w:t>
+              </w:r>
+            </w:ins>
+            <w:ins w:id="85" w:author="Thomas Grieve" w:date="2018-11-09T10:58:00Z">
+              <w:del w:id="86" w:author="Miles Exner" w:date="2018-11-14T11:00:00Z">
+                <w:r>
+                  <w:delText>3</w:delText>
+                </w:r>
+              </w:del>
+            </w:ins>
+            <w:ins w:id="87" w:author="Heather Klein" w:date="2018-10-12T08:06:00Z">
+              <w:del w:id="88" w:author="Thomas Grieve" w:date="2018-11-09T10:58:00Z">
                 <w:r>
                   <w:delText>2</w:delText>
                 </w:r>
               </w:del>
-              <w:r>
-                <w:t>/</w:t>
-              </w:r>
+              <w:del w:id="89" w:author="Miles Exner" w:date="2018-11-14T11:00:00Z">
+                <w:r>
+                  <w:delText>/</w:delText>
+                </w:r>
+              </w:del>
             </w:ins>
-            <w:ins w:id="46" w:author="Thomas Grieve" w:date="2018-11-09T13:09:00Z">
-              <w:r>
-                <w:t>9</w:t>
-              </w:r>
+            <w:ins w:id="90" w:author="Thomas Grieve" w:date="2018-11-09T13:09:00Z">
+              <w:del w:id="91" w:author="Miles Exner" w:date="2018-11-14T11:00:00Z">
+                <w:r>
+                  <w:delText>9</w:delText>
+                </w:r>
+              </w:del>
             </w:ins>
-            <w:ins w:id="47" w:author="Heather Klein" w:date="2018-10-12T08:06:00Z">
-              <w:del w:id="48" w:author="Thomas Grieve" w:date="2018-11-09T13:09:00Z">
+            <w:ins w:id="92" w:author="Heather Klein" w:date="2018-10-12T08:06:00Z">
+              <w:del w:id="93" w:author="Thomas Grieve" w:date="2018-11-09T13:09:00Z">
                 <w:r>
                   <w:delText>16</w:delText>
                 </w:r>
               </w:del>
             </w:ins>
-            <w:del w:id="49" w:author="Heather Klein" w:date="2018-10-12T08:06:00Z">
+            <w:del w:id="94" w:author="Heather Klein" w:date="2018-10-12T08:06:00Z">
               <w:r>
                 <w:delText xml:space="preserve"> 11/3</w:delText>
               </w:r>
@@ -892,7 +1027,7 @@
               <w:bottom w:val="single" w:sz="4" w:space="0" w:color="000000" w:themeColor="text1"/>
               <w:right w:val="single" w:sz="4" w:space="0" w:color="000000" w:themeColor="text1"/>
             </w:tcBorders>
-            <w:tcPrChange w:id="50" w:author="Thomas Grieve" w:date="2018-11-09T11:02:00Z">
+            <w:tcPrChange w:id="95" w:author="Thomas Grieve" w:date="2018-11-09T11:02:00Z">
               <w:tcPr>
                 <w:tcW w:w="1459" w:type="dxa"/>
                 <w:tcBorders>
@@ -929,7 +1064,7 @@
               <w:bottom w:val="single" w:sz="4" w:space="0" w:color="000000" w:themeColor="text1"/>
               <w:right w:val="single" w:sz="4" w:space="0" w:color="000000" w:themeColor="text1"/>
             </w:tcBorders>
-            <w:tcPrChange w:id="51" w:author="Thomas Grieve" w:date="2018-11-09T11:02:00Z">
+            <w:tcPrChange w:id="96" w:author="Thomas Grieve" w:date="2018-11-09T11:02:00Z">
               <w:tcPr>
                 <w:tcW w:w="6070" w:type="dxa"/>
                 <w:tcBorders>
@@ -985,7 +1120,7 @@
               <w:bottom w:val="single" w:sz="4" w:space="0" w:color="000000" w:themeColor="text1"/>
               <w:right w:val="single" w:sz="4" w:space="0" w:color="000000" w:themeColor="text1"/>
             </w:tcBorders>
-            <w:tcPrChange w:id="52" w:author="Thomas Grieve" w:date="2018-11-09T11:02:00Z">
+            <w:tcPrChange w:id="97" w:author="Thomas Grieve" w:date="2018-11-09T11:02:00Z">
               <w:tcPr>
                 <w:tcW w:w="1080" w:type="dxa"/>
                 <w:tcBorders>
@@ -1017,7 +1152,7 @@
               <w:bottom w:val="single" w:sz="4" w:space="0" w:color="000000" w:themeColor="text1"/>
               <w:right w:val="single" w:sz="4" w:space="0" w:color="000000" w:themeColor="text1"/>
             </w:tcBorders>
-            <w:tcPrChange w:id="53" w:author="Thomas Grieve" w:date="2018-11-09T11:02:00Z">
+            <w:tcPrChange w:id="98" w:author="Thomas Grieve" w:date="2018-11-09T11:02:00Z">
               <w:tcPr>
                 <w:tcW w:w="2340" w:type="dxa"/>
                 <w:tcBorders>
@@ -1035,15 +1170,27 @@
               <w:ind w:left="0" w:right="65" w:firstLine="0"/>
               <w:jc w:val="center"/>
             </w:pPr>
-            <w:del w:id="54" w:author="Heather Klein" w:date="2018-10-12T08:11:00Z">
+            <w:del w:id="99" w:author="Heather Klein" w:date="2018-10-12T08:11:00Z">
               <w:r>
                 <w:delText>10/15</w:delText>
               </w:r>
             </w:del>
-            <w:ins w:id="55" w:author="Heather Klein" w:date="2018-10-12T08:11:00Z">
+            <w:ins w:id="100" w:author="Miles Exner" w:date="2018-11-14T11:06:00Z">
               <w:r>
-                <w:t>2/11</w:t>
+                <w:t>&lt;dueDateID</w:t>
               </w:r>
+            </w:ins>
+            <w:ins w:id="101" w:author="Miles Exner" w:date="2018-11-14T11:01:00Z">
+              <w:r>
+                <w:t>10&gt;</w:t>
+              </w:r>
+            </w:ins>
+            <w:ins w:id="102" w:author="Heather Klein" w:date="2018-10-12T08:11:00Z">
+              <w:del w:id="103" w:author="Miles Exner" w:date="2018-11-14T11:01:00Z">
+                <w:r>
+                  <w:delText>2/11</w:delText>
+                </w:r>
+              </w:del>
             </w:ins>
           </w:p>
         </w:tc>
@@ -1056,7 +1203,7 @@
               <w:bottom w:val="single" w:sz="4" w:space="0" w:color="000000" w:themeColor="text1"/>
               <w:right w:val="single" w:sz="4" w:space="0" w:color="000000" w:themeColor="text1"/>
             </w:tcBorders>
-            <w:tcPrChange w:id="56" w:author="Thomas Grieve" w:date="2018-11-09T11:02:00Z">
+            <w:tcPrChange w:id="104" w:author="Thomas Grieve" w:date="2018-11-09T11:02:00Z">
               <w:tcPr>
                 <w:tcW w:w="1459" w:type="dxa"/>
                 <w:tcBorders>
@@ -1093,7 +1240,7 @@
               <w:bottom w:val="single" w:sz="4" w:space="0" w:color="000000" w:themeColor="text1"/>
               <w:right w:val="single" w:sz="4" w:space="0" w:color="000000" w:themeColor="text1"/>
             </w:tcBorders>
-            <w:tcPrChange w:id="57" w:author="Thomas Grieve" w:date="2018-11-09T11:02:00Z">
+            <w:tcPrChange w:id="105" w:author="Thomas Grieve" w:date="2018-11-09T11:02:00Z">
               <w:tcPr>
                 <w:tcW w:w="6070" w:type="dxa"/>
                 <w:tcBorders>
@@ -1133,7 +1280,7 @@
               <w:bottom w:val="single" w:sz="4" w:space="0" w:color="000000" w:themeColor="text1"/>
               <w:right w:val="single" w:sz="4" w:space="0" w:color="000000" w:themeColor="text1"/>
             </w:tcBorders>
-            <w:tcPrChange w:id="58" w:author="Thomas Grieve" w:date="2018-11-09T11:02:00Z">
+            <w:tcPrChange w:id="106" w:author="Thomas Grieve" w:date="2018-11-09T11:02:00Z">
               <w:tcPr>
                 <w:tcW w:w="1080" w:type="dxa"/>
                 <w:tcBorders>
@@ -1165,7 +1312,7 @@
               <w:bottom w:val="single" w:sz="4" w:space="0" w:color="000000" w:themeColor="text1"/>
               <w:right w:val="single" w:sz="4" w:space="0" w:color="000000" w:themeColor="text1"/>
             </w:tcBorders>
-            <w:tcPrChange w:id="59" w:author="Thomas Grieve" w:date="2018-11-09T11:02:00Z">
+            <w:tcPrChange w:id="107" w:author="Thomas Grieve" w:date="2018-11-09T11:02:00Z">
               <w:tcPr>
                 <w:tcW w:w="2340" w:type="dxa"/>
                 <w:tcBorders>
@@ -1182,11 +1329,26 @@
               <w:spacing w:line="240" w:lineRule="auto"/>
               <w:jc w:val="center"/>
               <w:rPr>
-                <w:del w:id="60" w:author="Thomas Grieve" w:date="2018-11-09T13:09:00Z"/>
+                <w:del w:id="108" w:author="Miles Exner" w:date="2018-11-14T13:28:00Z"/>
                 <w:color w:val="auto"/>
               </w:rPr>
             </w:pPr>
-            <w:del w:id="61" w:author="Thomas Grieve" w:date="2018-11-09T13:09:00Z">
+            <w:ins w:id="109" w:author="Miles Exner" w:date="2018-11-14T13:28:00Z">
+              <w:r>
+                <w:t>&lt;dueDateID1</w:t>
+              </w:r>
+            </w:ins>
+            <w:ins w:id="110" w:author="Miles Exner" w:date="2018-11-14T13:29:00Z">
+              <w:r>
+                <w:t>1</w:t>
+              </w:r>
+            </w:ins>
+            <w:ins w:id="111" w:author="Miles Exner" w:date="2018-11-14T13:28:00Z">
+              <w:r>
+                <w:t>&gt;</w:t>
+              </w:r>
+            </w:ins>
+            <w:del w:id="112" w:author="Miles Exner" w:date="2018-11-14T13:28:00Z">
               <w:r>
                 <w:rPr>
                   <w:color w:val="auto"/>
@@ -1203,7 +1365,7 @@
                 <w:color w:val="auto"/>
               </w:rPr>
             </w:pPr>
-            <w:del w:id="62" w:author="Thomas Grieve" w:date="2018-11-09T13:09:00Z">
+            <w:del w:id="113" w:author="Miles Exner" w:date="2018-11-14T13:28:00Z">
               <w:r>
                 <w:rPr>
                   <w:color w:val="auto"/>
@@ -1211,8 +1373,8 @@
                 <w:delText>12/9</w:delText>
               </w:r>
             </w:del>
-            <w:ins w:id="63" w:author="Heather Klein" w:date="2018-10-12T08:17:00Z">
-              <w:del w:id="64" w:author="Thomas Grieve" w:date="2018-11-09T13:09:00Z">
+            <w:ins w:id="114" w:author="Heather Klein" w:date="2018-10-12T08:17:00Z">
+              <w:del w:id="115" w:author="Miles Exner" w:date="2018-11-14T13:28:00Z">
                 <w:r>
                   <w:rPr>
                     <w:color w:val="auto"/>
@@ -1227,13 +1389,15 @@
                 </w:r>
               </w:del>
             </w:ins>
-            <w:ins w:id="65" w:author="Thomas Grieve" w:date="2018-11-09T13:09:00Z">
-              <w:r>
-                <w:rPr>
-                  <w:color w:val="auto"/>
-                </w:rPr>
-                <w:t>4/1</w:t>
-              </w:r>
+            <w:ins w:id="116" w:author="Thomas Grieve" w:date="2018-11-09T13:09:00Z">
+              <w:del w:id="117" w:author="Miles Exner" w:date="2018-11-14T11:01:00Z">
+                <w:r>
+                  <w:rPr>
+                    <w:color w:val="auto"/>
+                  </w:rPr>
+                  <w:delText>4/1</w:delText>
+                </w:r>
+              </w:del>
             </w:ins>
           </w:p>
         </w:tc>
@@ -1246,7 +1410,7 @@
               <w:bottom w:val="single" w:sz="4" w:space="0" w:color="000000" w:themeColor="text1"/>
               <w:right w:val="single" w:sz="4" w:space="0" w:color="000000" w:themeColor="text1"/>
             </w:tcBorders>
-            <w:tcPrChange w:id="66" w:author="Thomas Grieve" w:date="2018-11-09T11:02:00Z">
+            <w:tcPrChange w:id="118" w:author="Thomas Grieve" w:date="2018-11-09T11:02:00Z">
               <w:tcPr>
                 <w:tcW w:w="1459" w:type="dxa"/>
                 <w:tcBorders>
@@ -1283,7 +1447,7 @@
               <w:bottom w:val="single" w:sz="4" w:space="0" w:color="000000" w:themeColor="text1"/>
               <w:right w:val="single" w:sz="4" w:space="0" w:color="000000" w:themeColor="text1"/>
             </w:tcBorders>
-            <w:tcPrChange w:id="67" w:author="Thomas Grieve" w:date="2018-11-09T11:02:00Z">
+            <w:tcPrChange w:id="119" w:author="Thomas Grieve" w:date="2018-11-09T11:02:00Z">
               <w:tcPr>
                 <w:tcW w:w="6070" w:type="dxa"/>
                 <w:tcBorders>
@@ -1342,7 +1506,7 @@
               <w:bottom w:val="single" w:sz="4" w:space="0" w:color="000000" w:themeColor="text1"/>
               <w:right w:val="single" w:sz="4" w:space="0" w:color="000000" w:themeColor="text1"/>
             </w:tcBorders>
-            <w:tcPrChange w:id="68" w:author="Thomas Grieve" w:date="2018-11-09T11:02:00Z">
+            <w:tcPrChange w:id="120" w:author="Thomas Grieve" w:date="2018-11-09T11:02:00Z">
               <w:tcPr>
                 <w:tcW w:w="1080" w:type="dxa"/>
                 <w:tcBorders>
@@ -1374,7 +1538,7 @@
               <w:bottom w:val="single" w:sz="4" w:space="0" w:color="000000" w:themeColor="text1"/>
               <w:right w:val="single" w:sz="4" w:space="0" w:color="000000" w:themeColor="text1"/>
             </w:tcBorders>
-            <w:tcPrChange w:id="69" w:author="Thomas Grieve" w:date="2018-11-09T11:02:00Z">
+            <w:tcPrChange w:id="121" w:author="Thomas Grieve" w:date="2018-11-09T11:02:00Z">
               <w:tcPr>
                 <w:tcW w:w="2340" w:type="dxa"/>
                 <w:tcBorders>
@@ -1389,28 +1553,35 @@
           <w:p>
             <w:pPr>
               <w:jc w:val="center"/>
-              <w:pPrChange w:id="70" w:author="Thomas Grieve" w:date="2018-11-09T13:09:00Z">
-                <w:pPr>
-                  <w:jc w:val="center"/>
-                </w:pPr>
-              </w:pPrChange>
             </w:pPr>
-            <w:del w:id="71" w:author="Heather Klein" w:date="2018-10-12T08:17:00Z">
+            <w:del w:id="122" w:author="Heather Klein" w:date="2018-10-12T08:17:00Z">
               <w:r>
                 <w:delText>12/9</w:delText>
               </w:r>
             </w:del>
-            <w:ins w:id="72" w:author="Heather Klein" w:date="2018-10-12T08:17:00Z">
-              <w:del w:id="73" w:author="Thomas Grieve" w:date="2018-11-09T13:09:00Z">
+            <w:ins w:id="123" w:author="Heather Klein" w:date="2018-10-12T08:17:00Z">
+              <w:del w:id="124" w:author="Thomas Grieve" w:date="2018-11-09T13:09:00Z">
                 <w:r>
                   <w:delText>3/18</w:delText>
                 </w:r>
               </w:del>
             </w:ins>
-            <w:ins w:id="74" w:author="Thomas Grieve" w:date="2018-11-09T13:09:00Z">
+            <w:ins w:id="125" w:author="Miles Exner" w:date="2018-11-14T11:06:00Z">
               <w:r>
-                <w:t>4/1</w:t>
+                <w:t>&lt;dueDateID</w:t>
               </w:r>
+            </w:ins>
+            <w:ins w:id="126" w:author="Miles Exner" w:date="2018-11-14T11:01:00Z">
+              <w:r>
+                <w:t>12&gt;</w:t>
+              </w:r>
+            </w:ins>
+            <w:ins w:id="127" w:author="Thomas Grieve" w:date="2018-11-09T13:09:00Z">
+              <w:del w:id="128" w:author="Miles Exner" w:date="2018-11-14T11:01:00Z">
+                <w:r>
+                  <w:delText>4/1</w:delText>
+                </w:r>
+              </w:del>
             </w:ins>
           </w:p>
         </w:tc>
@@ -1423,7 +1594,7 @@
               <w:bottom w:val="single" w:sz="4" w:space="0" w:color="000000" w:themeColor="text1"/>
               <w:right w:val="single" w:sz="4" w:space="0" w:color="000000" w:themeColor="text1"/>
             </w:tcBorders>
-            <w:tcPrChange w:id="75" w:author="Thomas Grieve" w:date="2018-11-09T11:02:00Z">
+            <w:tcPrChange w:id="129" w:author="Thomas Grieve" w:date="2018-11-09T11:02:00Z">
               <w:tcPr>
                 <w:tcW w:w="1459" w:type="dxa"/>
                 <w:tcBorders>
@@ -1460,7 +1631,7 @@
               <w:bottom w:val="single" w:sz="4" w:space="0" w:color="000000" w:themeColor="text1"/>
               <w:right w:val="single" w:sz="4" w:space="0" w:color="000000" w:themeColor="text1"/>
             </w:tcBorders>
-            <w:tcPrChange w:id="76" w:author="Thomas Grieve" w:date="2018-11-09T11:02:00Z">
+            <w:tcPrChange w:id="130" w:author="Thomas Grieve" w:date="2018-11-09T11:02:00Z">
               <w:tcPr>
                 <w:tcW w:w="6070" w:type="dxa"/>
                 <w:tcBorders>
@@ -1496,7 +1667,7 @@
               <w:bottom w:val="single" w:sz="4" w:space="0" w:color="000000" w:themeColor="text1"/>
               <w:right w:val="single" w:sz="4" w:space="0" w:color="000000" w:themeColor="text1"/>
             </w:tcBorders>
-            <w:tcPrChange w:id="77" w:author="Thomas Grieve" w:date="2018-11-09T11:02:00Z">
+            <w:tcPrChange w:id="131" w:author="Thomas Grieve" w:date="2018-11-09T11:02:00Z">
               <w:tcPr>
                 <w:tcW w:w="1080" w:type="dxa"/>
                 <w:tcBorders>
@@ -1532,7 +1703,7 @@
               <w:bottom w:val="single" w:sz="4" w:space="0" w:color="000000" w:themeColor="text1"/>
               <w:right w:val="single" w:sz="4" w:space="0" w:color="000000" w:themeColor="text1"/>
             </w:tcBorders>
-            <w:tcPrChange w:id="78" w:author="Thomas Grieve" w:date="2018-11-09T11:02:00Z">
+            <w:tcPrChange w:id="132" w:author="Thomas Grieve" w:date="2018-11-09T11:02:00Z">
               <w:tcPr>
                 <w:tcW w:w="2340" w:type="dxa"/>
                 <w:tcBorders>
@@ -1564,7 +1735,7 @@
               <w:bottom w:val="single" w:sz="4" w:space="0" w:color="000000" w:themeColor="text1"/>
               <w:right w:val="single" w:sz="4" w:space="0" w:color="000000" w:themeColor="text1"/>
             </w:tcBorders>
-            <w:tcPrChange w:id="79" w:author="Thomas Grieve" w:date="2018-11-09T11:02:00Z">
+            <w:tcPrChange w:id="133" w:author="Thomas Grieve" w:date="2018-11-09T11:02:00Z">
               <w:tcPr>
                 <w:tcW w:w="1459" w:type="dxa"/>
                 <w:tcBorders>
@@ -1663,25 +1834,7 @@
           <w:bCs/>
           <w:sz w:val="22"/>
         </w:rPr>
-        <w:t xml:space="preserve">Assignment details </w:t>
-      </w:r>
-      <w:proofErr w:type="gramStart"/>
-      <w:r>
-        <w:rPr>
-          <w:b/>
-          <w:bCs/>
-          <w:sz w:val="22"/>
-        </w:rPr>
-        <w:t>are listed</w:t>
-      </w:r>
-      <w:proofErr w:type="gramEnd"/>
-      <w:r>
-        <w:rPr>
-          <w:b/>
-          <w:bCs/>
-          <w:sz w:val="22"/>
-        </w:rPr>
-        <w:t xml:space="preserve"> in Moodle.</w:t>
+        <w:t>Assignment details are listed in Moodle.</w:t>
       </w:r>
     </w:p>
     <w:p>
@@ -1760,11 +1913,11 @@
           <w:iCs/>
           <w:color w:val="FF0000"/>
           <w:sz w:val="22"/>
-          <w:rPrChange w:id="80" w:author="Thomas Grieve" w:date="2018-11-09T11:02:00Z">
+          <w:rPrChange w:id="134" w:author="Thomas Grieve" w:date="2018-11-09T11:02:00Z">
             <w:rPr/>
           </w:rPrChange>
         </w:rPr>
-        <w:pPrChange w:id="81" w:author="Thomas Grieve" w:date="2018-11-09T11:02:00Z">
+        <w:pPrChange w:id="135" w:author="Thomas Grieve" w:date="2018-11-09T11:02:00Z">
           <w:pPr>
             <w:ind w:left="0" w:firstLine="0"/>
           </w:pPr>
@@ -1790,28 +1943,71 @@
           <w:bCs/>
           <w:sz w:val="22"/>
         </w:rPr>
-        <w:t xml:space="preserve">It </w:t>
-      </w:r>
-      <w:proofErr w:type="gramStart"/>
-      <w:r>
-        <w:rPr>
-          <w:b/>
-          <w:bCs/>
-          <w:sz w:val="22"/>
-        </w:rPr>
-        <w:t xml:space="preserve">must be completed and uploaded by Week </w:t>
-      </w:r>
-      <w:ins w:id="82" w:author="Heather Klein [2]" w:date="2018-10-29T11:22:00Z">
+        <w:t xml:space="preserve">It must be completed and uploaded by </w:t>
+      </w:r>
+      <w:del w:id="136" w:author="Miles Exner" w:date="2018-11-14T11:02:00Z">
         <w:r>
           <w:rPr>
             <w:b/>
             <w:bCs/>
             <w:sz w:val="22"/>
           </w:rPr>
-          <w:t>7</w:t>
+          <w:delText xml:space="preserve">Week </w:delText>
+        </w:r>
+      </w:del>
+      <w:ins w:id="137" w:author="Heather Klein [2]" w:date="2018-10-29T11:22:00Z">
+        <w:del w:id="138" w:author="Miles Exner" w:date="2018-11-14T11:02:00Z">
+          <w:r>
+            <w:rPr>
+              <w:b/>
+              <w:bCs/>
+              <w:sz w:val="22"/>
+            </w:rPr>
+            <w:delText>7</w:delText>
+          </w:r>
+        </w:del>
+      </w:ins>
+      <w:ins w:id="139" w:author="Miles Exner" w:date="2018-11-14T11:02:00Z">
+        <w:r>
+          <w:rPr>
+            <w:b/>
+            <w:bCs/>
+            <w:sz w:val="22"/>
+          </w:rPr>
+          <w:t>&lt;due</w:t>
         </w:r>
       </w:ins>
-      <w:del w:id="83" w:author="Heather Klein [2]" w:date="2018-10-29T11:22:00Z">
+      <w:ins w:id="140" w:author="Miles Exner" w:date="2018-11-14T11:03:00Z">
+        <w:r>
+          <w:rPr>
+            <w:b/>
+            <w:bCs/>
+            <w:sz w:val="22"/>
+          </w:rPr>
+          <w:t>Week</w:t>
+        </w:r>
+      </w:ins>
+      <w:ins w:id="141" w:author="Miles Exner" w:date="2018-11-14T11:06:00Z">
+        <w:r>
+          <w:rPr>
+            <w:b/>
+            <w:bCs/>
+            <w:sz w:val="22"/>
+          </w:rPr>
+          <w:t>ID</w:t>
+        </w:r>
+      </w:ins>
+      <w:ins w:id="142" w:author="Miles Exner" w:date="2018-11-14T11:02:00Z">
+        <w:r>
+          <w:rPr>
+            <w:b/>
+            <w:bCs/>
+            <w:sz w:val="22"/>
+          </w:rPr>
+          <w:t>10&gt;</w:t>
+        </w:r>
+      </w:ins>
+      <w:del w:id="143" w:author="Heather Klein [2]" w:date="2018-10-29T11:22:00Z">
         <w:r>
           <w:rPr>
             <w:b/>
@@ -1827,16 +2023,7 @@
           <w:bCs/>
           <w:sz w:val="22"/>
         </w:rPr>
-        <w:t>, if possible</w:t>
-      </w:r>
-      <w:proofErr w:type="gramEnd"/>
-      <w:r>
-        <w:rPr>
-          <w:b/>
-          <w:bCs/>
-          <w:sz w:val="22"/>
-        </w:rPr>
-        <w:t>.</w:t>
+        <w:t>, if possible.</w:t>
       </w:r>
       <w:r>
         <w:rPr>
@@ -1876,31 +2063,7 @@
           <w:sz w:val="22"/>
           <w:u w:val="single"/>
         </w:rPr>
-        <w:t xml:space="preserve">your site </w:t>
-      </w:r>
-      <w:proofErr w:type="gramStart"/>
-      <w:r>
-        <w:rPr>
-          <w:b/>
-          <w:bCs/>
-          <w:i/>
-          <w:iCs/>
-          <w:sz w:val="22"/>
-          <w:u w:val="single"/>
-        </w:rPr>
-        <w:t>is automatically approved</w:t>
-      </w:r>
-      <w:proofErr w:type="gramEnd"/>
-      <w:r>
-        <w:rPr>
-          <w:b/>
-          <w:bCs/>
-          <w:i/>
-          <w:iCs/>
-          <w:sz w:val="22"/>
-          <w:u w:val="single"/>
-        </w:rPr>
-        <w:t>.  Upload the site approval form, screenshot of license verification and</w:t>
+        <w:t>your site is automatically approved.  Upload the site approval form, screenshot of license verification and</w:t>
       </w:r>
       <w:r>
         <w:rPr>
@@ -2138,7 +2301,6 @@
           <w:color w:val="000000" w:themeColor="text1"/>
           <w:sz w:val="22"/>
         </w:rPr>
-        <w:lastRenderedPageBreak/>
         <w:t>Assignment Details (please read carefully)</w:t>
       </w:r>
     </w:p>
@@ -2202,21 +2364,7 @@
         <w:rPr>
           <w:sz w:val="22"/>
         </w:rPr>
-        <w:t xml:space="preserve">250 words.  These topics </w:t>
-      </w:r>
-      <w:proofErr w:type="gramStart"/>
-      <w:r>
-        <w:rPr>
-          <w:sz w:val="22"/>
-        </w:rPr>
-        <w:t>will also be discussed</w:t>
-      </w:r>
-      <w:proofErr w:type="gramEnd"/>
-      <w:r>
-        <w:rPr>
-          <w:sz w:val="22"/>
-        </w:rPr>
-        <w:t xml:space="preserve"> in the weekly broadcast.  Specific topics include:</w:t>
+        <w:t>250 words.  These topics will also be discussed in the weekly broadcast.  Specific topics include:</w:t>
       </w:r>
     </w:p>
     <w:p>
@@ -2229,11 +2377,11 @@
         <w:ind w:hanging="360"/>
         <w:rPr>
           <w:sz w:val="22"/>
-          <w:rPrChange w:id="84" w:author="Thomas Grieve" w:date="2018-11-09T11:02:00Z">
+          <w:rPrChange w:id="144" w:author="Thomas Grieve" w:date="2018-11-09T11:02:00Z">
             <w:rPr/>
           </w:rPrChange>
         </w:rPr>
-        <w:pPrChange w:id="85" w:author="Thomas Grieve" w:date="2018-11-09T11:02:00Z">
+        <w:pPrChange w:id="145" w:author="Thomas Grieve" w:date="2018-11-09T11:02:00Z">
           <w:pPr>
             <w:numPr>
               <w:ilvl w:val="1"/>
@@ -2243,7 +2391,7 @@
           </w:pPr>
         </w:pPrChange>
       </w:pPr>
-      <w:ins w:id="86" w:author="Heather Klein [2]" w:date="2018-10-29T11:23:00Z">
+      <w:ins w:id="146" w:author="Heather Klein [2]" w:date="2018-10-29T11:23:00Z">
         <w:r>
           <w:rPr>
             <w:sz w:val="22"/>
@@ -2251,18 +2399,43 @@
           <w:t xml:space="preserve">Forum #1 </w:t>
         </w:r>
       </w:ins>
-      <w:r>
-        <w:rPr>
-          <w:sz w:val="22"/>
-        </w:rPr>
-        <w:t xml:space="preserve">Week 3 – Asking questions from </w:t>
-      </w:r>
-      <w:proofErr w:type="gramStart"/>
-      <w:r>
-        <w:rPr>
-          <w:sz w:val="22"/>
-        </w:rPr>
-        <w:t xml:space="preserve">a professional during an </w:t>
+      <w:del w:id="147" w:author="Miles Exner" w:date="2018-11-14T11:03:00Z">
+        <w:r>
+          <w:rPr>
+            <w:sz w:val="22"/>
+          </w:rPr>
+          <w:delText>Week 3</w:delText>
+        </w:r>
+      </w:del>
+      <w:ins w:id="148" w:author="Miles Exner" w:date="2018-11-14T11:03:00Z">
+        <w:r>
+          <w:rPr>
+            <w:sz w:val="22"/>
+          </w:rPr>
+          <w:t>&lt;dueWeek</w:t>
+        </w:r>
+      </w:ins>
+      <w:ins w:id="149" w:author="Miles Exner" w:date="2018-11-14T11:06:00Z">
+        <w:r>
+          <w:rPr>
+            <w:sz w:val="22"/>
+          </w:rPr>
+          <w:t>ID</w:t>
+        </w:r>
+      </w:ins>
+      <w:ins w:id="150" w:author="Miles Exner" w:date="2018-11-14T11:03:00Z">
+        <w:r>
+          <w:rPr>
+            <w:sz w:val="22"/>
+          </w:rPr>
+          <w:t>01&gt;</w:t>
+        </w:r>
+      </w:ins>
+      <w:r>
+        <w:rPr>
+          <w:sz w:val="22"/>
+        </w:rPr>
+        <w:t xml:space="preserve"> – Asking questions from a professional during an </w:t>
       </w:r>
       <w:proofErr w:type="spellStart"/>
       <w:r>
@@ -2271,7 +2444,7 @@
         </w:rPr>
         <w:t>observer</w:t>
       </w:r>
-      <w:del w:id="87" w:author="Thomas Grieve" w:date="2018-11-09T13:16:00Z">
+      <w:del w:id="151" w:author="Thomas Grieve" w:date="2018-11-09T13:16:00Z">
         <w:r>
           <w:rPr>
             <w:sz w:val="22"/>
@@ -2290,14 +2463,7 @@
         <w:rPr>
           <w:sz w:val="22"/>
         </w:rPr>
-        <w:t xml:space="preserve"> and how to discuss and inquire on topics with which you are unfamiliar in a clinical setting</w:t>
-      </w:r>
-      <w:proofErr w:type="gramEnd"/>
-      <w:r>
-        <w:rPr>
-          <w:sz w:val="22"/>
-        </w:rPr>
-        <w:t>.</w:t>
+        <w:t xml:space="preserve"> and how to discuss and inquire on topics with which you are unfamiliar in a clinical setting.</w:t>
       </w:r>
     </w:p>
     <w:p>
@@ -2310,11 +2476,11 @@
         <w:ind w:hanging="360"/>
         <w:rPr>
           <w:sz w:val="22"/>
-          <w:rPrChange w:id="88" w:author="Thomas Grieve" w:date="2018-11-09T11:02:00Z">
+          <w:rPrChange w:id="152" w:author="Thomas Grieve" w:date="2018-11-09T11:02:00Z">
             <w:rPr/>
           </w:rPrChange>
         </w:rPr>
-        <w:pPrChange w:id="89" w:author="Thomas Grieve" w:date="2018-11-09T11:02:00Z">
+        <w:pPrChange w:id="153" w:author="Thomas Grieve" w:date="2018-11-09T11:02:00Z">
           <w:pPr>
             <w:numPr>
               <w:ilvl w:val="1"/>
@@ -2324,7 +2490,7 @@
           </w:pPr>
         </w:pPrChange>
       </w:pPr>
-      <w:ins w:id="90" w:author="Heather Klein [2]" w:date="2018-10-29T11:24:00Z">
+      <w:ins w:id="154" w:author="Heather Klein [2]" w:date="2018-10-29T11:24:00Z">
         <w:r>
           <w:rPr>
             <w:sz w:val="22"/>
@@ -2332,12 +2498,38 @@
           <w:t xml:space="preserve">Forum #2 </w:t>
         </w:r>
       </w:ins>
-      <w:r>
-        <w:rPr>
-          <w:sz w:val="22"/>
-        </w:rPr>
-        <w:t>Week 4</w:t>
-      </w:r>
+      <w:ins w:id="155" w:author="Miles Exner" w:date="2018-11-14T11:03:00Z">
+        <w:r>
+          <w:rPr>
+            <w:sz w:val="22"/>
+          </w:rPr>
+          <w:t>&lt;dueWeek</w:t>
+        </w:r>
+      </w:ins>
+      <w:ins w:id="156" w:author="Miles Exner" w:date="2018-11-14T11:06:00Z">
+        <w:r>
+          <w:rPr>
+            <w:sz w:val="22"/>
+          </w:rPr>
+          <w:t>ID</w:t>
+        </w:r>
+      </w:ins>
+      <w:ins w:id="157" w:author="Miles Exner" w:date="2018-11-14T11:03:00Z">
+        <w:r>
+          <w:rPr>
+            <w:sz w:val="22"/>
+          </w:rPr>
+          <w:t>02&gt;</w:t>
+        </w:r>
+      </w:ins>
+      <w:del w:id="158" w:author="Miles Exner" w:date="2018-11-14T11:03:00Z">
+        <w:r>
+          <w:rPr>
+            <w:sz w:val="22"/>
+          </w:rPr>
+          <w:delText>Week 4</w:delText>
+        </w:r>
+      </w:del>
       <w:r>
         <w:rPr>
           <w:sz w:val="22"/>
@@ -2373,7 +2565,7 @@
         </w:rPr>
         <w:t>observer</w:t>
       </w:r>
-      <w:del w:id="91" w:author="Thomas Grieve" w:date="2018-11-09T13:16:00Z">
+      <w:del w:id="159" w:author="Thomas Grieve" w:date="2018-11-09T13:16:00Z">
         <w:r>
           <w:rPr>
             <w:sz w:val="22"/>
@@ -2408,11 +2600,11 @@
         <w:ind w:hanging="360"/>
         <w:rPr>
           <w:sz w:val="22"/>
-          <w:rPrChange w:id="92" w:author="Thomas Grieve" w:date="2018-11-09T11:02:00Z">
+          <w:rPrChange w:id="160" w:author="Thomas Grieve" w:date="2018-11-09T11:02:00Z">
             <w:rPr/>
           </w:rPrChange>
         </w:rPr>
-        <w:pPrChange w:id="93" w:author="Thomas Grieve" w:date="2018-11-09T11:02:00Z">
+        <w:pPrChange w:id="161" w:author="Thomas Grieve" w:date="2018-11-09T11:02:00Z">
           <w:pPr>
             <w:numPr>
               <w:ilvl w:val="1"/>
@@ -2422,7 +2614,7 @@
           </w:pPr>
         </w:pPrChange>
       </w:pPr>
-      <w:ins w:id="94" w:author="Heather Klein [2]" w:date="2018-10-29T11:24:00Z">
+      <w:ins w:id="162" w:author="Heather Klein [2]" w:date="2018-10-29T11:24:00Z">
         <w:r>
           <w:rPr>
             <w:sz w:val="22"/>
@@ -2430,11 +2622,43 @@
           <w:t xml:space="preserve">Forum #3 </w:t>
         </w:r>
       </w:ins>
-      <w:r>
-        <w:rPr>
-          <w:sz w:val="22"/>
-        </w:rPr>
-        <w:t>Week 6 – How and when to refer a patient or seek a consultation from another healthcare professional and how to find the best specialists in your local area.</w:t>
+      <w:ins w:id="163" w:author="Miles Exner" w:date="2018-11-14T11:03:00Z">
+        <w:r>
+          <w:rPr>
+            <w:sz w:val="22"/>
+          </w:rPr>
+          <w:t>&lt;dueWeek</w:t>
+        </w:r>
+      </w:ins>
+      <w:ins w:id="164" w:author="Miles Exner" w:date="2018-11-14T11:06:00Z">
+        <w:r>
+          <w:rPr>
+            <w:sz w:val="22"/>
+          </w:rPr>
+          <w:t>ID</w:t>
+        </w:r>
+      </w:ins>
+      <w:ins w:id="165" w:author="Miles Exner" w:date="2018-11-14T11:03:00Z">
+        <w:r>
+          <w:rPr>
+            <w:sz w:val="22"/>
+          </w:rPr>
+          <w:t>03&gt;</w:t>
+        </w:r>
+      </w:ins>
+      <w:del w:id="166" w:author="Miles Exner" w:date="2018-11-14T11:03:00Z">
+        <w:r>
+          <w:rPr>
+            <w:sz w:val="22"/>
+          </w:rPr>
+          <w:delText>Week 6</w:delText>
+        </w:r>
+      </w:del>
+      <w:r>
+        <w:rPr>
+          <w:sz w:val="22"/>
+        </w:rPr>
+        <w:t xml:space="preserve"> – How and when to refer a patient or seek a consultation from another healthcare professional and how to find the best specialists in your local area.</w:t>
       </w:r>
     </w:p>
     <w:p>
@@ -2447,11 +2671,11 @@
         <w:ind w:hanging="360"/>
         <w:rPr>
           <w:sz w:val="22"/>
-          <w:rPrChange w:id="95" w:author="Thomas Grieve" w:date="2018-11-09T11:02:00Z">
+          <w:rPrChange w:id="167" w:author="Thomas Grieve" w:date="2018-11-09T11:02:00Z">
             <w:rPr/>
           </w:rPrChange>
         </w:rPr>
-        <w:pPrChange w:id="96" w:author="Thomas Grieve" w:date="2018-11-09T11:02:00Z">
+        <w:pPrChange w:id="168" w:author="Thomas Grieve" w:date="2018-11-09T11:02:00Z">
           <w:pPr>
             <w:numPr>
               <w:ilvl w:val="1"/>
@@ -2461,7 +2685,7 @@
           </w:pPr>
         </w:pPrChange>
       </w:pPr>
-      <w:ins w:id="97" w:author="Heather Klein [2]" w:date="2018-10-29T11:24:00Z">
+      <w:ins w:id="169" w:author="Heather Klein [2]" w:date="2018-10-29T11:24:00Z">
         <w:r>
           <w:rPr>
             <w:sz w:val="22"/>
@@ -2469,11 +2693,43 @@
           <w:t xml:space="preserve">Forum #4 </w:t>
         </w:r>
       </w:ins>
-      <w:r>
-        <w:rPr>
-          <w:sz w:val="22"/>
-        </w:rPr>
-        <w:t>Week 7 – How to discuss sensitive topics and what is appropriate to share with a patient.</w:t>
+      <w:ins w:id="170" w:author="Miles Exner" w:date="2018-11-14T11:04:00Z">
+        <w:r>
+          <w:rPr>
+            <w:sz w:val="22"/>
+          </w:rPr>
+          <w:t>&lt;dueWeek</w:t>
+        </w:r>
+      </w:ins>
+      <w:ins w:id="171" w:author="Miles Exner" w:date="2018-11-14T11:07:00Z">
+        <w:r>
+          <w:rPr>
+            <w:sz w:val="22"/>
+          </w:rPr>
+          <w:t>ID</w:t>
+        </w:r>
+      </w:ins>
+      <w:ins w:id="172" w:author="Miles Exner" w:date="2018-11-14T11:04:00Z">
+        <w:r>
+          <w:rPr>
+            <w:sz w:val="22"/>
+          </w:rPr>
+          <w:t>04&gt;</w:t>
+        </w:r>
+      </w:ins>
+      <w:del w:id="173" w:author="Miles Exner" w:date="2018-11-14T11:04:00Z">
+        <w:r>
+          <w:rPr>
+            <w:sz w:val="22"/>
+          </w:rPr>
+          <w:delText>Week 7</w:delText>
+        </w:r>
+      </w:del>
+      <w:r>
+        <w:rPr>
+          <w:sz w:val="22"/>
+        </w:rPr>
+        <w:t xml:space="preserve"> – How to discuss sensitive topics and what is appropriate to share with a patient.</w:t>
       </w:r>
     </w:p>
     <w:p>
@@ -2486,11 +2742,11 @@
         <w:ind w:hanging="360"/>
         <w:rPr>
           <w:sz w:val="22"/>
-          <w:rPrChange w:id="98" w:author="Thomas Grieve" w:date="2018-11-09T11:02:00Z">
+          <w:rPrChange w:id="174" w:author="Thomas Grieve" w:date="2018-11-09T11:02:00Z">
             <w:rPr/>
           </w:rPrChange>
         </w:rPr>
-        <w:pPrChange w:id="99" w:author="Thomas Grieve" w:date="2018-11-09T11:02:00Z">
+        <w:pPrChange w:id="175" w:author="Thomas Grieve" w:date="2018-11-09T11:02:00Z">
           <w:pPr>
             <w:numPr>
               <w:ilvl w:val="1"/>
@@ -2500,7 +2756,7 @@
           </w:pPr>
         </w:pPrChange>
       </w:pPr>
-      <w:ins w:id="100" w:author="Heather Klein [2]" w:date="2018-10-29T11:25:00Z">
+      <w:ins w:id="176" w:author="Heather Klein [2]" w:date="2018-10-29T11:25:00Z">
         <w:r>
           <w:rPr>
             <w:sz w:val="22"/>
@@ -2508,11 +2764,43 @@
           <w:t xml:space="preserve">Forum #5 </w:t>
         </w:r>
       </w:ins>
-      <w:r>
-        <w:rPr>
-          <w:sz w:val="22"/>
-        </w:rPr>
-        <w:t>Week 9 – Encouraging patients to change unhealthy behaviors.</w:t>
+      <w:ins w:id="177" w:author="Miles Exner" w:date="2018-11-14T11:04:00Z">
+        <w:r>
+          <w:rPr>
+            <w:sz w:val="22"/>
+          </w:rPr>
+          <w:t>&lt;dueWeek</w:t>
+        </w:r>
+      </w:ins>
+      <w:ins w:id="178" w:author="Miles Exner" w:date="2018-11-14T11:07:00Z">
+        <w:r>
+          <w:rPr>
+            <w:sz w:val="22"/>
+          </w:rPr>
+          <w:t>ID</w:t>
+        </w:r>
+      </w:ins>
+      <w:ins w:id="179" w:author="Miles Exner" w:date="2018-11-14T11:04:00Z">
+        <w:r>
+          <w:rPr>
+            <w:sz w:val="22"/>
+          </w:rPr>
+          <w:t>05&gt;</w:t>
+        </w:r>
+      </w:ins>
+      <w:del w:id="180" w:author="Miles Exner" w:date="2018-11-14T11:04:00Z">
+        <w:r>
+          <w:rPr>
+            <w:sz w:val="22"/>
+          </w:rPr>
+          <w:delText>Week 9</w:delText>
+        </w:r>
+      </w:del>
+      <w:r>
+        <w:rPr>
+          <w:sz w:val="22"/>
+        </w:rPr>
+        <w:t xml:space="preserve"> – Encouraging patients to change unhealthy behaviors.</w:t>
       </w:r>
     </w:p>
     <w:p>
@@ -2525,11 +2813,11 @@
         <w:ind w:hanging="360"/>
         <w:rPr>
           <w:sz w:val="22"/>
-          <w:rPrChange w:id="101" w:author="Thomas Grieve" w:date="2018-11-09T11:02:00Z">
+          <w:rPrChange w:id="181" w:author="Thomas Grieve" w:date="2018-11-09T11:02:00Z">
             <w:rPr/>
           </w:rPrChange>
         </w:rPr>
-        <w:pPrChange w:id="102" w:author="Thomas Grieve" w:date="2018-11-09T11:02:00Z">
+        <w:pPrChange w:id="182" w:author="Thomas Grieve" w:date="2018-11-09T11:02:00Z">
           <w:pPr>
             <w:numPr>
               <w:ilvl w:val="1"/>
@@ -2539,7 +2827,7 @@
           </w:pPr>
         </w:pPrChange>
       </w:pPr>
-      <w:ins w:id="103" w:author="Heather Klein [2]" w:date="2018-10-29T11:25:00Z">
+      <w:ins w:id="183" w:author="Heather Klein [2]" w:date="2018-10-29T11:25:00Z">
         <w:r>
           <w:rPr>
             <w:sz w:val="22"/>
@@ -2547,17 +2835,55 @@
           <w:t xml:space="preserve">Forum #6 </w:t>
         </w:r>
       </w:ins>
-      <w:r>
-        <w:rPr>
-          <w:sz w:val="22"/>
-        </w:rPr>
-        <w:t>Week 10</w:t>
-      </w:r>
-      <w:r>
-        <w:rPr>
-          <w:sz w:val="22"/>
-        </w:rPr>
-        <w:t xml:space="preserve"> - </w:t>
+      <w:ins w:id="184" w:author="Miles Exner" w:date="2018-11-14T11:04:00Z">
+        <w:r>
+          <w:rPr>
+            <w:sz w:val="22"/>
+          </w:rPr>
+          <w:t>&lt;dueWeek</w:t>
+        </w:r>
+      </w:ins>
+      <w:ins w:id="185" w:author="Miles Exner" w:date="2018-11-14T11:09:00Z">
+        <w:r>
+          <w:rPr>
+            <w:sz w:val="22"/>
+          </w:rPr>
+          <w:t>ID</w:t>
+        </w:r>
+      </w:ins>
+      <w:ins w:id="186" w:author="Miles Exner" w:date="2018-11-14T11:04:00Z">
+        <w:r>
+          <w:rPr>
+            <w:sz w:val="22"/>
+          </w:rPr>
+          <w:t>06&gt;</w:t>
+        </w:r>
+        <w:r>
+          <w:rPr>
+            <w:sz w:val="22"/>
+          </w:rPr>
+          <w:t xml:space="preserve"> –</w:t>
+        </w:r>
+      </w:ins>
+      <w:del w:id="187" w:author="Miles Exner" w:date="2018-11-14T11:04:00Z">
+        <w:r>
+          <w:rPr>
+            <w:sz w:val="22"/>
+          </w:rPr>
+          <w:delText>Week 10</w:delText>
+        </w:r>
+        <w:r>
+          <w:rPr>
+            <w:sz w:val="22"/>
+          </w:rPr>
+          <w:delText xml:space="preserve"> -</w:delText>
+        </w:r>
+      </w:del>
+      <w:r>
+        <w:rPr>
+          <w:sz w:val="22"/>
+        </w:rPr>
+        <w:t xml:space="preserve"> </w:t>
       </w:r>
       <w:r>
         <w:rPr>
@@ -2609,7 +2935,7 @@
         </w:rPr>
         <w:t>Students will be required to post three (3) Journal Entries on Moodle.  Students will be encouraged to keep a journal of their observer-ships and will use journal entries to reflect on their experience.  If observations have not started before the first journal entry is due, please write about experiences and challenges you have had during your search for observations.  Entries should be approximately 250</w:t>
       </w:r>
-      <w:ins w:id="104" w:author="Thomas Grieve" w:date="2018-11-09T13:10:00Z">
+      <w:ins w:id="188" w:author="Thomas Grieve" w:date="2018-11-09T13:10:00Z">
         <w:r>
           <w:rPr>
             <w:sz w:val="22"/>
@@ -2819,7 +3145,14 @@
         <w:rPr>
           <w:sz w:val="22"/>
         </w:rPr>
-        <w:t xml:space="preserve">Brief case in clinic format (i.e., Age, Gender, Height, Weight, Meds, Allergies, Chief Complaint, History of Present Illness, Review of Systems, Etiology, Diagnosis, Treatment Plan, Treatment Given).  Make certain all above elements are present in each Narrative Report/case study.  If one of the elements is unknown, state it is unknown. </w:t>
+        <w:t xml:space="preserve">Brief case in clinic format (i.e., Age, Gender, Height, Weight, Meds, Allergies, Chief Complaint, History of Present Illness, Review of Systems, Etiology, Diagnosis, Treatment Plan, Treatment </w:t>
+      </w:r>
+      <w:r>
+        <w:rPr>
+          <w:sz w:val="22"/>
+        </w:rPr>
+        <w:lastRenderedPageBreak/>
+        <w:t xml:space="preserve">Given).  Make certain all above elements are present in each Narrative Report/case study.  If one of the elements is unknown, state it is unknown. </w:t>
       </w:r>
     </w:p>
     <w:p>
@@ -2857,21 +3190,7 @@
         <w:rPr>
           <w:sz w:val="22"/>
         </w:rPr>
-        <w:t xml:space="preserve">State biomedical standard of care (how </w:t>
-      </w:r>
-      <w:proofErr w:type="gramStart"/>
-      <w:r>
-        <w:rPr>
-          <w:sz w:val="22"/>
-        </w:rPr>
-        <w:t>is the condition typically treated</w:t>
-      </w:r>
-      <w:proofErr w:type="gramEnd"/>
-      <w:r>
-        <w:rPr>
-          <w:sz w:val="22"/>
-        </w:rPr>
-        <w:t xml:space="preserve"> within biomedicine not how the individual medical professional treated it).  </w:t>
+        <w:t xml:space="preserve">State biomedical standard of care (how is the condition typically treated within biomedicine not how the individual medical professional treated it).  </w:t>
       </w:r>
     </w:p>
     <w:p>
@@ -2894,7 +3213,7 @@
         </w:rPr>
         <w:t xml:space="preserve">The report should be 2 to 4 pages long. Try </w:t>
       </w:r>
-      <w:del w:id="105" w:author="Thomas Grieve" w:date="2018-11-09T13:16:00Z">
+      <w:del w:id="189" w:author="Thomas Grieve" w:date="2018-11-09T13:16:00Z">
         <w:r>
           <w:rPr>
             <w:sz w:val="22"/>
@@ -2902,7 +3221,7 @@
           <w:delText xml:space="preserve">and </w:delText>
         </w:r>
       </w:del>
-      <w:ins w:id="106" w:author="Thomas Grieve" w:date="2018-11-09T13:16:00Z">
+      <w:ins w:id="190" w:author="Thomas Grieve" w:date="2018-11-09T13:16:00Z">
         <w:r>
           <w:rPr>
             <w:sz w:val="22"/>
@@ -2927,17 +3246,8 @@
           <w:sz w:val="22"/>
           <w:u w:val="single"/>
         </w:rPr>
-        <w:t>&lt;</w:t>
-      </w:r>
-      <w:proofErr w:type="gramStart"/>
-      <w:r>
-        <w:rPr>
-          <w:sz w:val="22"/>
-          <w:u w:val="single"/>
-        </w:rPr>
-        <w:t>4</w:t>
-      </w:r>
-      <w:proofErr w:type="gramEnd"/>
+        <w:t>&lt;4</w:t>
+      </w:r>
       <w:r>
         <w:rPr>
           <w:sz w:val="22"/>
@@ -3006,7 +3316,7 @@
           <w:b/>
           <w:bCs/>
           <w:sz w:val="22"/>
-          <w:rPrChange w:id="107" w:author="Thomas Grieve" w:date="2018-11-09T11:02:00Z">
+          <w:rPrChange w:id="191" w:author="Thomas Grieve" w:date="2018-11-09T11:02:00Z">
             <w:rPr/>
           </w:rPrChange>
         </w:rPr>
@@ -3017,7 +3327,7 @@
           <w:b/>
           <w:bCs/>
           <w:sz w:val="22"/>
-          <w:rPrChange w:id="108" w:author="Thomas Grieve" w:date="2018-11-09T11:02:00Z">
+          <w:rPrChange w:id="192" w:author="Thomas Grieve" w:date="2018-11-09T11:02:00Z">
             <w:rPr>
               <w:rFonts w:ascii="Century Gothic" w:hAnsi="Century Gothic"/>
               <w:b/>
@@ -3027,14 +3337,14 @@
         </w:rPr>
         <w:t>Week 1:  NO CLASSES</w:t>
       </w:r>
-      <w:ins w:id="109" w:author="Thomas Grieve" w:date="2018-11-09T11:02:00Z">
+      <w:ins w:id="193" w:author="Thomas Grieve" w:date="2018-11-09T11:02:00Z">
         <w:r>
           <w:rPr>
             <w:rFonts w:ascii="Century Gothic" w:hAnsi="Century Gothic"/>
             <w:b/>
             <w:bCs/>
             <w:sz w:val="22"/>
-            <w:rPrChange w:id="110" w:author="Thomas Grieve" w:date="2018-11-09T11:02:00Z">
+            <w:rPrChange w:id="194" w:author="Thomas Grieve" w:date="2018-11-09T11:02:00Z">
               <w:rPr>
                 <w:rFonts w:ascii="Century Gothic" w:hAnsi="Century Gothic"/>
                 <w:b/>
@@ -3123,7 +3433,7 @@
           <w:b/>
           <w:bCs/>
           <w:sz w:val="22"/>
-          <w:rPrChange w:id="111" w:author="Thomas Grieve" w:date="2018-11-09T11:02:00Z">
+          <w:rPrChange w:id="195" w:author="Thomas Grieve" w:date="2018-11-09T11:02:00Z">
             <w:rPr>
               <w:rFonts w:ascii="Century Gothic" w:hAnsi="Century Gothic"/>
               <w:b/>
@@ -3220,7 +3530,7 @@
         </w:rPr>
         <w:tab/>
       </w:r>
-      <w:del w:id="112" w:author="Heather Klein" w:date="2018-10-11T12:58:00Z">
+      <w:del w:id="196" w:author="Heather Klein" w:date="2018-10-11T12:58:00Z">
         <w:r>
           <w:rPr>
             <w:rFonts w:ascii="Century Gothic" w:eastAsia="Century Gothic" w:hAnsi="Century Gothic" w:cs="Century Gothic"/>
@@ -3244,7 +3554,7 @@
           <w:delText xml:space="preserve"> </w:delText>
         </w:r>
       </w:del>
-      <w:ins w:id="113" w:author="Heather Klein" w:date="2018-10-11T12:58:00Z">
+      <w:ins w:id="197" w:author="Heather Klein" w:date="2018-10-11T12:58:00Z">
         <w:r>
           <w:rPr>
             <w:rFonts w:ascii="Century Gothic" w:eastAsia="Century Gothic" w:hAnsi="Century Gothic" w:cs="Century Gothic"/>
@@ -3315,11 +3625,11 @@
         <w:spacing w:after="0" w:line="240" w:lineRule="auto"/>
         <w:rPr>
           <w:sz w:val="22"/>
-          <w:rPrChange w:id="114" w:author="Thomas Grieve" w:date="2018-11-09T11:02:00Z">
+          <w:rPrChange w:id="198" w:author="Thomas Grieve" w:date="2018-11-09T11:02:00Z">
             <w:rPr/>
           </w:rPrChange>
         </w:rPr>
-        <w:pPrChange w:id="115" w:author="Thomas Grieve" w:date="2018-11-09T11:02:00Z">
+        <w:pPrChange w:id="199" w:author="Thomas Grieve" w:date="2018-11-09T11:02:00Z">
           <w:pPr>
             <w:pStyle w:val="ListParagraph"/>
             <w:numPr>
@@ -3335,7 +3645,7 @@
         </w:rPr>
         <w:t>Discuss the purpose of practice</w:t>
       </w:r>
-      <w:ins w:id="116" w:author="Heather Klein [2]" w:date="2018-11-07T13:08:00Z">
+      <w:ins w:id="200" w:author="Heather Klein [2]" w:date="2018-11-07T13:08:00Z">
         <w:r>
           <w:rPr>
             <w:sz w:val="22"/>
@@ -3343,7 +3653,7 @@
           <w:t>-</w:t>
         </w:r>
       </w:ins>
-      <w:del w:id="117" w:author="Heather Klein [2]" w:date="2018-11-07T13:08:00Z">
+      <w:del w:id="201" w:author="Heather Klein [2]" w:date="2018-11-07T13:08:00Z">
         <w:r>
           <w:rPr>
             <w:sz w:val="22"/>
@@ -3386,25 +3696,9 @@
           <w:rFonts w:ascii="Century Gothic" w:hAnsi="Century Gothic"/>
           <w:sz w:val="22"/>
         </w:rPr>
-        <w:t xml:space="preserve">Read the posted </w:t>
-      </w:r>
-      <w:proofErr w:type="gramStart"/>
-      <w:r>
-        <w:rPr>
-          <w:rFonts w:ascii="Century Gothic" w:hAnsi="Century Gothic"/>
-          <w:sz w:val="22"/>
-        </w:rPr>
-        <w:t>article and review</w:t>
-      </w:r>
-      <w:proofErr w:type="gramEnd"/>
-      <w:r>
-        <w:rPr>
-          <w:rFonts w:ascii="Century Gothic" w:hAnsi="Century Gothic"/>
-          <w:sz w:val="22"/>
-        </w:rPr>
-        <w:t xml:space="preserve"> and answer the posted questions </w:t>
-      </w:r>
-      <w:ins w:id="118" w:author="Heather Klein" w:date="2018-10-11T14:49:00Z">
+        <w:t xml:space="preserve">Read the posted article and review and answer the posted questions </w:t>
+      </w:r>
+      <w:ins w:id="202" w:author="Heather Klein" w:date="2018-10-11T14:49:00Z">
         <w:r>
           <w:rPr>
             <w:rFonts w:ascii="Century Gothic" w:hAnsi="Century Gothic"/>
@@ -3413,7 +3707,7 @@
           <w:t>i</w:t>
         </w:r>
       </w:ins>
-      <w:del w:id="119" w:author="Heather Klein" w:date="2018-10-11T14:49:00Z">
+      <w:del w:id="203" w:author="Heather Klein" w:date="2018-10-11T14:49:00Z">
         <w:r>
           <w:rPr>
             <w:rFonts w:ascii="Century Gothic" w:hAnsi="Century Gothic"/>
@@ -3429,7 +3723,7 @@
         </w:rPr>
         <w:t xml:space="preserve">n </w:t>
       </w:r>
-      <w:del w:id="120" w:author="Heather Klein" w:date="2018-10-11T14:49:00Z">
+      <w:del w:id="204" w:author="Heather Klein" w:date="2018-10-11T14:49:00Z">
         <w:r>
           <w:rPr>
             <w:rFonts w:ascii="Century Gothic" w:hAnsi="Century Gothic"/>
@@ -3438,7 +3732,7 @@
           <w:delText xml:space="preserve">the </w:delText>
         </w:r>
       </w:del>
-      <w:ins w:id="121" w:author="Heather Klein" w:date="2018-10-11T14:49:00Z">
+      <w:ins w:id="205" w:author="Heather Klein" w:date="2018-10-11T14:49:00Z">
         <w:r>
           <w:rPr>
             <w:rFonts w:ascii="Century Gothic" w:hAnsi="Century Gothic"/>
@@ -3447,7 +3741,7 @@
           <w:t>D</w:t>
         </w:r>
       </w:ins>
-      <w:del w:id="122" w:author="Heather Klein" w:date="2018-10-11T14:49:00Z">
+      <w:del w:id="206" w:author="Heather Klein" w:date="2018-10-11T14:49:00Z">
         <w:r>
           <w:rPr>
             <w:rFonts w:ascii="Century Gothic" w:hAnsi="Century Gothic"/>
@@ -3463,7 +3757,7 @@
         </w:rPr>
         <w:t xml:space="preserve">iscussion </w:t>
       </w:r>
-      <w:ins w:id="123" w:author="Heather Klein" w:date="2018-10-11T14:49:00Z">
+      <w:ins w:id="207" w:author="Heather Klein" w:date="2018-10-11T14:49:00Z">
         <w:r>
           <w:rPr>
             <w:rFonts w:ascii="Century Gothic" w:hAnsi="Century Gothic"/>
@@ -3472,7 +3766,7 @@
           <w:t>F</w:t>
         </w:r>
       </w:ins>
-      <w:del w:id="124" w:author="Heather Klein" w:date="2018-10-11T14:49:00Z">
+      <w:del w:id="208" w:author="Heather Klein" w:date="2018-10-11T14:49:00Z">
         <w:r>
           <w:rPr>
             <w:rFonts w:ascii="Century Gothic" w:hAnsi="Century Gothic"/>
@@ -3488,7 +3782,7 @@
         </w:rPr>
         <w:t>orum</w:t>
       </w:r>
-      <w:ins w:id="125" w:author="Heather Klein" w:date="2018-10-11T14:49:00Z">
+      <w:ins w:id="209" w:author="Heather Klein" w:date="2018-10-11T14:49:00Z">
         <w:r>
           <w:rPr>
             <w:rFonts w:ascii="Century Gothic" w:hAnsi="Century Gothic"/>
@@ -3504,7 +3798,7 @@
         </w:rPr>
         <w:t xml:space="preserve"> prior to Week 3 - </w:t>
       </w:r>
-      <w:ins w:id="126" w:author="Heather Klein" w:date="2018-10-11T14:49:00Z">
+      <w:ins w:id="210" w:author="Heather Klein" w:date="2018-10-11T14:49:00Z">
         <w:r>
           <w:rPr>
             <w:rFonts w:ascii="Century Gothic" w:hAnsi="Century Gothic"/>
@@ -3515,7 +3809,7 @@
           <w:t>V</w:t>
         </w:r>
       </w:ins>
-      <w:del w:id="127" w:author="Heather Klein" w:date="2018-10-11T14:49:00Z">
+      <w:del w:id="211" w:author="Heather Klein" w:date="2018-10-11T14:49:00Z">
         <w:r>
           <w:rPr>
             <w:rFonts w:ascii="Century Gothic" w:hAnsi="Century Gothic"/>
@@ -3592,7 +3886,7 @@
         </w:rPr>
         <w:t>3</w:t>
       </w:r>
-      <w:del w:id="128" w:author="Heather Klein" w:date="2018-10-11T12:59:00Z">
+      <w:del w:id="212" w:author="Heather Klein" w:date="2018-10-11T12:59:00Z">
         <w:r>
           <w:rPr>
             <w:rFonts w:ascii="Century Gothic" w:eastAsia="Century Gothic" w:hAnsi="Century Gothic" w:cs="Century Gothic"/>
@@ -3676,7 +3970,7 @@
         </w:rPr>
         <w:tab/>
       </w:r>
-      <w:del w:id="129" w:author="Heather Klein" w:date="2018-10-11T12:59:00Z">
+      <w:del w:id="213" w:author="Heather Klein" w:date="2018-10-11T12:59:00Z">
         <w:r>
           <w:rPr>
             <w:rFonts w:ascii="Century Gothic" w:eastAsia="Century Gothic" w:hAnsi="Century Gothic" w:cs="Century Gothic"/>
@@ -3689,7 +3983,7 @@
           <w:delText>SEPTEMBER 17</w:delText>
         </w:r>
       </w:del>
-      <w:ins w:id="130" w:author="Heather Klein" w:date="2018-10-11T12:59:00Z">
+      <w:ins w:id="214" w:author="Heather Klein" w:date="2018-10-11T12:59:00Z">
         <w:r>
           <w:rPr>
             <w:rFonts w:ascii="Century Gothic" w:eastAsia="Century Gothic" w:hAnsi="Century Gothic" w:cs="Century Gothic"/>
@@ -3797,7 +4091,7 @@
           <w:szCs w:val="22"/>
         </w:rPr>
       </w:pPr>
-      <w:ins w:id="131" w:author="Heather Klein" w:date="2018-10-11T14:48:00Z">
+      <w:ins w:id="215" w:author="Heather Klein" w:date="2018-10-11T14:48:00Z">
         <w:r>
           <w:rPr>
             <w:rFonts w:ascii="Century Gothic" w:eastAsia="Century Gothic" w:hAnsi="Century Gothic" w:cs="Century Gothic"/>
@@ -3826,7 +4120,7 @@
         </w:rPr>
         <w:t>2</w:t>
       </w:r>
-      <w:del w:id="132" w:author="Heather Klein" w:date="2018-10-11T13:01:00Z">
+      <w:del w:id="216" w:author="Heather Klein" w:date="2018-10-11T13:01:00Z">
         <w:r>
           <w:rPr>
             <w:rFonts w:ascii="Century Gothic" w:eastAsia="Century Gothic" w:hAnsi="Century Gothic" w:cs="Century Gothic"/>
@@ -3837,7 +4131,6 @@
           <w:delText>2</w:delText>
         </w:r>
       </w:del>
-      <w:proofErr w:type="gramStart"/>
       <w:r>
         <w:rPr>
           <w:rFonts w:ascii="Century Gothic" w:eastAsia="Century Gothic" w:hAnsi="Century Gothic" w:cs="Century Gothic"/>
@@ -3845,17 +4138,7 @@
           <w:sz w:val="22"/>
           <w:szCs w:val="22"/>
         </w:rPr>
-        <w:t>’s</w:t>
-      </w:r>
-      <w:proofErr w:type="gramEnd"/>
-      <w:r>
-        <w:rPr>
-          <w:rFonts w:ascii="Century Gothic" w:eastAsia="Century Gothic" w:hAnsi="Century Gothic" w:cs="Century Gothic"/>
-          <w:color w:val="auto"/>
-          <w:sz w:val="22"/>
-          <w:szCs w:val="22"/>
-        </w:rPr>
-        <w:t xml:space="preserve"> reading using the following questions:</w:t>
+        <w:t>’s reading using the following questions:</w:t>
       </w:r>
     </w:p>
     <w:p>
@@ -3995,27 +4278,7 @@
           <w:sz w:val="22"/>
           <w:szCs w:val="22"/>
         </w:rPr>
-        <w:t xml:space="preserve">Do you have any experiences on </w:t>
-      </w:r>
-      <w:proofErr w:type="gramStart"/>
-      <w:r>
-        <w:rPr>
-          <w:rFonts w:ascii="Century Gothic" w:eastAsia="Century Gothic" w:hAnsi="Century Gothic" w:cs="Century Gothic"/>
-          <w:color w:val="000000" w:themeColor="text1"/>
-          <w:sz w:val="22"/>
-          <w:szCs w:val="22"/>
-        </w:rPr>
-        <w:t>this</w:t>
-      </w:r>
-      <w:proofErr w:type="gramEnd"/>
-      <w:r>
-        <w:rPr>
-          <w:rFonts w:ascii="Century Gothic" w:eastAsia="Century Gothic" w:hAnsi="Century Gothic" w:cs="Century Gothic"/>
-          <w:color w:val="000000" w:themeColor="text1"/>
-          <w:sz w:val="22"/>
-          <w:szCs w:val="22"/>
-        </w:rPr>
-        <w:t xml:space="preserve"> topic you would like to share?</w:t>
+        <w:t>Do you have any experiences on this topic you would like to share?</w:t>
       </w:r>
     </w:p>
     <w:p/>
@@ -4039,7 +4302,7 @@
         </w:rPr>
         <w:t xml:space="preserve">Read the posted articles and review and answer the posted questions </w:t>
       </w:r>
-      <w:ins w:id="133" w:author="Heather Klein" w:date="2018-10-11T14:51:00Z">
+      <w:ins w:id="217" w:author="Heather Klein" w:date="2018-10-11T14:51:00Z">
         <w:r>
           <w:rPr>
             <w:rFonts w:ascii="Century Gothic" w:eastAsia="Century Gothic" w:hAnsi="Century Gothic" w:cs="Century Gothic"/>
@@ -4062,7 +4325,7 @@
           <w:rFonts w:ascii="Century Gothic" w:eastAsia="Century Gothic" w:hAnsi="Century Gothic" w:cs="Century Gothic"/>
           <w:sz w:val="22"/>
         </w:rPr>
-        <w:t xml:space="preserve"> to Week 4</w:t>
+        <w:t xml:space="preserve"> to Week </w:t>
       </w:r>
       <w:proofErr w:type="gramStart"/>
       <w:r>
@@ -4070,7 +4333,7 @@
           <w:rFonts w:ascii="Century Gothic" w:eastAsia="Century Gothic" w:hAnsi="Century Gothic" w:cs="Century Gothic"/>
           <w:sz w:val="22"/>
         </w:rPr>
-        <w:t>.–</w:t>
+        <w:t>4.–</w:t>
       </w:r>
       <w:proofErr w:type="gramEnd"/>
       <w:r>
@@ -4182,7 +4445,7 @@
         </w:rPr>
         <w:t>4</w:t>
       </w:r>
-      <w:del w:id="134" w:author="Heather Klein" w:date="2018-10-11T13:00:00Z">
+      <w:del w:id="218" w:author="Heather Klein" w:date="2018-10-11T13:00:00Z">
         <w:r>
           <w:rPr>
             <w:rFonts w:ascii="Century Gothic" w:eastAsia="Century Gothic" w:hAnsi="Century Gothic" w:cs="Century Gothic"/>
@@ -4204,31 +4467,27 @@
           <w:sz w:val="22"/>
           <w:szCs w:val="22"/>
         </w:rPr>
-        <w:t xml:space="preserve">: Disagreeing with </w:t>
-      </w:r>
-      <w:proofErr w:type="gramStart"/>
-      <w:r>
-        <w:rPr>
-          <w:rFonts w:ascii="Century Gothic" w:eastAsia="Century Gothic" w:hAnsi="Century Gothic" w:cs="Century Gothic"/>
-          <w:b/>
-          <w:bCs/>
+        <w:t xml:space="preserve">: Disagreeing with Another Healthcare Professional </w:t>
+      </w:r>
+      <w:r>
+        <w:rPr>
+          <w:rFonts w:ascii="Century Gothic" w:hAnsi="Century Gothic"/>
+          <w:b/>
           <w:color w:val="auto"/>
           <w:sz w:val="22"/>
           <w:szCs w:val="22"/>
         </w:rPr>
-        <w:t>Another</w:t>
-      </w:r>
-      <w:proofErr w:type="gramEnd"/>
-      <w:r>
-        <w:rPr>
-          <w:rFonts w:ascii="Century Gothic" w:eastAsia="Century Gothic" w:hAnsi="Century Gothic" w:cs="Century Gothic"/>
-          <w:b/>
-          <w:bCs/>
+        <w:tab/>
+      </w:r>
+      <w:r>
+        <w:rPr>
+          <w:rFonts w:ascii="Century Gothic" w:hAnsi="Century Gothic"/>
+          <w:b/>
           <w:color w:val="auto"/>
           <w:sz w:val="22"/>
           <w:szCs w:val="22"/>
         </w:rPr>
-        <w:t xml:space="preserve"> Healthcare Professional </w:t>
+        <w:tab/>
       </w:r>
       <w:r>
         <w:rPr>
@@ -4250,27 +4509,7 @@
         </w:rPr>
         <w:tab/>
       </w:r>
-      <w:r>
-        <w:rPr>
-          <w:rFonts w:ascii="Century Gothic" w:hAnsi="Century Gothic"/>
-          <w:b/>
-          <w:color w:val="auto"/>
-          <w:sz w:val="22"/>
-          <w:szCs w:val="22"/>
-        </w:rPr>
-        <w:tab/>
-      </w:r>
-      <w:r>
-        <w:rPr>
-          <w:rFonts w:ascii="Century Gothic" w:hAnsi="Century Gothic"/>
-          <w:b/>
-          <w:color w:val="auto"/>
-          <w:sz w:val="22"/>
-          <w:szCs w:val="22"/>
-        </w:rPr>
-        <w:tab/>
-      </w:r>
-      <w:del w:id="135" w:author="Heather Klein" w:date="2018-10-11T13:00:00Z">
+      <w:del w:id="219" w:author="Heather Klein" w:date="2018-10-11T13:00:00Z">
         <w:r>
           <w:rPr>
             <w:rFonts w:ascii="Century Gothic" w:eastAsia="Century Gothic" w:hAnsi="Century Gothic" w:cs="Century Gothic"/>
@@ -4293,7 +4532,7 @@
           <w:tab/>
         </w:r>
       </w:del>
-      <w:ins w:id="136" w:author="Heather Klein" w:date="2018-10-11T13:00:00Z">
+      <w:ins w:id="220" w:author="Heather Klein" w:date="2018-10-11T13:00:00Z">
         <w:r>
           <w:rPr>
             <w:rFonts w:ascii="Century Gothic" w:eastAsia="Century Gothic" w:hAnsi="Century Gothic" w:cs="Century Gothic"/>
@@ -4374,12 +4613,12 @@
         <w:rPr>
           <w:color w:val="auto"/>
           <w:sz w:val="22"/>
-          <w:rPrChange w:id="137" w:author="Thomas Grieve" w:date="2018-11-09T11:02:00Z">
+          <w:rPrChange w:id="221" w:author="Thomas Grieve" w:date="2018-11-09T11:02:00Z">
             <w:rPr/>
           </w:rPrChange>
         </w:rPr>
       </w:pPr>
-      <w:ins w:id="138" w:author="Heather Klein" w:date="2018-10-11T14:50:00Z">
+      <w:ins w:id="222" w:author="Heather Klein" w:date="2018-10-11T14:50:00Z">
         <w:r>
           <w:rPr>
             <w:color w:val="auto"/>
@@ -4402,7 +4641,7 @@
         </w:rPr>
         <w:t>3</w:t>
       </w:r>
-      <w:del w:id="139" w:author="Heather Klein" w:date="2018-10-11T13:01:00Z">
+      <w:del w:id="223" w:author="Heather Klein" w:date="2018-10-11T13:01:00Z">
         <w:r>
           <w:rPr>
             <w:color w:val="auto"/>
@@ -4437,6 +4676,7 @@
           <w:color w:val="auto"/>
           <w:sz w:val="22"/>
         </w:rPr>
+        <w:lastRenderedPageBreak/>
         <w:t>What did you think of the resources posted?</w:t>
       </w:r>
     </w:p>
@@ -4500,23 +4740,7 @@
           <w:color w:val="auto"/>
           <w:sz w:val="22"/>
         </w:rPr>
-        <w:t xml:space="preserve">Do you have any experiences or resources on </w:t>
-      </w:r>
-      <w:proofErr w:type="gramStart"/>
-      <w:r>
-        <w:rPr>
-          <w:color w:val="auto"/>
-          <w:sz w:val="22"/>
-        </w:rPr>
-        <w:t>this</w:t>
-      </w:r>
-      <w:proofErr w:type="gramEnd"/>
-      <w:r>
-        <w:rPr>
-          <w:color w:val="auto"/>
-          <w:sz w:val="22"/>
-        </w:rPr>
-        <w:t xml:space="preserve"> topic you would like to share?</w:t>
+        <w:t>Do you have any experiences or resources on this topic you would like to share?</w:t>
       </w:r>
     </w:p>
     <w:p>
@@ -4533,7 +4757,7 @@
       <w:pPr>
         <w:ind w:left="0" w:firstLine="0"/>
         <w:rPr>
-          <w:ins w:id="140" w:author="Heather Klein" w:date="2018-10-11T13:01:00Z"/>
+          <w:ins w:id="224" w:author="Heather Klein" w:date="2018-10-11T13:01:00Z"/>
           <w:b/>
           <w:color w:val="auto"/>
           <w:sz w:val="22"/>
@@ -4557,7 +4781,7 @@
           <w:bCs/>
           <w:color w:val="auto"/>
           <w:sz w:val="22"/>
-          <w:rPrChange w:id="141" w:author="Thomas Grieve" w:date="2018-11-09T11:02:00Z">
+          <w:rPrChange w:id="225" w:author="Thomas Grieve" w:date="2018-11-09T11:02:00Z">
             <w:rPr/>
           </w:rPrChange>
         </w:rPr>
@@ -4580,7 +4804,7 @@
         </w:rPr>
         <w:t>5</w:t>
       </w:r>
-      <w:del w:id="142" w:author="Heather Klein" w:date="2018-10-11T13:01:00Z">
+      <w:del w:id="226" w:author="Heather Klein" w:date="2018-10-11T13:01:00Z">
         <w:r>
           <w:rPr>
             <w:b/>
@@ -4672,7 +4896,7 @@
         </w:rPr>
         <w:tab/>
       </w:r>
-      <w:del w:id="143" w:author="Heather Klein" w:date="2018-10-11T13:01:00Z">
+      <w:del w:id="227" w:author="Heather Klein" w:date="2018-10-11T13:01:00Z">
         <w:r>
           <w:rPr>
             <w:b/>
@@ -4683,7 +4907,7 @@
           <w:delText>OCTOBER 1</w:delText>
         </w:r>
       </w:del>
-      <w:ins w:id="144" w:author="Heather Klein" w:date="2018-10-11T13:01:00Z">
+      <w:ins w:id="228" w:author="Heather Klein" w:date="2018-10-11T13:01:00Z">
         <w:r>
           <w:rPr>
             <w:b/>
@@ -4775,7 +4999,7 @@
         <w:rPr>
           <w:rFonts w:ascii="Century Gothic" w:hAnsi="Century Gothic"/>
           <w:sz w:val="22"/>
-          <w:rPrChange w:id="145" w:author="Thomas Grieve" w:date="2018-11-09T11:02:00Z">
+          <w:rPrChange w:id="229" w:author="Thomas Grieve" w:date="2018-11-09T11:02:00Z">
             <w:rPr/>
           </w:rPrChange>
         </w:rPr>
@@ -4785,25 +5009,9 @@
           <w:rFonts w:ascii="Century Gothic" w:hAnsi="Century Gothic"/>
           <w:sz w:val="22"/>
         </w:rPr>
-        <w:t xml:space="preserve">Read the posted </w:t>
-      </w:r>
-      <w:proofErr w:type="gramStart"/>
-      <w:r>
-        <w:rPr>
-          <w:rFonts w:ascii="Century Gothic" w:hAnsi="Century Gothic"/>
-          <w:sz w:val="22"/>
-        </w:rPr>
-        <w:t>articles and review</w:t>
-      </w:r>
-      <w:proofErr w:type="gramEnd"/>
-      <w:r>
-        <w:rPr>
-          <w:rFonts w:ascii="Century Gothic" w:hAnsi="Century Gothic"/>
-          <w:sz w:val="22"/>
-        </w:rPr>
-        <w:t xml:space="preserve"> and answer the posted questions </w:t>
-      </w:r>
-      <w:ins w:id="146" w:author="Heather Klein" w:date="2018-10-11T14:51:00Z">
+        <w:t xml:space="preserve">Read the posted articles and review and answer the posted questions </w:t>
+      </w:r>
+      <w:ins w:id="230" w:author="Heather Klein" w:date="2018-10-11T14:51:00Z">
         <w:r>
           <w:rPr>
             <w:rFonts w:ascii="Century Gothic" w:hAnsi="Century Gothic"/>
@@ -4837,35 +5045,15 @@
           <w:iCs/>
           <w:sz w:val="22"/>
         </w:rPr>
-        <w:t xml:space="preserve">, J.  How to Find a Good Doctor: </w:t>
-      </w:r>
-      <w:proofErr w:type="gramStart"/>
-      <w:r>
+        <w:t xml:space="preserve">, J.  How to Find a Good Doctor: 9 steps to help you find the right doctor for you and your family.  Consumer Reports on Health, 2014.  </w:t>
+      </w:r>
+    </w:p>
+    <w:p>
+      <w:pPr>
+        <w:pStyle w:val="BodyText"/>
         <w:rPr>
           <w:rFonts w:ascii="Century Gothic" w:hAnsi="Century Gothic"/>
           <w:i/>
-          <w:iCs/>
-          <w:sz w:val="22"/>
-        </w:rPr>
-        <w:t>9</w:t>
-      </w:r>
-      <w:proofErr w:type="gramEnd"/>
-      <w:r>
-        <w:rPr>
-          <w:rFonts w:ascii="Century Gothic" w:hAnsi="Century Gothic"/>
-          <w:i/>
-          <w:iCs/>
-          <w:sz w:val="22"/>
-        </w:rPr>
-        <w:t xml:space="preserve"> steps to help you find the right doctor for you and your family.  Consumer Reports on Health, 2014.  </w:t>
-      </w:r>
-    </w:p>
-    <w:p>
-      <w:pPr>
-        <w:pStyle w:val="BodyText"/>
-        <w:rPr>
-          <w:rFonts w:ascii="Century Gothic" w:hAnsi="Century Gothic"/>
-          <w:i/>
           <w:sz w:val="22"/>
         </w:rPr>
       </w:pPr>
@@ -4904,7 +5092,7 @@
         </w:rPr>
         <w:t>6</w:t>
       </w:r>
-      <w:del w:id="147" w:author="Heather Klein" w:date="2018-10-11T13:01:00Z">
+      <w:del w:id="231" w:author="Heather Klein" w:date="2018-10-11T13:01:00Z">
         <w:r>
           <w:rPr>
             <w:rFonts w:ascii="Century Gothic" w:eastAsia="Century Gothic" w:hAnsi="Century Gothic" w:cs="Century Gothic"/>
@@ -4968,7 +5156,7 @@
         </w:rPr>
         <w:tab/>
       </w:r>
-      <w:del w:id="148" w:author="Heather Klein" w:date="2018-10-11T13:02:00Z">
+      <w:del w:id="232" w:author="Heather Klein" w:date="2018-10-11T13:02:00Z">
         <w:r>
           <w:rPr>
             <w:rFonts w:ascii="Century Gothic" w:eastAsia="Century Gothic" w:hAnsi="Century Gothic" w:cs="Century Gothic"/>
@@ -4981,7 +5169,7 @@
           <w:delText>OCTOBER 8</w:delText>
         </w:r>
       </w:del>
-      <w:ins w:id="149" w:author="Heather Klein" w:date="2018-10-11T13:02:00Z">
+      <w:ins w:id="233" w:author="Heather Klein" w:date="2018-10-11T13:02:00Z">
         <w:r>
           <w:rPr>
             <w:rFonts w:ascii="Century Gothic" w:eastAsia="Century Gothic" w:hAnsi="Century Gothic" w:cs="Century Gothic"/>
@@ -5081,12 +5269,12 @@
         <w:rPr>
           <w:color w:val="auto"/>
           <w:sz w:val="22"/>
-          <w:rPrChange w:id="150" w:author="Thomas Grieve" w:date="2018-11-09T11:02:00Z">
+          <w:rPrChange w:id="234" w:author="Thomas Grieve" w:date="2018-11-09T11:02:00Z">
             <w:rPr/>
           </w:rPrChange>
         </w:rPr>
       </w:pPr>
-      <w:ins w:id="151" w:author="Heather Klein" w:date="2018-10-11T14:51:00Z">
+      <w:ins w:id="235" w:author="Heather Klein" w:date="2018-10-11T14:51:00Z">
         <w:r>
           <w:rPr>
             <w:color w:val="auto"/>
@@ -5109,7 +5297,7 @@
         </w:rPr>
         <w:t>5</w:t>
       </w:r>
-      <w:del w:id="152" w:author="Heather Klein" w:date="2018-10-11T13:01:00Z">
+      <w:del w:id="236" w:author="Heather Klein" w:date="2018-10-11T13:01:00Z">
         <w:r>
           <w:rPr>
             <w:color w:val="auto"/>
@@ -5203,23 +5391,7 @@
           <w:rFonts w:ascii="Century Gothic" w:hAnsi="Century Gothic"/>
           <w:sz w:val="22"/>
         </w:rPr>
-        <w:t xml:space="preserve">Do you have any experiences or resources on </w:t>
-      </w:r>
-      <w:proofErr w:type="gramStart"/>
-      <w:r>
-        <w:rPr>
-          <w:rFonts w:ascii="Century Gothic" w:hAnsi="Century Gothic"/>
-          <w:sz w:val="22"/>
-        </w:rPr>
-        <w:t>this</w:t>
-      </w:r>
-      <w:proofErr w:type="gramEnd"/>
-      <w:r>
-        <w:rPr>
-          <w:rFonts w:ascii="Century Gothic" w:hAnsi="Century Gothic"/>
-          <w:sz w:val="22"/>
-        </w:rPr>
-        <w:t xml:space="preserve"> topic you would like to share?</w:t>
+        <w:t>Do you have any experiences or resources on this topic you would like to share?</w:t>
       </w:r>
     </w:p>
     <w:p>
@@ -5235,7 +5407,7 @@
         <w:rPr>
           <w:rFonts w:ascii="Century Gothic" w:eastAsia="Century Gothic" w:hAnsi="Century Gothic" w:cs="Century Gothic"/>
           <w:sz w:val="22"/>
-          <w:rPrChange w:id="153" w:author="Thomas Grieve" w:date="2018-11-09T11:02:00Z">
+          <w:rPrChange w:id="237" w:author="Thomas Grieve" w:date="2018-11-09T11:02:00Z">
             <w:rPr/>
           </w:rPrChange>
         </w:rPr>
@@ -5245,25 +5417,9 @@
           <w:rFonts w:ascii="Century Gothic" w:eastAsia="Century Gothic" w:hAnsi="Century Gothic" w:cs="Century Gothic"/>
           <w:sz w:val="22"/>
         </w:rPr>
-        <w:t xml:space="preserve">Read the posted </w:t>
-      </w:r>
-      <w:proofErr w:type="gramStart"/>
-      <w:r>
-        <w:rPr>
-          <w:rFonts w:ascii="Century Gothic" w:eastAsia="Century Gothic" w:hAnsi="Century Gothic" w:cs="Century Gothic"/>
-          <w:sz w:val="22"/>
-        </w:rPr>
-        <w:t>articles and review</w:t>
-      </w:r>
-      <w:proofErr w:type="gramEnd"/>
-      <w:r>
-        <w:rPr>
-          <w:rFonts w:ascii="Century Gothic" w:eastAsia="Century Gothic" w:hAnsi="Century Gothic" w:cs="Century Gothic"/>
-          <w:sz w:val="22"/>
-        </w:rPr>
-        <w:t xml:space="preserve"> and answer the posted questions </w:t>
-      </w:r>
-      <w:ins w:id="154" w:author="Heather Klein" w:date="2018-10-11T14:52:00Z">
+        <w:t xml:space="preserve">Read the posted articles and review and answer the posted questions </w:t>
+      </w:r>
+      <w:ins w:id="238" w:author="Heather Klein" w:date="2018-10-11T14:52:00Z">
         <w:r>
           <w:rPr>
             <w:rFonts w:ascii="Century Gothic" w:eastAsia="Century Gothic" w:hAnsi="Century Gothic" w:cs="Century Gothic"/>
@@ -5332,7 +5488,7 @@
         </w:rPr>
         <w:t>7</w:t>
       </w:r>
-      <w:del w:id="155" w:author="Heather Klein" w:date="2018-10-11T13:02:00Z">
+      <w:del w:id="239" w:author="Heather Klein" w:date="2018-10-11T13:02:00Z">
         <w:r>
           <w:rPr>
             <w:rFonts w:ascii="Century Gothic" w:eastAsia="Century Gothic" w:hAnsi="Century Gothic" w:cs="Century Gothic"/>
@@ -5426,7 +5582,7 @@
         </w:rPr>
         <w:tab/>
       </w:r>
-      <w:del w:id="156" w:author="Heather Klein" w:date="2018-10-11T13:02:00Z">
+      <w:del w:id="240" w:author="Heather Klein" w:date="2018-10-11T13:02:00Z">
         <w:r>
           <w:rPr>
             <w:rFonts w:ascii="Century Gothic" w:eastAsia="Century Gothic" w:hAnsi="Century Gothic" w:cs="Century Gothic"/>
@@ -5439,7 +5595,7 @@
           <w:delText>OCTOBER 15</w:delText>
         </w:r>
       </w:del>
-      <w:ins w:id="157" w:author="Heather Klein" w:date="2018-10-11T13:02:00Z">
+      <w:ins w:id="241" w:author="Heather Klein" w:date="2018-10-11T13:02:00Z">
         <w:r>
           <w:rPr>
             <w:rFonts w:ascii="Century Gothic" w:eastAsia="Century Gothic" w:hAnsi="Century Gothic" w:cs="Century Gothic"/>
@@ -5529,12 +5685,12 @@
         <w:rPr>
           <w:color w:val="auto"/>
           <w:sz w:val="22"/>
-          <w:rPrChange w:id="158" w:author="Thomas Grieve" w:date="2018-11-09T11:02:00Z">
+          <w:rPrChange w:id="242" w:author="Thomas Grieve" w:date="2018-11-09T11:02:00Z">
             <w:rPr/>
           </w:rPrChange>
         </w:rPr>
       </w:pPr>
-      <w:ins w:id="159" w:author="Heather Klein" w:date="2018-10-11T14:51:00Z">
+      <w:ins w:id="243" w:author="Heather Klein" w:date="2018-10-11T14:51:00Z">
         <w:r>
           <w:rPr>
             <w:color w:val="auto"/>
@@ -5543,7 +5699,7 @@
           <w:t>Forum</w:t>
         </w:r>
       </w:ins>
-      <w:ins w:id="160" w:author="Heather Klein" w:date="2018-10-11T14:52:00Z">
+      <w:ins w:id="244" w:author="Heather Klein" w:date="2018-10-11T14:52:00Z">
         <w:r>
           <w:rPr>
             <w:color w:val="auto"/>
@@ -5566,7 +5722,7 @@
         </w:rPr>
         <w:t>6</w:t>
       </w:r>
-      <w:del w:id="161" w:author="Heather Klein" w:date="2018-10-11T13:02:00Z">
+      <w:del w:id="245" w:author="Heather Klein" w:date="2018-10-11T13:02:00Z">
         <w:r>
           <w:rPr>
             <w:color w:val="auto"/>
@@ -5610,6 +5766,7 @@
           <w:sz w:val="22"/>
           <w:szCs w:val="22"/>
         </w:rPr>
+        <w:lastRenderedPageBreak/>
         <w:t>What did you think of the article?</w:t>
       </w:r>
     </w:p>
@@ -5698,33 +5855,13 @@
           <w:sz w:val="22"/>
           <w:szCs w:val="22"/>
         </w:rPr>
-        <w:t xml:space="preserve">Do you have any experiences or resources on </w:t>
-      </w:r>
-      <w:proofErr w:type="gramStart"/>
-      <w:r>
-        <w:rPr>
-          <w:rFonts w:ascii="Century Gothic" w:eastAsia="Century Gothic" w:hAnsi="Century Gothic" w:cs="Century Gothic"/>
-          <w:color w:val="000000" w:themeColor="text1"/>
-          <w:sz w:val="22"/>
-          <w:szCs w:val="22"/>
-        </w:rPr>
-        <w:t>this</w:t>
-      </w:r>
-      <w:proofErr w:type="gramEnd"/>
-      <w:r>
-        <w:rPr>
-          <w:rFonts w:ascii="Century Gothic" w:eastAsia="Century Gothic" w:hAnsi="Century Gothic" w:cs="Century Gothic"/>
-          <w:color w:val="000000" w:themeColor="text1"/>
-          <w:sz w:val="22"/>
-          <w:szCs w:val="22"/>
-        </w:rPr>
-        <w:t xml:space="preserve"> topic you would like to share?</w:t>
-      </w:r>
-    </w:p>
-    <w:p>
-      <w:pPr>
-        <w:rPr>
-          <w:del w:id="162" w:author="Heather Klein" w:date="2018-10-11T13:04:00Z"/>
+        <w:t>Do you have any experiences or resources on this topic you would like to share?</w:t>
+      </w:r>
+    </w:p>
+    <w:p>
+      <w:pPr>
+        <w:rPr>
+          <w:del w:id="246" w:author="Heather Klein" w:date="2018-10-11T13:04:00Z"/>
           <w:b/>
         </w:rPr>
       </w:pPr>
@@ -5733,15 +5870,15 @@
       <w:pPr>
         <w:ind w:left="0" w:firstLine="0"/>
         <w:rPr>
-          <w:del w:id="163" w:author="Heather Klein" w:date="2018-10-11T13:04:00Z"/>
+          <w:del w:id="247" w:author="Heather Klein" w:date="2018-10-11T13:04:00Z"/>
           <w:b/>
           <w:bCs/>
         </w:rPr>
-        <w:pPrChange w:id="164" w:author="Heather Klein" w:date="2018-10-11T13:04:00Z">
+        <w:pPrChange w:id="248" w:author="Heather Klein" w:date="2018-10-11T13:04:00Z">
           <w:pPr/>
         </w:pPrChange>
       </w:pPr>
-      <w:del w:id="165" w:author="Heather Klein" w:date="2018-10-11T13:04:00Z">
+      <w:del w:id="249" w:author="Heather Klein" w:date="2018-10-11T13:04:00Z">
         <w:r>
           <w:rPr>
             <w:b/>
@@ -5840,7 +5977,7 @@
           <w:sz w:val="22"/>
           <w:szCs w:val="22"/>
         </w:rPr>
-        <w:pPrChange w:id="166" w:author="Heather Klein" w:date="2018-10-11T13:04:00Z">
+        <w:pPrChange w:id="250" w:author="Heather Klein" w:date="2018-10-11T13:04:00Z">
           <w:pPr>
             <w:pStyle w:val="Heading2"/>
           </w:pPr>
@@ -5881,7 +6018,7 @@
         </w:rPr>
         <w:t>8</w:t>
       </w:r>
-      <w:del w:id="167" w:author="Heather Klein" w:date="2018-10-11T13:04:00Z">
+      <w:del w:id="251" w:author="Heather Klein" w:date="2018-10-11T13:04:00Z">
         <w:r>
           <w:rPr>
             <w:rFonts w:ascii="Century Gothic" w:eastAsia="Century Gothic" w:hAnsi="Century Gothic" w:cs="Century Gothic"/>
@@ -5995,7 +6132,7 @@
         </w:rPr>
         <w:tab/>
       </w:r>
-      <w:del w:id="168" w:author="Heather Klein" w:date="2018-10-11T13:19:00Z">
+      <w:del w:id="252" w:author="Heather Klein" w:date="2018-10-11T13:19:00Z">
         <w:r>
           <w:rPr>
             <w:rFonts w:ascii="Century Gothic" w:eastAsia="Century Gothic" w:hAnsi="Century Gothic" w:cs="Century Gothic"/>
@@ -6008,7 +6145,7 @@
           <w:delText>OCTOBER 29</w:delText>
         </w:r>
       </w:del>
-      <w:ins w:id="169" w:author="Heather Klein" w:date="2018-10-11T13:19:00Z">
+      <w:ins w:id="253" w:author="Heather Klein" w:date="2018-10-11T13:19:00Z">
         <w:r>
           <w:rPr>
             <w:rFonts w:ascii="Century Gothic" w:eastAsia="Century Gothic" w:hAnsi="Century Gothic" w:cs="Century Gothic"/>
@@ -6103,17 +6240,9 @@
           <w:rFonts w:ascii="Century Gothic" w:eastAsia="Century Gothic" w:hAnsi="Century Gothic" w:cs="Century Gothic"/>
           <w:sz w:val="22"/>
         </w:rPr>
-        <w:t xml:space="preserve">Read the posted </w:t>
-      </w:r>
-      <w:proofErr w:type="gramStart"/>
-      <w:r>
-        <w:rPr>
-          <w:rFonts w:ascii="Century Gothic" w:eastAsia="Century Gothic" w:hAnsi="Century Gothic" w:cs="Century Gothic"/>
-          <w:sz w:val="22"/>
-        </w:rPr>
-        <w:t xml:space="preserve">articles and review and answer the posted questions </w:t>
-      </w:r>
-      <w:ins w:id="170" w:author="Heather Klein" w:date="2018-10-11T14:52:00Z">
+        <w:t xml:space="preserve">Read the posted articles and review and answer the posted questions </w:t>
+      </w:r>
+      <w:ins w:id="254" w:author="Heather Klein" w:date="2018-10-11T14:52:00Z">
         <w:r>
           <w:rPr>
             <w:rFonts w:ascii="Century Gothic" w:eastAsia="Century Gothic" w:hAnsi="Century Gothic" w:cs="Century Gothic"/>
@@ -6129,7 +6258,7 @@
         </w:rPr>
         <w:t xml:space="preserve">prior to Week </w:t>
       </w:r>
-      <w:ins w:id="171" w:author="Heather Klein" w:date="2018-10-11T14:52:00Z">
+      <w:ins w:id="255" w:author="Heather Klein" w:date="2018-10-11T14:52:00Z">
         <w:r>
           <w:rPr>
             <w:rFonts w:ascii="Century Gothic" w:eastAsia="Century Gothic" w:hAnsi="Century Gothic" w:cs="Century Gothic"/>
@@ -6138,7 +6267,7 @@
           <w:t>9</w:t>
         </w:r>
       </w:ins>
-      <w:del w:id="172" w:author="Heather Klein" w:date="2018-10-11T13:04:00Z">
+      <w:del w:id="256" w:author="Heather Klein" w:date="2018-10-11T13:04:00Z">
         <w:r>
           <w:rPr>
             <w:rFonts w:ascii="Century Gothic" w:eastAsia="Century Gothic" w:hAnsi="Century Gothic" w:cs="Century Gothic"/>
@@ -6147,7 +6276,6 @@
           <w:delText>10</w:delText>
         </w:r>
       </w:del>
-      <w:proofErr w:type="gramEnd"/>
       <w:r>
         <w:rPr>
           <w:rFonts w:ascii="Century Gothic" w:eastAsia="Century Gothic" w:hAnsi="Century Gothic" w:cs="Century Gothic"/>
@@ -6169,7 +6297,7 @@
       <w:pPr>
         <w:pStyle w:val="BodyText"/>
         <w:rPr>
-          <w:ins w:id="173" w:author="Heather Klein" w:date="2018-10-11T13:20:00Z"/>
+          <w:ins w:id="257" w:author="Heather Klein" w:date="2018-10-11T13:20:00Z"/>
           <w:rFonts w:ascii="Century Gothic" w:hAnsi="Century Gothic"/>
           <w:i/>
           <w:sz w:val="22"/>
@@ -6180,7 +6308,7 @@
       <w:pPr>
         <w:pStyle w:val="BodyText"/>
         <w:rPr>
-          <w:ins w:id="174" w:author="Heather Klein" w:date="2018-10-11T13:20:00Z"/>
+          <w:ins w:id="258" w:author="Heather Klein" w:date="2018-10-11T13:20:00Z"/>
           <w:rFonts w:ascii="Century Gothic" w:hAnsi="Century Gothic"/>
           <w:i/>
           <w:sz w:val="22"/>
@@ -6207,7 +6335,7 @@
         </w:rPr>
         <w:id w:val="1333251155"/>
         <w:placeholder>
-          <w:docPart w:val="6108F97C98A9AA4289C9A490B1F11B1F"/>
+          <w:docPart w:val="554B0F20BD21491085B26EC601CD6363"/>
         </w:placeholder>
       </w:sdtPr>
       <w:sdtEndPr/>
@@ -6258,7 +6386,7 @@
             </w:rPr>
             <w:t>9</w:t>
           </w:r>
-          <w:del w:id="175" w:author="Heather Klein" w:date="2018-10-11T13:20:00Z">
+          <w:del w:id="259" w:author="Heather Klein" w:date="2018-10-11T13:20:00Z">
             <w:r>
               <w:rPr>
                 <w:rFonts w:ascii="Century Gothic" w:eastAsia="Century Gothic" w:hAnsi="Century Gothic" w:cs="Century Gothic"/>
@@ -6282,7 +6410,7 @@
             </w:rPr>
             <w:t xml:space="preserve">: Professional and Educational Resources </w:t>
           </w:r>
-          <w:ins w:id="176" w:author="Heather Klein" w:date="2018-10-11T13:20:00Z">
+          <w:ins w:id="260" w:author="Heather Klein" w:date="2018-10-11T13:20:00Z">
             <w:r>
               <w:rPr>
                 <w:rFonts w:ascii="Century Gothic" w:eastAsia="Century Gothic" w:hAnsi="Century Gothic" w:cs="Century Gothic"/>
@@ -6339,7 +6467,7 @@
               <w:tab/>
             </w:r>
           </w:ins>
-          <w:del w:id="177" w:author="Heather Klein" w:date="2018-10-11T13:20:00Z">
+          <w:del w:id="261" w:author="Heather Klein" w:date="2018-10-11T13:20:00Z">
             <w:r>
               <w:rPr>
                 <w:rFonts w:ascii="Century Gothic" w:eastAsia="Century Gothic" w:hAnsi="Century Gothic" w:cs="Century Gothic"/>
@@ -6352,7 +6480,7 @@
               <w:delText>November 5</w:delText>
             </w:r>
           </w:del>
-          <w:ins w:id="178" w:author="Heather Klein" w:date="2018-10-11T13:20:00Z">
+          <w:ins w:id="262" w:author="Heather Klein" w:date="2018-10-11T13:20:00Z">
             <w:r>
               <w:rPr>
                 <w:rFonts w:ascii="Century Gothic" w:eastAsia="Century Gothic" w:hAnsi="Century Gothic" w:cs="Century Gothic"/>
@@ -6443,7 +6571,7 @@
           <w:sz w:val="22"/>
         </w:rPr>
       </w:pPr>
-      <w:ins w:id="179" w:author="Heather Klein" w:date="2018-10-11T14:52:00Z">
+      <w:ins w:id="263" w:author="Heather Klein" w:date="2018-10-11T14:52:00Z">
         <w:r>
           <w:rPr>
             <w:color w:val="auto"/>
@@ -6466,7 +6594,7 @@
         </w:rPr>
         <w:t>8</w:t>
       </w:r>
-      <w:del w:id="180" w:author="Heather Klein" w:date="2018-10-11T13:21:00Z">
+      <w:del w:id="264" w:author="Heather Klein" w:date="2018-10-11T13:21:00Z">
         <w:r>
           <w:rPr>
             <w:color w:val="auto"/>
@@ -6600,53 +6728,25 @@
           <w:sz w:val="22"/>
           <w:szCs w:val="22"/>
         </w:rPr>
-        <w:t xml:space="preserve">Do you have any resources on </w:t>
-      </w:r>
-      <w:proofErr w:type="gramStart"/>
-      <w:r>
+        <w:t>Do you have any resources on this topic you would like to share?</w:t>
+      </w:r>
+    </w:p>
+    <w:p>
+      <w:pPr>
+        <w:pStyle w:val="BodyText"/>
         <w:rPr>
           <w:rFonts w:ascii="Century Gothic" w:eastAsia="Century Gothic" w:hAnsi="Century Gothic" w:cs="Century Gothic"/>
-          <w:color w:val="auto"/>
-          <w:sz w:val="22"/>
-          <w:szCs w:val="22"/>
-        </w:rPr>
-        <w:t>this</w:t>
-      </w:r>
-      <w:proofErr w:type="gramEnd"/>
+          <w:sz w:val="22"/>
+        </w:rPr>
+      </w:pPr>
       <w:r>
         <w:rPr>
           <w:rFonts w:ascii="Century Gothic" w:eastAsia="Century Gothic" w:hAnsi="Century Gothic" w:cs="Century Gothic"/>
-          <w:color w:val="auto"/>
-          <w:sz w:val="22"/>
-          <w:szCs w:val="22"/>
-        </w:rPr>
-        <w:t xml:space="preserve"> topic you would like to share?</w:t>
-      </w:r>
-    </w:p>
-    <w:p>
-      <w:pPr>
-        <w:pStyle w:val="BodyText"/>
-        <w:rPr>
-          <w:rFonts w:ascii="Century Gothic" w:eastAsia="Century Gothic" w:hAnsi="Century Gothic" w:cs="Century Gothic"/>
-          <w:sz w:val="22"/>
-        </w:rPr>
-      </w:pPr>
-      <w:r>
-        <w:rPr>
-          <w:rFonts w:ascii="Century Gothic" w:eastAsia="Century Gothic" w:hAnsi="Century Gothic" w:cs="Century Gothic"/>
-          <w:sz w:val="22"/>
-        </w:rPr>
-        <w:t xml:space="preserve">Read the posted </w:t>
-      </w:r>
-      <w:proofErr w:type="gramStart"/>
-      <w:r>
-        <w:rPr>
-          <w:rFonts w:ascii="Century Gothic" w:eastAsia="Century Gothic" w:hAnsi="Century Gothic" w:cs="Century Gothic"/>
-          <w:sz w:val="22"/>
-        </w:rPr>
-        <w:t xml:space="preserve">articles and review and answer the posted questions </w:t>
-      </w:r>
-      <w:ins w:id="181" w:author="Heather Klein" w:date="2018-10-11T14:53:00Z">
+          <w:sz w:val="22"/>
+        </w:rPr>
+        <w:t xml:space="preserve">Read the posted articles and review and answer the posted questions </w:t>
+      </w:r>
+      <w:ins w:id="265" w:author="Heather Klein" w:date="2018-10-11T14:53:00Z">
         <w:r>
           <w:rPr>
             <w:rFonts w:ascii="Century Gothic" w:eastAsia="Century Gothic" w:hAnsi="Century Gothic" w:cs="Century Gothic"/>
@@ -6662,7 +6762,7 @@
         </w:rPr>
         <w:t xml:space="preserve">prior to Week </w:t>
       </w:r>
-      <w:ins w:id="182" w:author="Heather Klein" w:date="2018-10-11T14:53:00Z">
+      <w:ins w:id="266" w:author="Heather Klein" w:date="2018-10-11T14:53:00Z">
         <w:r>
           <w:rPr>
             <w:rFonts w:ascii="Century Gothic" w:eastAsia="Century Gothic" w:hAnsi="Century Gothic" w:cs="Century Gothic"/>
@@ -6671,7 +6771,7 @@
           <w:t>10</w:t>
         </w:r>
       </w:ins>
-      <w:del w:id="183" w:author="Heather Klein" w:date="2018-10-11T14:53:00Z">
+      <w:del w:id="267" w:author="Heather Klein" w:date="2018-10-11T14:53:00Z">
         <w:r>
           <w:rPr>
             <w:rFonts w:ascii="Century Gothic" w:eastAsia="Century Gothic" w:hAnsi="Century Gothic" w:cs="Century Gothic"/>
@@ -6680,7 +6780,6 @@
           <w:delText>11</w:delText>
         </w:r>
       </w:del>
-      <w:proofErr w:type="gramEnd"/>
       <w:r>
         <w:rPr>
           <w:rFonts w:ascii="Century Gothic" w:eastAsia="Century Gothic" w:hAnsi="Century Gothic" w:cs="Century Gothic"/>
@@ -6742,27 +6841,7 @@
           <w:iCs/>
           <w:sz w:val="22"/>
         </w:rPr>
-        <w:t>university hospital.  Clinics, 2017. DOI: 10.6061/clinics/</w:t>
-      </w:r>
-      <w:proofErr w:type="gramStart"/>
-      <w:r>
-        <w:rPr>
-          <w:rFonts w:ascii="Century Gothic" w:eastAsia="Century Gothic" w:hAnsi="Century Gothic" w:cs="Century Gothic"/>
-          <w:i/>
-          <w:iCs/>
-          <w:sz w:val="22"/>
-        </w:rPr>
-        <w:t>2017(</w:t>
-      </w:r>
-      <w:proofErr w:type="gramEnd"/>
-      <w:r>
-        <w:rPr>
-          <w:rFonts w:ascii="Century Gothic" w:eastAsia="Century Gothic" w:hAnsi="Century Gothic" w:cs="Century Gothic"/>
-          <w:i/>
-          <w:iCs/>
-          <w:sz w:val="22"/>
-        </w:rPr>
-        <w:t xml:space="preserve">05)08. </w:t>
+        <w:t xml:space="preserve">university hospital.  Clinics, 2017. DOI: 10.6061/clinics/2017(05)08. </w:t>
       </w:r>
     </w:p>
     <w:sdt>
@@ -6775,7 +6854,7 @@
         </w:rPr>
         <w:id w:val="680017570"/>
         <w:placeholder>
-          <w:docPart w:val="772055F343CB664BAEDE5048FBCD45CD"/>
+          <w:docPart w:val="504BF0E26B7F489CA47F03A716532B23"/>
         </w:placeholder>
       </w:sdtPr>
       <w:sdtEndPr/>
@@ -6791,7 +6870,7 @@
             </w:rPr>
             <w:id w:val="-1374071533"/>
             <w:placeholder>
-              <w:docPart w:val="6894EBD110D0784482E1E9B7B93A567A"/>
+              <w:docPart w:val="778BDEA8479B4DF0BAFCAEAF9A831864"/>
             </w:placeholder>
           </w:sdtPr>
           <w:sdtEndPr/>
@@ -6842,7 +6921,7 @@
                 </w:rPr>
                 <w:t>10</w:t>
               </w:r>
-              <w:del w:id="184" w:author="Heather Klein" w:date="2018-10-11T13:21:00Z">
+              <w:del w:id="268" w:author="Heather Klein" w:date="2018-10-11T13:21:00Z">
                 <w:r>
                   <w:rPr>
                     <w:rFonts w:ascii="Century Gothic" w:eastAsia="Century Gothic" w:hAnsi="Century Gothic" w:cs="Century Gothic"/>
@@ -6876,7 +6955,7 @@
                 </w:rPr>
                 <w:tab/>
               </w:r>
-              <w:del w:id="185" w:author="Heather Klein" w:date="2018-10-11T13:21:00Z">
+              <w:del w:id="269" w:author="Heather Klein" w:date="2018-10-11T13:21:00Z">
                 <w:r>
                   <w:rPr>
                     <w:rFonts w:ascii="Century Gothic" w:eastAsia="Century Gothic" w:hAnsi="Century Gothic" w:cs="Century Gothic"/>
@@ -6889,7 +6968,7 @@
                   <w:delText>NOVEMBER 12</w:delText>
                 </w:r>
               </w:del>
-              <w:ins w:id="186" w:author="Heather Klein" w:date="2018-10-11T13:21:00Z">
+              <w:ins w:id="270" w:author="Heather Klein" w:date="2018-10-11T13:21:00Z">
                 <w:r>
                   <w:rPr>
                     <w:rFonts w:ascii="Century Gothic" w:eastAsia="Century Gothic" w:hAnsi="Century Gothic" w:cs="Century Gothic"/>
@@ -6917,7 +6996,7 @@
               <w:szCs w:val="22"/>
             </w:rPr>
           </w:pPr>
-          <w:ins w:id="187" w:author="Heather Klein" w:date="2018-10-11T14:53:00Z">
+          <w:ins w:id="271" w:author="Heather Klein" w:date="2018-10-11T14:53:00Z">
             <w:r>
               <w:rPr>
                 <w:rFonts w:ascii="Century Gothic" w:eastAsia="Century Gothic" w:hAnsi="Century Gothic" w:cs="Century Gothic"/>
@@ -6946,7 +7025,7 @@
             </w:rPr>
             <w:t>9</w:t>
           </w:r>
-          <w:del w:id="188" w:author="Heather Klein" w:date="2018-10-11T13:21:00Z">
+          <w:del w:id="272" w:author="Heather Klein" w:date="2018-10-11T13:21:00Z">
             <w:r>
               <w:rPr>
                 <w:rFonts w:ascii="Century Gothic" w:eastAsia="Century Gothic" w:hAnsi="Century Gothic" w:cs="Century Gothic"/>
@@ -7044,47 +7123,7 @@
               <w:sz w:val="22"/>
               <w:szCs w:val="22"/>
             </w:rPr>
-            <w:t xml:space="preserve"> de </w:t>
-          </w:r>
-          <w:proofErr w:type="spellStart"/>
-          <w:r>
-            <w:rPr>
-              <w:rFonts w:ascii="Century Gothic" w:eastAsia="Century Gothic" w:hAnsi="Century Gothic" w:cs="Century Gothic"/>
-              <w:color w:val="000000" w:themeColor="text1"/>
-              <w:sz w:val="22"/>
-              <w:szCs w:val="22"/>
-            </w:rPr>
-            <w:t>Paiva</w:t>
-          </w:r>
-          <w:proofErr w:type="spellEnd"/>
-          <w:r>
-            <w:rPr>
-              <w:rFonts w:ascii="Century Gothic" w:eastAsia="Century Gothic" w:hAnsi="Century Gothic" w:cs="Century Gothic"/>
-              <w:color w:val="000000" w:themeColor="text1"/>
-              <w:sz w:val="22"/>
-              <w:szCs w:val="22"/>
-            </w:rPr>
-            <w:t xml:space="preserve">, et al. article, ‘Emotional Exhaustion’ </w:t>
-          </w:r>
-          <w:proofErr w:type="gramStart"/>
-          <w:r>
-            <w:rPr>
-              <w:rFonts w:ascii="Century Gothic" w:eastAsia="Century Gothic" w:hAnsi="Century Gothic" w:cs="Century Gothic"/>
-              <w:color w:val="000000" w:themeColor="text1"/>
-              <w:sz w:val="22"/>
-              <w:szCs w:val="22"/>
-            </w:rPr>
-            <w:t>is listed</w:t>
-          </w:r>
-          <w:proofErr w:type="gramEnd"/>
-          <w:r>
-            <w:rPr>
-              <w:rFonts w:ascii="Century Gothic" w:eastAsia="Century Gothic" w:hAnsi="Century Gothic" w:cs="Century Gothic"/>
-              <w:color w:val="000000" w:themeColor="text1"/>
-              <w:sz w:val="22"/>
-              <w:szCs w:val="22"/>
-            </w:rPr>
-            <w:t xml:space="preserve"> as one of the symptoms of burnout.  How would you define ‘Emotional Exhaustion’?</w:t>
+            <w:t xml:space="preserve"> de Paiva, et al. article, ‘Emotional Exhaustion’ is listed as one of the symptoms of burnout.  How would you define ‘Emotional Exhaustion’?</w:t>
           </w:r>
         </w:p>
         <w:p>
@@ -7144,34 +7183,14 @@
               <w:sz w:val="22"/>
               <w:szCs w:val="22"/>
             </w:rPr>
-            <w:t xml:space="preserve">Do you have any experiences or resources on </w:t>
-          </w:r>
-          <w:proofErr w:type="gramStart"/>
-          <w:r>
-            <w:rPr>
-              <w:rFonts w:ascii="Century Gothic" w:eastAsia="Century Gothic" w:hAnsi="Century Gothic" w:cs="Century Gothic"/>
-              <w:color w:val="000000" w:themeColor="text1"/>
-              <w:sz w:val="22"/>
-              <w:szCs w:val="22"/>
-            </w:rPr>
-            <w:t>this</w:t>
-          </w:r>
-          <w:proofErr w:type="gramEnd"/>
-          <w:r>
-            <w:rPr>
-              <w:rFonts w:ascii="Century Gothic" w:eastAsia="Century Gothic" w:hAnsi="Century Gothic" w:cs="Century Gothic"/>
-              <w:color w:val="000000" w:themeColor="text1"/>
-              <w:sz w:val="22"/>
-              <w:szCs w:val="22"/>
-            </w:rPr>
-            <w:t xml:space="preserve"> topic you would like to share?</w:t>
+            <w:t>Do you have any experiences or resources on this topic you would like to share?</w:t>
           </w:r>
         </w:p>
         <w:p>
           <w:pPr>
             <w:pStyle w:val="Heading2"/>
             <w:rPr>
-              <w:del w:id="189" w:author="Heather Klein" w:date="2018-10-11T13:22:00Z"/>
+              <w:del w:id="273" w:author="Heather Klein" w:date="2018-10-11T13:22:00Z"/>
               <w:rFonts w:ascii="Century Gothic" w:eastAsia="Century Gothic" w:hAnsi="Century Gothic" w:cs="Century Gothic"/>
               <w:b/>
               <w:bCs/>
@@ -7180,7 +7199,7 @@
               <w:szCs w:val="22"/>
             </w:rPr>
           </w:pPr>
-          <w:del w:id="190" w:author="Heather Klein" w:date="2018-10-11T13:22:00Z">
+          <w:del w:id="274" w:author="Heather Klein" w:date="2018-10-11T13:22:00Z">
             <w:r>
               <w:rPr>
                 <w:rFonts w:ascii="Century Gothic" w:eastAsia="Century Gothic" w:hAnsi="Century Gothic" w:cs="Century Gothic"/>
@@ -7327,7 +7346,7 @@
               </w:rPr>
               <w:id w:val="-216591220"/>
               <w:placeholder>
-                <w:docPart w:val="A92F49E7680D2D4BA71530CC33879DFC"/>
+                <w:docPart w:val="93B4ACF4FA2D43B3A31A53C7FE1F42B0"/>
               </w:placeholder>
             </w:sdtPr>
             <w:sdtEndPr>
@@ -7356,7 +7375,7 @@
                 </w:rPr>
                 <w:t>11</w:t>
               </w:r>
-              <w:del w:id="191" w:author="Heather Klein" w:date="2018-10-11T13:21:00Z">
+              <w:del w:id="275" w:author="Heather Klein" w:date="2018-10-11T13:21:00Z">
                 <w:r>
                   <w:rPr>
                     <w:rFonts w:ascii="Century Gothic" w:hAnsi="Century Gothic"/>
@@ -7468,7 +7487,7 @@
                 </w:rPr>
                 <w:tab/>
               </w:r>
-              <w:del w:id="192" w:author="Heather Klein" w:date="2018-10-11T13:21:00Z">
+              <w:del w:id="276" w:author="Heather Klein" w:date="2018-10-11T13:21:00Z">
                 <w:r>
                   <w:rPr>
                     <w:rFonts w:ascii="Century Gothic" w:hAnsi="Century Gothic"/>
@@ -7480,7 +7499,7 @@
                   <w:delText>NOVEMBER 26</w:delText>
                 </w:r>
               </w:del>
-              <w:ins w:id="193" w:author="Heather Klein" w:date="2018-10-11T13:22:00Z">
+              <w:ins w:id="277" w:author="Heather Klein" w:date="2018-10-11T13:22:00Z">
                 <w:r>
                   <w:rPr>
                     <w:rFonts w:ascii="Century Gothic" w:hAnsi="Century Gothic"/>
@@ -7492,7 +7511,7 @@
                   <w:t>MARCH</w:t>
                 </w:r>
               </w:ins>
-              <w:ins w:id="194" w:author="Heather Klein" w:date="2018-10-11T13:21:00Z">
+              <w:ins w:id="278" w:author="Heather Klein" w:date="2018-10-11T13:21:00Z">
                 <w:r>
                   <w:rPr>
                     <w:rFonts w:ascii="Century Gothic" w:hAnsi="Century Gothic"/>
@@ -7584,35 +7603,7 @@
         <w:rPr>
           <w:sz w:val="22"/>
         </w:rPr>
-        <w:t xml:space="preserve">The college requires that all students have access to a computer, software applications, and an internet connection that meet certain specifications. These specifications </w:t>
-      </w:r>
-      <w:proofErr w:type="gramStart"/>
-      <w:r>
-        <w:rPr>
-          <w:sz w:val="22"/>
-        </w:rPr>
-        <w:t>are outlined</w:t>
-      </w:r>
-      <w:proofErr w:type="gramEnd"/>
-      <w:r>
-        <w:rPr>
-          <w:sz w:val="22"/>
-        </w:rPr>
-        <w:t xml:space="preserve"> in the PCOM catalog, which is available as a free download from the college’s website. Computers that meet these specifications are also available for use in the college library during normal hours of operation. Students are expected to have basic proficiency in the use of word processing software such as Microsoft® Word (including the ability to “track changes”), and presentation software such as PowerPoint®. Students should also be checking their PCOM email accounts on a daily basis to keep abreast of any course-related announcements.  Communication with the instructor is to </w:t>
-      </w:r>
-      <w:proofErr w:type="gramStart"/>
-      <w:r>
-        <w:rPr>
-          <w:sz w:val="22"/>
-        </w:rPr>
-        <w:t>be done</w:t>
-      </w:r>
-      <w:proofErr w:type="gramEnd"/>
-      <w:r>
-        <w:rPr>
-          <w:sz w:val="22"/>
-        </w:rPr>
-        <w:t xml:space="preserve"> exclusively through the student email account to ensure messages are not rejected as spam.</w:t>
+        <w:t>The college requires that all students have access to a computer, software applications, and an internet connection that meet certain specifications. These specifications are outlined in the PCOM catalog, which is available as a free download from the college’s website. Computers that meet these specifications are also available for use in the college library during normal hours of operation. Students are expected to have basic proficiency in the use of word processing software such as Microsoft® Word (including the ability to “track changes”), and presentation software such as PowerPoint®. Students should also be checking their PCOM email accounts on a daily basis to keep abreast of any course-related announcements.  Communication with the instructor is to be done exclusively through the student email account to ensure messages are not rejected as spam.</w:t>
       </w:r>
     </w:p>
     <w:p>
@@ -7917,11 +7908,18 @@
           <w:b/>
           <w:sz w:val="22"/>
         </w:rPr>
-        <w:t>“A</w:t>
+        <w:t>“</w:t>
       </w:r>
       <w:proofErr w:type="gramStart"/>
       <w:r>
         <w:rPr>
+          <w:b/>
+          <w:sz w:val="22"/>
+        </w:rPr>
+        <w:t>A</w:t>
+      </w:r>
+      <w:r>
+        <w:rPr>
           <w:sz w:val="22"/>
         </w:rPr>
         <w:t>“ represents</w:t>
@@ -7938,84 +7936,54 @@
           <w:b/>
           <w:sz w:val="22"/>
         </w:rPr>
-        <w:t xml:space="preserve">“A” grade is only available for the highest, </w:t>
+        <w:t>“A” grade is only available for the highest, most exemplary accomplishments.</w:t>
+      </w:r>
+      <w:r>
+        <w:rPr>
+          <w:sz w:val="22"/>
+        </w:rPr>
+        <w:t xml:space="preserve"> </w:t>
+      </w:r>
+    </w:p>
+    <w:p>
+      <w:pPr>
+        <w:ind w:left="-5"/>
+        <w:rPr>
+          <w:sz w:val="22"/>
+        </w:rPr>
+      </w:pPr>
+      <w:r>
+        <w:rPr>
+          <w:sz w:val="22"/>
+        </w:rPr>
+        <w:t>A “</w:t>
+      </w:r>
+      <w:r>
+        <w:rPr>
+          <w:b/>
+          <w:sz w:val="22"/>
+        </w:rPr>
+        <w:t>B</w:t>
+      </w:r>
+      <w:r>
+        <w:rPr>
+          <w:sz w:val="22"/>
+        </w:rPr>
+        <w:t xml:space="preserve">” represents substantially acceptable performance. The student has met at least 80% of the course objectives, but the student may still need remedial work </w:t>
       </w:r>
       <w:proofErr w:type="gramStart"/>
       <w:r>
         <w:rPr>
-          <w:b/>
-          <w:sz w:val="22"/>
-        </w:rPr>
-        <w:t>most exemplary</w:t>
+          <w:sz w:val="22"/>
+        </w:rPr>
+        <w:t>in order to</w:t>
       </w:r>
       <w:proofErr w:type="gramEnd"/>
       <w:r>
         <w:rPr>
-          <w:b/>
-          <w:sz w:val="22"/>
-        </w:rPr>
-        <w:t xml:space="preserve"> accomplishments.</w:t>
-      </w:r>
-      <w:r>
-        <w:rPr>
-          <w:sz w:val="22"/>
-        </w:rPr>
-        <w:t xml:space="preserve"> </w:t>
-      </w:r>
-    </w:p>
-    <w:p>
-      <w:pPr>
-        <w:ind w:left="-5"/>
-        <w:rPr>
-          <w:sz w:val="22"/>
-        </w:rPr>
-      </w:pPr>
-      <w:r>
-        <w:rPr>
-          <w:sz w:val="22"/>
-        </w:rPr>
-        <w:t>A “</w:t>
-      </w:r>
-      <w:r>
-        <w:rPr>
-          <w:b/>
-          <w:sz w:val="22"/>
-        </w:rPr>
-        <w:t>B</w:t>
-      </w:r>
-      <w:r>
-        <w:rPr>
-          <w:sz w:val="22"/>
-        </w:rPr>
-        <w:t xml:space="preserve">” represents substantially acceptable performance. The student has met at least 80% of the course objectives, but the student may still need remedial work </w:t>
-      </w:r>
-      <w:proofErr w:type="gramStart"/>
-      <w:r>
-        <w:rPr>
-          <w:sz w:val="22"/>
-        </w:rPr>
-        <w:t>in order to fully meet</w:t>
-      </w:r>
-      <w:proofErr w:type="gramEnd"/>
-      <w:r>
-        <w:rPr>
-          <w:sz w:val="22"/>
-        </w:rPr>
-        <w:t xml:space="preserve"> the course objectives. Because all course objectives are important in this curriculum, some remediation (</w:t>
-      </w:r>
-      <w:proofErr w:type="gramStart"/>
-      <w:r>
-        <w:rPr>
-          <w:sz w:val="22"/>
-        </w:rPr>
-        <w:t>either by focused independent study or tutorial</w:t>
-      </w:r>
-      <w:proofErr w:type="gramEnd"/>
-      <w:r>
-        <w:rPr>
-          <w:sz w:val="22"/>
-        </w:rPr>
-        <w:t xml:space="preserve">) is recommended before proceeding to more advanced courses.  </w:t>
+          <w:sz w:val="22"/>
+        </w:rPr>
+        <w:t xml:space="preserve"> fully meet the course objectives. Because all course objectives are important in this curriculum, some remediation (either by focused independent study or tutorial) is recommended before proceeding to more advanced courses.  </w:t>
       </w:r>
     </w:p>
     <w:p>
@@ -8043,49 +8011,7 @@
         <w:rPr>
           <w:sz w:val="22"/>
         </w:rPr>
-        <w:t xml:space="preserve">” </w:t>
-      </w:r>
-      <w:proofErr w:type="gramStart"/>
-      <w:r>
-        <w:rPr>
-          <w:sz w:val="22"/>
-        </w:rPr>
-        <w:t>is awarded</w:t>
-      </w:r>
-      <w:proofErr w:type="gramEnd"/>
-      <w:r>
-        <w:rPr>
-          <w:sz w:val="22"/>
-        </w:rPr>
-        <w:t xml:space="preserve"> for marginally satisfactory performance. The student may proceed to courses for which the completed course is a prerequisite, but remediation </w:t>
-      </w:r>
-      <w:proofErr w:type="gramStart"/>
-      <w:r>
-        <w:rPr>
-          <w:sz w:val="22"/>
-        </w:rPr>
-        <w:t>is strongly recommended</w:t>
-      </w:r>
-      <w:proofErr w:type="gramEnd"/>
-      <w:r>
-        <w:rPr>
-          <w:sz w:val="22"/>
-        </w:rPr>
-        <w:t xml:space="preserve">. A “C” </w:t>
-      </w:r>
-      <w:proofErr w:type="gramStart"/>
-      <w:r>
-        <w:rPr>
-          <w:sz w:val="22"/>
-        </w:rPr>
-        <w:t>should be considered</w:t>
-      </w:r>
-      <w:proofErr w:type="gramEnd"/>
-      <w:r>
-        <w:rPr>
-          <w:sz w:val="22"/>
-        </w:rPr>
-        <w:t xml:space="preserve"> a warning grade; it is the college’s observation that “C” students are at risk of failure on comprehensive and state licensure exams. </w:t>
+        <w:t xml:space="preserve">” is awarded for marginally satisfactory performance. The student may proceed to courses for which the completed course is a prerequisite, but remediation is strongly recommended. A “C” should be considered a warning grade; it is the college’s observation that “C” students are at risk of failure on comprehensive and state licensure exams. </w:t>
       </w:r>
     </w:p>
     <w:p>
@@ -8133,49 +8059,22 @@
         <w:rPr>
           <w:sz w:val="22"/>
         </w:rPr>
-        <w:t xml:space="preserve">Any student seeking authorization for grade of “I” must first present a written petition to the Academic Dean. It is the responsibility of the student to bring pertinent information to the instructor and the Dean, and to reach an agreement on the means by which the remaining course requirements </w:t>
+        <w:lastRenderedPageBreak/>
+        <w:t xml:space="preserve">Any student seeking authorization for grade of “I” must first present a written petition to the Academic Dean. It is the responsibility of the student to bring pertinent information to the instructor and the Dean, and to reach an agreement on </w:t>
       </w:r>
       <w:proofErr w:type="gramStart"/>
       <w:r>
         <w:rPr>
           <w:sz w:val="22"/>
         </w:rPr>
-        <w:t>will be satisfied</w:t>
+        <w:t>the means by which</w:t>
       </w:r>
       <w:proofErr w:type="gramEnd"/>
       <w:r>
         <w:rPr>
           <w:sz w:val="22"/>
         </w:rPr>
-        <w:t xml:space="preserve">. An incomplete </w:t>
-      </w:r>
-      <w:proofErr w:type="gramStart"/>
-      <w:r>
-        <w:rPr>
-          <w:sz w:val="22"/>
-        </w:rPr>
-        <w:t>shall not be assigned</w:t>
-      </w:r>
-      <w:proofErr w:type="gramEnd"/>
-      <w:r>
-        <w:rPr>
-          <w:sz w:val="22"/>
-        </w:rPr>
-        <w:t xml:space="preserve"> when the only way a student can make up the work would be to attend a major portion of the course when the class is next offered. An “I” </w:t>
-      </w:r>
-      <w:proofErr w:type="gramStart"/>
-      <w:r>
-        <w:rPr>
-          <w:sz w:val="22"/>
-        </w:rPr>
-        <w:t>may not be assigned</w:t>
-      </w:r>
-      <w:proofErr w:type="gramEnd"/>
-      <w:r>
-        <w:rPr>
-          <w:sz w:val="22"/>
-        </w:rPr>
-        <w:t xml:space="preserve"> when the student’s course total is less </w:t>
+        <w:t xml:space="preserve"> the remaining course requirements will be satisfied. An incomplete shall not be assigned when the only way a student can make up the work would be to attend a major portion of the course when the class is next offered. An “I” may not be assigned when the student’s course total is less </w:t>
       </w:r>
       <w:proofErr w:type="spellStart"/>
       <w:r>
@@ -8189,21 +8088,7 @@
         <w:rPr>
           <w:sz w:val="22"/>
         </w:rPr>
-        <w:t xml:space="preserve"> 70%. A student receiving an “I” must make up the specified deficiency and receive a grade by the end of the second week of the next semester. If not, the “I” automatically lapses to an “F” on the first day of the third week, and the course </w:t>
-      </w:r>
-      <w:proofErr w:type="gramStart"/>
-      <w:r>
-        <w:rPr>
-          <w:sz w:val="22"/>
-        </w:rPr>
-        <w:t>must be retaken</w:t>
-      </w:r>
-      <w:proofErr w:type="gramEnd"/>
-      <w:r>
-        <w:rPr>
-          <w:sz w:val="22"/>
-        </w:rPr>
-        <w:t xml:space="preserve"> at normal tuition rates. There are no extensions to this policy. It is the student’s responsibility to ascertain whether the instructor has delivered the final grade change to administration before the third week of the term begins.  </w:t>
+        <w:t xml:space="preserve"> 70%. A student receiving an “I” must make up the specified deficiency and receive a grade by the end of the second week of the next semester. If not, the “I” automatically lapses to an “F” on the first day of the third week, and the course must be retaken at normal tuition rates. There are no extensions to this policy. It is the student’s responsibility to ascertain whether the instructor has delivered the final grade change to administration before the third week of the term begins.  </w:t>
       </w:r>
     </w:p>
     <w:p>
@@ -8327,7 +8212,6 @@
         <w:rPr>
           <w:sz w:val="22"/>
         </w:rPr>
-        <w:lastRenderedPageBreak/>
         <w:t xml:space="preserve">Arriving 30 minutes late or leaving 30 minutes early = 1 absence  </w:t>
       </w:r>
     </w:p>
@@ -8356,21 +8240,7 @@
         <w:rPr>
           <w:sz w:val="22"/>
         </w:rPr>
-        <w:t xml:space="preserve">Students must attend at least 75% of the class hours scheduled in order to receive credit for a given academic course. Excessive absences, regardless of the reason for the absences, will result in a grade of “WF” (unless a grade of “I” </w:t>
-      </w:r>
-      <w:proofErr w:type="gramStart"/>
-      <w:r>
-        <w:rPr>
-          <w:sz w:val="22"/>
-        </w:rPr>
-        <w:t>has been approved</w:t>
-      </w:r>
-      <w:proofErr w:type="gramEnd"/>
-      <w:r>
-        <w:rPr>
-          <w:sz w:val="22"/>
-        </w:rPr>
-        <w:t xml:space="preserve">). Students who receive a grade of “WF” must retake the course at normal tuition rates.  </w:t>
+        <w:t xml:space="preserve">Students must attend at least 75% of the class hours scheduled in order to receive credit for a given academic course. Excessive absences, regardless of the reason for the absences, will result in a grade of “WF” (unless a grade of “I” has been approved). Students who receive a grade of “WF” must retake the course at normal tuition rates.  </w:t>
       </w:r>
     </w:p>
     <w:p>
@@ -8468,97 +8338,61 @@
         <w:rPr>
           <w:sz w:val="22"/>
         </w:rPr>
-        <w:t xml:space="preserve">In order to be marked “present” for a forum, students are required to participate at a satisfactory level. The minimum requirements for satisfactory participation in online forums are described in the rubric or grading requirements for the forums. Please be aware that forums all receive individual grades. So, missing a forum </w:t>
+        <w:t xml:space="preserve">In order to be marked “present” for a forum, students are required to participate at a satisfactory level. The minimum requirements for satisfactory participation in online forums are described in the rubric or grading requirements for the forums. Please be aware that forums all receive individual grades. So, missing a forum is not advised, as you will lose points as well as be marked absent.  </w:t>
+      </w:r>
+    </w:p>
+    <w:p>
+      <w:pPr>
+        <w:ind w:left="-5"/>
+        <w:rPr>
+          <w:sz w:val="22"/>
+        </w:rPr>
+      </w:pPr>
+      <w:r>
+        <w:rPr>
+          <w:sz w:val="22"/>
+        </w:rPr>
+        <w:t xml:space="preserve">The Registrar will drop students from applicable Associate Internship, Internship, and DTD classes if, by the second week of the respective term, all sections of the required exams have not been passed.  </w:t>
+      </w:r>
+    </w:p>
+    <w:p>
+      <w:pPr>
+        <w:ind w:left="0" w:firstLine="0"/>
+        <w:rPr>
+          <w:sz w:val="22"/>
+        </w:rPr>
+      </w:pPr>
+      <w:r>
+        <w:rPr>
+          <w:sz w:val="22"/>
+        </w:rPr>
+        <w:t>It is the student’s responsibility to stop attending courses for which they are not qualified. No credit</w:t>
+      </w:r>
+      <w:r>
+        <w:rPr>
+          <w:sz w:val="22"/>
+        </w:rPr>
+        <w:t xml:space="preserve"> </w:t>
+      </w:r>
+      <w:r>
+        <w:rPr>
+          <w:sz w:val="22"/>
+        </w:rPr>
+        <w:t xml:space="preserve">and no refund will be granted for courses taken out of sequence </w:t>
       </w:r>
       <w:proofErr w:type="gramStart"/>
       <w:r>
         <w:rPr>
           <w:sz w:val="22"/>
         </w:rPr>
-        <w:t>is not advised</w:t>
+        <w:t>whether or not</w:t>
       </w:r>
       <w:proofErr w:type="gramEnd"/>
       <w:r>
         <w:rPr>
           <w:sz w:val="22"/>
         </w:rPr>
-        <w:t xml:space="preserve">, as you will lose points as well as be marked absent.  </w:t>
-      </w:r>
-    </w:p>
-    <w:p>
-      <w:pPr>
-        <w:ind w:left="-5"/>
-        <w:rPr>
-          <w:sz w:val="22"/>
-        </w:rPr>
-      </w:pPr>
-      <w:r>
-        <w:rPr>
-          <w:sz w:val="22"/>
-        </w:rPr>
-        <w:t xml:space="preserve">The Registrar will drop students from applicable Associate Internship, Internship, and DTD classes if, by the second week of the respective term, </w:t>
-      </w:r>
-      <w:proofErr w:type="gramStart"/>
-      <w:r>
-        <w:rPr>
-          <w:sz w:val="22"/>
-        </w:rPr>
-        <w:t>all sections of the required exams have not</w:t>
-      </w:r>
-      <w:proofErr w:type="gramEnd"/>
-      <w:r>
-        <w:rPr>
-          <w:sz w:val="22"/>
-        </w:rPr>
-        <w:t xml:space="preserve"> been passed.  </w:t>
-      </w:r>
-    </w:p>
-    <w:p>
-      <w:pPr>
-        <w:ind w:left="0" w:firstLine="0"/>
-        <w:rPr>
-          <w:sz w:val="22"/>
-        </w:rPr>
-      </w:pPr>
-      <w:proofErr w:type="gramStart"/>
-      <w:r>
-        <w:rPr>
-          <w:sz w:val="22"/>
-        </w:rPr>
-        <w:t>It is the student’s responsibility to stop attending courses for which they are not qualified.</w:t>
-      </w:r>
-      <w:proofErr w:type="gramEnd"/>
-      <w:r>
-        <w:rPr>
-          <w:sz w:val="22"/>
-        </w:rPr>
-        <w:t xml:space="preserve"> No credit</w:t>
-      </w:r>
-      <w:r>
-        <w:rPr>
-          <w:sz w:val="22"/>
-        </w:rPr>
-        <w:t xml:space="preserve"> </w:t>
-      </w:r>
-      <w:r>
-        <w:rPr>
-          <w:sz w:val="22"/>
-        </w:rPr>
-        <w:t xml:space="preserve">and no refund </w:t>
-      </w:r>
-      <w:proofErr w:type="gramStart"/>
-      <w:r>
-        <w:rPr>
-          <w:sz w:val="22"/>
-        </w:rPr>
-        <w:t>will be granted</w:t>
-      </w:r>
-      <w:proofErr w:type="gramEnd"/>
-      <w:r>
-        <w:rPr>
-          <w:sz w:val="22"/>
-        </w:rPr>
-        <w:t xml:space="preserve"> for courses taken out of sequence whether or not the student was notified individually. To avoid any inconvenience or unnecessary cost, please make sure you are registered for and attending the correct courses. The Registrar or Academic Dean can provide official answers to related questions. Please do not hesitate to contact them if you have any questions.</w:t>
+        <w:t xml:space="preserve"> the student was notified individually. To avoid any inconvenience or unnecessary cost, please make sure you are registered for and attending the correct courses. The Registrar or Academic Dean can provide official answers to related questions. Please do not hesitate to contact them if you have any questions.</w:t>
       </w:r>
     </w:p>
     <w:p>
@@ -8625,35 +8459,21 @@
         <w:rPr>
           <w:sz w:val="22"/>
         </w:rPr>
-        <w:t xml:space="preserve">Students who cheat on course assessments exhibit a willful disregard for the ethical and professional conduct expected of aspiring practitioners. At minimum, the cheating offense will result in a one-semester suspension from the College with the violation noted on the student’s transcript; a repeat offense will lead to the student’s expulsion. Students must also ensure that they are submitting original work that </w:t>
+        <w:t xml:space="preserve">Students who cheat on course assessments exhibit a willful disregard for the ethical and professional conduct expected of aspiring practitioners. At minimum, the cheating offense will result in a one-semester suspension from the College with the violation noted on the student’s transcript; a repeat offense will lead to the student’s expulsion. Students must also ensure that they are submitting original work that is written or developed for their </w:t>
       </w:r>
       <w:proofErr w:type="gramStart"/>
       <w:r>
         <w:rPr>
           <w:sz w:val="22"/>
         </w:rPr>
-        <w:t>is written or developed for their particular courses</w:t>
+        <w:t>particular courses</w:t>
       </w:r>
       <w:proofErr w:type="gramEnd"/>
       <w:r>
         <w:rPr>
           <w:sz w:val="22"/>
         </w:rPr>
-        <w:t xml:space="preserve">. The presentation of someone else’s ideas or work as one’s own </w:t>
-      </w:r>
-      <w:proofErr w:type="gramStart"/>
-      <w:r>
-        <w:rPr>
-          <w:sz w:val="22"/>
-        </w:rPr>
-        <w:t>is considered</w:t>
-      </w:r>
-      <w:proofErr w:type="gramEnd"/>
-      <w:r>
-        <w:rPr>
-          <w:sz w:val="22"/>
-        </w:rPr>
-        <w:t xml:space="preserve"> plagiarism and will result in a failing grade for the course. When submitting information that is not their own original research or accepted as common knowledge, students must cite the source of the information using American </w:t>
+        <w:t xml:space="preserve">. The presentation of someone else’s ideas or work as one’s own is considered plagiarism and will result in a failing grade for the course. When submitting information that is not their own original research or accepted as common knowledge, students must cite the source of the information using American </w:t>
       </w:r>
     </w:p>
     <w:p>
@@ -8714,42 +8534,28 @@
           <w:sz w:val="22"/>
         </w:rPr>
       </w:pPr>
+      <w:proofErr w:type="gramStart"/>
       <w:r>
         <w:rPr>
           <w:sz w:val="22"/>
           <w:u w:val="single" w:color="000000"/>
         </w:rPr>
-        <w:t>http://nova.campusguides.com/content.php?pid=114919&amp;sid=</w:t>
-      </w:r>
-      <w:proofErr w:type="gramStart"/>
+        <w:t>http://nova.campusguides.com/content.php?pid=114919&amp;sid=992685</w:t>
+      </w:r>
+      <w:r>
+        <w:rPr>
+          <w:sz w:val="22"/>
+        </w:rPr>
+        <w:t xml:space="preserve">  </w:t>
+      </w:r>
       <w:r>
         <w:rPr>
           <w:sz w:val="22"/>
           <w:u w:val="single" w:color="000000"/>
         </w:rPr>
-        <w:t>992685</w:t>
-      </w:r>
-      <w:r>
-        <w:rPr>
-          <w:sz w:val="22"/>
-        </w:rPr>
-        <w:t xml:space="preserve">  </w:t>
-      </w:r>
-      <w:r>
-        <w:rPr>
-          <w:sz w:val="22"/>
-          <w:u w:val="single" w:color="000000"/>
-        </w:rPr>
-        <w:t>http</w:t>
+        <w:t>http://en.wikipedia.org/wiki/APA_style</w:t>
       </w:r>
       <w:proofErr w:type="gramEnd"/>
-      <w:r>
-        <w:rPr>
-          <w:sz w:val="22"/>
-          <w:u w:val="single" w:color="000000"/>
-        </w:rPr>
-        <w:t>://en.wikipedia.org/wiki/APA_style</w:t>
-      </w:r>
       <w:r>
         <w:rPr>
           <w:sz w:val="22"/>
@@ -8784,7 +8590,6 @@
           <w:sz w:val="22"/>
           <w:u w:val="single" w:color="000000"/>
         </w:rPr>
-        <w:lastRenderedPageBreak/>
         <w:t>http://www.indiana.edu/~wts/pamphlets/plagiarism.shtml</w:t>
       </w:r>
       <w:r>
@@ -8887,35 +8692,7 @@
         <w:rPr>
           <w:sz w:val="22"/>
         </w:rPr>
-        <w:t xml:space="preserve">An increasing proportion of student-instructor and student-student communications are now taking place in the online environment, and many PCOM courses contain a significant online component. As online communications lack the context afforded by body language or tone of voice, students should choose their words carefully and avoid comments that </w:t>
-      </w:r>
-      <w:proofErr w:type="gramStart"/>
-      <w:r>
-        <w:rPr>
-          <w:sz w:val="22"/>
-        </w:rPr>
-        <w:t>could be misinterpreted</w:t>
-      </w:r>
-      <w:proofErr w:type="gramEnd"/>
-      <w:r>
-        <w:rPr>
-          <w:sz w:val="22"/>
-        </w:rPr>
-        <w:t xml:space="preserve"> as disrespectful or discriminatory. Students </w:t>
-      </w:r>
-      <w:proofErr w:type="gramStart"/>
-      <w:r>
-        <w:rPr>
-          <w:sz w:val="22"/>
-        </w:rPr>
-        <w:t>are also reminded</w:t>
-      </w:r>
-      <w:proofErr w:type="gramEnd"/>
-      <w:r>
-        <w:rPr>
-          <w:sz w:val="22"/>
-        </w:rPr>
-        <w:t xml:space="preserve"> not to write messages in all capital letters, as this is considered shouting in the online environment, and is an impolite form of communication.  </w:t>
+        <w:t xml:space="preserve">An increasing proportion of student-instructor and student-student communications are now taking place in the online environment, and many PCOM courses contain a significant online component. As online communications lack the context afforded by body language or tone of voice, students should choose their words carefully and avoid comments that could be misinterpreted as disrespectful or discriminatory. Students are also reminded not to write messages in all capital letters, as this is considered shouting in the online environment, and is an impolite form of communication.  </w:t>
       </w:r>
     </w:p>
     <w:p>
@@ -8933,55 +8710,7 @@
           <w:color w:val="auto"/>
           <w:sz w:val="22"/>
         </w:rPr>
-        <w:t xml:space="preserve">Students </w:t>
-      </w:r>
-      <w:proofErr w:type="gramStart"/>
-      <w:r>
-        <w:rPr>
-          <w:color w:val="auto"/>
-          <w:sz w:val="22"/>
-        </w:rPr>
-        <w:t>are reminded</w:t>
-      </w:r>
-      <w:proofErr w:type="gramEnd"/>
-      <w:r>
-        <w:rPr>
-          <w:color w:val="auto"/>
-          <w:sz w:val="22"/>
-        </w:rPr>
-        <w:t xml:space="preserve"> that the online chat box is solely for communication directly related to the class subject at hand. Personal communication or opinions unrelated to the class subject </w:t>
-      </w:r>
-      <w:proofErr w:type="gramStart"/>
-      <w:r>
-        <w:rPr>
-          <w:color w:val="auto"/>
-          <w:sz w:val="22"/>
-        </w:rPr>
-        <w:t>should be communicated</w:t>
-      </w:r>
-      <w:proofErr w:type="gramEnd"/>
-      <w:r>
-        <w:rPr>
-          <w:color w:val="auto"/>
-          <w:sz w:val="22"/>
-        </w:rPr>
-        <w:t xml:space="preserve"> through other media. Any online postings that distract other students </w:t>
-      </w:r>
-      <w:proofErr w:type="gramStart"/>
-      <w:r>
-        <w:rPr>
-          <w:color w:val="auto"/>
-          <w:sz w:val="22"/>
-        </w:rPr>
-        <w:t>should be avoided</w:t>
-      </w:r>
-      <w:proofErr w:type="gramEnd"/>
-      <w:r>
-        <w:rPr>
-          <w:color w:val="auto"/>
-          <w:sz w:val="22"/>
-        </w:rPr>
-        <w:t xml:space="preserve"> and may considered as grounds for disciplinary action.</w:t>
+        <w:t>Students are reminded that the online chat box is solely for communication directly related to the class subject at hand. Personal communication or opinions unrelated to the class subject should be communicated through other media. Any online postings that distract other students should be avoided and may considered as grounds for disciplinary action.</w:t>
       </w:r>
     </w:p>
     <w:p>
@@ -9040,21 +8769,7 @@
         <w:rPr>
           <w:sz w:val="22"/>
         </w:rPr>
-        <w:t xml:space="preserve">Students </w:t>
-      </w:r>
-      <w:proofErr w:type="gramStart"/>
-      <w:r>
-        <w:rPr>
-          <w:sz w:val="22"/>
-        </w:rPr>
-        <w:t>are not permitted</w:t>
-      </w:r>
-      <w:proofErr w:type="gramEnd"/>
-      <w:r>
-        <w:rPr>
-          <w:sz w:val="22"/>
-        </w:rPr>
-        <w:t xml:space="preserve"> to make up a missed exam, quiz, homework assignment, or any other course assessment unless they can provide documentation of “extenuating circumstances;”  </w:t>
+        <w:t xml:space="preserve">Students are not permitted to make up a missed exam, quiz, homework assignment, or any other course assessment unless they can provide documentation of “extenuating circumstances;”  </w:t>
       </w:r>
     </w:p>
     <w:p>
@@ -9073,6 +8788,7 @@
         <w:rPr>
           <w:sz w:val="22"/>
         </w:rPr>
+        <w:lastRenderedPageBreak/>
         <w:t xml:space="preserve">“Extenuating circumstances” are defined by Pacific College as serious illness, labor and delivery, a death in the family, military deployment, study abroad trips (with at least 1 </w:t>
       </w:r>
       <w:proofErr w:type="spellStart"/>
@@ -9087,21 +8803,7 @@
         <w:rPr>
           <w:sz w:val="22"/>
         </w:rPr>
-        <w:t xml:space="preserve">), and religious observances. Events other than those listed </w:t>
-      </w:r>
-      <w:proofErr w:type="gramStart"/>
-      <w:r>
-        <w:rPr>
-          <w:sz w:val="22"/>
-        </w:rPr>
-        <w:t>may be considered</w:t>
-      </w:r>
-      <w:proofErr w:type="gramEnd"/>
-      <w:r>
-        <w:rPr>
-          <w:sz w:val="22"/>
-        </w:rPr>
-        <w:t xml:space="preserve"> “extenuating circumstances” with the advanced consent of both the course instructor and the Academic Dean.  </w:t>
+        <w:t xml:space="preserve">), and religious observances. Events other than those listed may be considered “extenuating circumstances” with the advanced consent of both the course instructor and the Academic Dean.  </w:t>
       </w:r>
     </w:p>
     <w:p>
@@ -9250,7 +8952,6 @@
         <w:rPr>
           <w:sz w:val="22"/>
         </w:rPr>
-        <w:lastRenderedPageBreak/>
         <w:t xml:space="preserve">Disability Support Services </w:t>
       </w:r>
     </w:p>
@@ -9284,7 +8985,21 @@
         <w:rPr>
           <w:sz w:val="22"/>
         </w:rPr>
-        <w:t>The college provides assistance for students, faculty, staff, and patients with disabilities, and does not</w:t>
+        <w:t xml:space="preserve">The college </w:t>
+      </w:r>
+      <w:proofErr w:type="gramStart"/>
+      <w:r>
+        <w:rPr>
+          <w:sz w:val="22"/>
+        </w:rPr>
+        <w:t>provides assistance for</w:t>
+      </w:r>
+      <w:proofErr w:type="gramEnd"/>
+      <w:r>
+        <w:rPr>
+          <w:sz w:val="22"/>
+        </w:rPr>
+        <w:t xml:space="preserve"> students, faculty, staff, and patients with disabilities, and does not</w:t>
       </w:r>
       <w:r>
         <w:rPr>
@@ -9296,21 +9011,7 @@
         <w:rPr>
           <w:sz w:val="22"/>
         </w:rPr>
-        <w:t xml:space="preserve">discriminate </w:t>
-      </w:r>
-      <w:proofErr w:type="gramStart"/>
-      <w:r>
-        <w:rPr>
-          <w:sz w:val="22"/>
-        </w:rPr>
-        <w:t>on the basis of</w:t>
-      </w:r>
-      <w:proofErr w:type="gramEnd"/>
-      <w:r>
-        <w:rPr>
-          <w:sz w:val="22"/>
-        </w:rPr>
-        <w:t xml:space="preserve"> disability in the admission or retention of students. Under the Americans with Disabilities Act of 1990 and Section 504 of the Rehabilitation Act of 1973, qualified persons with disabilities are entitled to reasonable accommodations to achieve nondiscriminatory access to programs, services, and activities at Pacific College.  </w:t>
+        <w:t xml:space="preserve">discriminate on the basis of disability in the admission or retention of students. Under the Americans with Disabilities Act of 1990 and Section 504 of the Rehabilitation Act of 1973, qualified persons with disabilities are entitled to reasonable accommodations to achieve nondiscriminatory access to programs, services, and activities at Pacific College.  </w:t>
       </w:r>
     </w:p>
     <w:p>
@@ -9432,21 +9133,7 @@
         <w:rPr>
           <w:sz w:val="22"/>
         </w:rPr>
-        <w:t xml:space="preserve">For more information </w:t>
-      </w:r>
-      <w:proofErr w:type="gramStart"/>
-      <w:r>
-        <w:rPr>
-          <w:sz w:val="22"/>
-        </w:rPr>
-        <w:t>on Disability Support Services or to discuss your specific needs,</w:t>
-      </w:r>
-      <w:proofErr w:type="gramEnd"/>
-      <w:r>
-        <w:rPr>
-          <w:sz w:val="22"/>
-        </w:rPr>
-        <w:t xml:space="preserve"> please schedule an appointment with the Student Adviser or the Academic </w:t>
+        <w:t xml:space="preserve">For more information on Disability Support Services or to discuss your specific needs, please schedule an appointment with the Student Adviser or the Academic </w:t>
       </w:r>
       <w:proofErr w:type="spellStart"/>
       <w:r>
@@ -9475,21 +9162,7 @@
         <w:rPr>
           <w:sz w:val="22"/>
         </w:rPr>
-        <w:t xml:space="preserve">24 hours a day, 7 days a week, confidential support services are available to help Pacific College students work through any personal challenges that may be interfering with their academic success.  Phone: 1-866-640-4777 </w:t>
-      </w:r>
-      <w:proofErr w:type="gramStart"/>
-      <w:r>
-        <w:rPr>
-          <w:sz w:val="22"/>
-        </w:rPr>
-        <w:t>To</w:t>
-      </w:r>
-      <w:proofErr w:type="gramEnd"/>
-      <w:r>
-        <w:rPr>
-          <w:sz w:val="22"/>
-        </w:rPr>
-        <w:t xml:space="preserve"> register online:  </w:t>
+        <w:t xml:space="preserve">24 hours a day, 7 days a week, confidential support services are available to help Pacific College students work through any personal challenges that may be interfering with their academic success.  Phone: 1-866-640-4777 To register online:  </w:t>
       </w:r>
     </w:p>
     <w:p>
@@ -9631,6 +9304,7 @@
         <w:rPr>
           <w:sz w:val="22"/>
         </w:rPr>
+        <w:lastRenderedPageBreak/>
         <w:t>A nationwide network of licensed providers for one-on-one counseling</w:t>
       </w:r>
     </w:p>
@@ -9694,39 +9368,7 @@
           <w:b w:val="0"/>
           <w:sz w:val="22"/>
         </w:rPr>
-        <w:t xml:space="preserve">A specialist </w:t>
-      </w:r>
-      <w:proofErr w:type="gramStart"/>
-      <w:r>
-        <w:rPr>
-          <w:b w:val="0"/>
-          <w:sz w:val="22"/>
-        </w:rPr>
-        <w:t>can be reached</w:t>
-      </w:r>
-      <w:proofErr w:type="gramEnd"/>
-      <w:r>
-        <w:rPr>
-          <w:b w:val="0"/>
-          <w:sz w:val="22"/>
-        </w:rPr>
-        <w:t xml:space="preserve"> by telephone at any time of day (including weekends and holidays) so that students have access to around-the-clock support, whether at school or at home. One-on-one counseling is available on an as-needed basis. Common reasons why students reach out to Student Resource Services include (but are not limited </w:t>
-      </w:r>
-      <w:proofErr w:type="gramStart"/>
-      <w:r>
-        <w:rPr>
-          <w:b w:val="0"/>
-          <w:sz w:val="22"/>
-        </w:rPr>
-        <w:t>to):</w:t>
-      </w:r>
-      <w:proofErr w:type="gramEnd"/>
-      <w:r>
-        <w:rPr>
-          <w:b w:val="0"/>
-          <w:sz w:val="22"/>
-        </w:rPr>
-        <w:t xml:space="preserve"> feelings of stress related to school, family, or work; struggles with depression or anxiety; relationship issues; drug or alcohol problems; childcare concerns; or financial troubles.</w:t>
+        <w:t>A specialist can be reached by telephone at any time of day (including weekends and holidays) so that students have access to around-the-clock support, whether at school or at home. One-on-one counseling is available on an as-needed basis. Common reasons why students reach out to Student Resource Services include (but are not limited to): feelings of stress related to school, family, or work; struggles with depression or anxiety; relationship issues; drug or alcohol problems; childcare concerns; or financial troubles.</w:t>
       </w:r>
     </w:p>
     <w:p/>
@@ -9780,28 +9422,7 @@
         <w:rPr>
           <w:sz w:val="22"/>
         </w:rPr>
-        <w:t xml:space="preserve">relates to instructional assignments, both in and out of class. The Carnegie formula requires two hours of outside work for very one-hour of in-class didactic instruction. For example, in a 3-unit class that meets three hours per week, students should expect to perform 6 hours of outside work. The following </w:t>
-      </w:r>
-      <w:r>
-        <w:rPr>
-          <w:sz w:val="22"/>
-        </w:rPr>
-        <w:lastRenderedPageBreak/>
-        <w:t xml:space="preserve">formulas </w:t>
-      </w:r>
-      <w:proofErr w:type="gramStart"/>
-      <w:r>
-        <w:rPr>
-          <w:sz w:val="22"/>
-        </w:rPr>
-        <w:t>are used</w:t>
-      </w:r>
-      <w:proofErr w:type="gramEnd"/>
-      <w:r>
-        <w:rPr>
-          <w:sz w:val="22"/>
-        </w:rPr>
-        <w:t xml:space="preserve"> to approximate the amount of time the average student will need to complete assignments:</w:t>
+        <w:t>relates to instructional assignments, both in and out of class. The Carnegie formula requires two hours of outside work for very one-hour of in-class didactic instruction. For example, in a 3-unit class that meets three hours per week, students should expect to perform 6 hours of outside work. The following formulas are used to approximate the amount of time the average student will need to complete assignments:</w:t>
       </w:r>
     </w:p>
     <w:tbl>
@@ -10642,63 +10263,42 @@
         <w:rPr>
           <w:sz w:val="22"/>
         </w:rPr>
-        <w:t xml:space="preserve">E-Books includes access to major publications in the </w:t>
+        <w:t xml:space="preserve">E-Books includes access to major publications in the Ebrary Academic Complete Collection and the OVID </w:t>
       </w:r>
       <w:proofErr w:type="spellStart"/>
       <w:r>
         <w:rPr>
           <w:sz w:val="22"/>
         </w:rPr>
-        <w:t>Ebrary</w:t>
+        <w:t>ebooks</w:t>
       </w:r>
       <w:proofErr w:type="spellEnd"/>
       <w:r>
         <w:rPr>
           <w:sz w:val="22"/>
         </w:rPr>
-        <w:t xml:space="preserve"> Academic Complete Collection and the OVID </w:t>
+        <w:t xml:space="preserve"> of TCM. Ebrary has over 100,000 textbook titles on general education topics, as well as health sciences, massage therapy, and alternative &amp; integrative medicine. The OVID eBooks of TCM includes over 100 major books from the People’s Medical Publishing House. These collections are searchable by keyword, subject, title or author. For example, you can select a title, open the book, and view and select chapters to download, read, print, or study. The EBooks portal also includes </w:t>
+      </w:r>
+      <w:r>
+        <w:rPr>
+          <w:sz w:val="22"/>
+        </w:rPr>
+        <w:lastRenderedPageBreak/>
+        <w:t xml:space="preserve">online books from universities and publishers, and dissertation style guides. Off-campus access to proprietary systems such as Ebrary, OVID </w:t>
       </w:r>
       <w:proofErr w:type="spellStart"/>
       <w:r>
         <w:rPr>
           <w:sz w:val="22"/>
         </w:rPr>
-        <w:t>ebooks</w:t>
+        <w:t>EBooks</w:t>
       </w:r>
       <w:proofErr w:type="spellEnd"/>
       <w:r>
         <w:rPr>
           <w:sz w:val="22"/>
         </w:rPr>
-        <w:t xml:space="preserve"> of TCM. </w:t>
-      </w:r>
-      <w:proofErr w:type="spellStart"/>
-      <w:r>
-        <w:rPr>
-          <w:sz w:val="22"/>
-        </w:rPr>
-        <w:t>Ebrary</w:t>
-      </w:r>
-      <w:proofErr w:type="spellEnd"/>
-      <w:r>
-        <w:rPr>
-          <w:sz w:val="22"/>
-        </w:rPr>
-        <w:t xml:space="preserve"> has over 100,000 textbook titles on general education topics, as well as health sciences, massage therapy, and alternative &amp; integrative medicine. The OVID eBooks of TCM includes over 100 major books from the People’s Medical Publishing House. These collections are searchable by keyword, subject, title or author. For example, you can select a title, open the book, and view and select chapters to download, read, print, or study. The EBooks portal also includes online books from universities and publishers, and dissertation style guides. Off-campus access to proprietary systems such as </w:t>
-      </w:r>
-      <w:proofErr w:type="spellStart"/>
-      <w:r>
-        <w:rPr>
-          <w:sz w:val="22"/>
-        </w:rPr>
-        <w:t>Ebrary</w:t>
-      </w:r>
-      <w:proofErr w:type="spellEnd"/>
-      <w:r>
-        <w:rPr>
-          <w:sz w:val="22"/>
-        </w:rPr>
-        <w:t xml:space="preserve">, OVID EBooks, ProQuest, and others requires a user login through </w:t>
+        <w:t xml:space="preserve">, ProQuest, and others requires a user login through </w:t>
       </w:r>
       <w:proofErr w:type="spellStart"/>
       <w:r>
@@ -10727,21 +10327,7 @@
         <w:rPr>
           <w:sz w:val="22"/>
         </w:rPr>
-        <w:t xml:space="preserve">Online tutorials for database searching include the PCOM Health Information Literacy tutorials, the online catalog, and the NLM Quick Tours section. Hands-on training is also available. The online catalog is open to </w:t>
-      </w:r>
-      <w:proofErr w:type="gramStart"/>
-      <w:r>
-        <w:rPr>
-          <w:sz w:val="22"/>
-        </w:rPr>
-        <w:t>public-access</w:t>
-      </w:r>
-      <w:proofErr w:type="gramEnd"/>
-      <w:r>
-        <w:rPr>
-          <w:sz w:val="22"/>
-        </w:rPr>
-        <w:t xml:space="preserve"> searching of printed and non-printed materials including books;</w:t>
+        <w:t>Online tutorials for database searching include the PCOM Health Information Literacy tutorials, the online catalog, and the NLM Quick Tours section. Hands-on training is also available. The online catalog is open to public-access searching of printed and non-printed materials including books;</w:t>
       </w:r>
       <w:r>
         <w:rPr>
@@ -10758,11 +10344,12 @@
     </w:p>
     <w:p/>
     <w:sectPr>
-      <w:headerReference w:type="default" r:id="rId10"/>
-      <w:footerReference w:type="even" r:id="rId11"/>
-      <w:footerReference w:type="default" r:id="rId12"/>
-      <w:headerReference w:type="first" r:id="rId13"/>
-      <w:footerReference w:type="first" r:id="rId14"/>
+      <w:headerReference w:type="even" r:id="rId10"/>
+      <w:headerReference w:type="default" r:id="rId11"/>
+      <w:footerReference w:type="even" r:id="rId12"/>
+      <w:footerReference w:type="default" r:id="rId13"/>
+      <w:headerReference w:type="first" r:id="rId14"/>
+      <w:footerReference w:type="first" r:id="rId15"/>
       <w:pgSz w:w="12240" w:h="15840"/>
       <w:pgMar w:top="720" w:right="720" w:bottom="720" w:left="720" w:header="720" w:footer="720" w:gutter="0"/>
       <w:cols w:space="720"/>
@@ -10774,7 +10361,7 @@
 </file>
 
 <file path=word/endnotes.xml><?xml version="1.0" encoding="utf-8"?>
-<w:endnotes xmlns:wpc="http://schemas.microsoft.com/office/word/2010/wordprocessingCanvas" xmlns:cx="http://schemas.microsoft.com/office/drawing/2014/chartex" xmlns:cx1="http://schemas.microsoft.com/office/drawing/2015/9/8/chartex" xmlns:mc="http://schemas.openxmlformats.org/markup-compatibility/2006" xmlns:o="urn:schemas-microsoft-com:office:office" xmlns:r="http://schemas.openxmlformats.org/officeDocument/2006/relationships" xmlns:m="http://schemas.openxmlformats.org/officeDocument/2006/math" xmlns:v="urn:schemas-microsoft-com:vml" xmlns:wp14="http://schemas.microsoft.com/office/word/2010/wordprocessingDrawing" xmlns:wp="http://schemas.openxmlformats.org/drawingml/2006/wordprocessingDrawing" xmlns:w10="urn:schemas-microsoft-com:office:word" xmlns:w="http://schemas.openxmlformats.org/wordprocessingml/2006/main" xmlns:w14="http://schemas.microsoft.com/office/word/2010/wordml" xmlns:w15="http://schemas.microsoft.com/office/word/2012/wordml" xmlns:w16se="http://schemas.microsoft.com/office/word/2015/wordml/symex" xmlns:wpg="http://schemas.microsoft.com/office/word/2010/wordprocessingGroup" xmlns:wpi="http://schemas.microsoft.com/office/word/2010/wordprocessingInk" xmlns:wne="http://schemas.microsoft.com/office/word/2006/wordml" xmlns:wps="http://schemas.microsoft.com/office/word/2010/wordprocessingShape" mc:Ignorable="w14 w15 w16se wp14">
+<w:endnotes xmlns:wpc="http://schemas.microsoft.com/office/word/2010/wordprocessingCanvas" xmlns:cx="http://schemas.microsoft.com/office/drawing/2014/chartex" xmlns:cx1="http://schemas.microsoft.com/office/drawing/2015/9/8/chartex" xmlns:cx2="http://schemas.microsoft.com/office/drawing/2015/10/21/chartex" xmlns:cx3="http://schemas.microsoft.com/office/drawing/2016/5/9/chartex" xmlns:cx4="http://schemas.microsoft.com/office/drawing/2016/5/10/chartex" xmlns:cx5="http://schemas.microsoft.com/office/drawing/2016/5/11/chartex" xmlns:cx6="http://schemas.microsoft.com/office/drawing/2016/5/12/chartex" xmlns:cx7="http://schemas.microsoft.com/office/drawing/2016/5/13/chartex" xmlns:cx8="http://schemas.microsoft.com/office/drawing/2016/5/14/chartex" xmlns:mc="http://schemas.openxmlformats.org/markup-compatibility/2006" xmlns:aink="http://schemas.microsoft.com/office/drawing/2016/ink" xmlns:am3d="http://schemas.microsoft.com/office/drawing/2017/model3d" xmlns:o="urn:schemas-microsoft-com:office:office" xmlns:r="http://schemas.openxmlformats.org/officeDocument/2006/relationships" xmlns:m="http://schemas.openxmlformats.org/officeDocument/2006/math" xmlns:v="urn:schemas-microsoft-com:vml" xmlns:wp14="http://schemas.microsoft.com/office/word/2010/wordprocessingDrawing" xmlns:wp="http://schemas.openxmlformats.org/drawingml/2006/wordprocessingDrawing" xmlns:w10="urn:schemas-microsoft-com:office:word" xmlns:w="http://schemas.openxmlformats.org/wordprocessingml/2006/main" xmlns:w14="http://schemas.microsoft.com/office/word/2010/wordml" xmlns:w15="http://schemas.microsoft.com/office/word/2012/wordml" xmlns:w16cid="http://schemas.microsoft.com/office/word/2016/wordml/cid" xmlns:w16se="http://schemas.microsoft.com/office/word/2015/wordml/symex" xmlns:wpg="http://schemas.microsoft.com/office/word/2010/wordprocessingGroup" xmlns:wpi="http://schemas.microsoft.com/office/word/2010/wordprocessingInk" xmlns:wne="http://schemas.microsoft.com/office/word/2006/wordml" xmlns:wps="http://schemas.microsoft.com/office/word/2010/wordprocessingShape" mc:Ignorable="w14 w15 w16se w16cid wp14">
   <w:endnote w:type="separator" w:id="-1">
     <w:p>
       <w:pPr>
@@ -10806,7 +10393,7 @@
 </file>
 
 <file path=word/footer1.xml><?xml version="1.0" encoding="utf-8"?>
-<w:ftr xmlns:wpc="http://schemas.microsoft.com/office/word/2010/wordprocessingCanvas" xmlns:cx="http://schemas.microsoft.com/office/drawing/2014/chartex" xmlns:cx1="http://schemas.microsoft.com/office/drawing/2015/9/8/chartex" xmlns:mc="http://schemas.openxmlformats.org/markup-compatibility/2006" xmlns:o="urn:schemas-microsoft-com:office:office" xmlns:r="http://schemas.openxmlformats.org/officeDocument/2006/relationships" xmlns:m="http://schemas.openxmlformats.org/officeDocument/2006/math" xmlns:v="urn:schemas-microsoft-com:vml" xmlns:wp14="http://schemas.microsoft.com/office/word/2010/wordprocessingDrawing" xmlns:wp="http://schemas.openxmlformats.org/drawingml/2006/wordprocessingDrawing" xmlns:w10="urn:schemas-microsoft-com:office:word" xmlns:w="http://schemas.openxmlformats.org/wordprocessingml/2006/main" xmlns:w14="http://schemas.microsoft.com/office/word/2010/wordml" xmlns:w15="http://schemas.microsoft.com/office/word/2012/wordml" xmlns:w16se="http://schemas.microsoft.com/office/word/2015/wordml/symex" xmlns:wpg="http://schemas.microsoft.com/office/word/2010/wordprocessingGroup" xmlns:wpi="http://schemas.microsoft.com/office/word/2010/wordprocessingInk" xmlns:wne="http://schemas.microsoft.com/office/word/2006/wordml" xmlns:wps="http://schemas.microsoft.com/office/word/2010/wordprocessingShape" mc:Ignorable="w14 w15 w16se wp14">
+<w:ftr xmlns:wpc="http://schemas.microsoft.com/office/word/2010/wordprocessingCanvas" xmlns:cx="http://schemas.microsoft.com/office/drawing/2014/chartex" xmlns:cx1="http://schemas.microsoft.com/office/drawing/2015/9/8/chartex" xmlns:cx2="http://schemas.microsoft.com/office/drawing/2015/10/21/chartex" xmlns:cx3="http://schemas.microsoft.com/office/drawing/2016/5/9/chartex" xmlns:cx4="http://schemas.microsoft.com/office/drawing/2016/5/10/chartex" xmlns:cx5="http://schemas.microsoft.com/office/drawing/2016/5/11/chartex" xmlns:cx6="http://schemas.microsoft.com/office/drawing/2016/5/12/chartex" xmlns:cx7="http://schemas.microsoft.com/office/drawing/2016/5/13/chartex" xmlns:cx8="http://schemas.microsoft.com/office/drawing/2016/5/14/chartex" xmlns:mc="http://schemas.openxmlformats.org/markup-compatibility/2006" xmlns:aink="http://schemas.microsoft.com/office/drawing/2016/ink" xmlns:am3d="http://schemas.microsoft.com/office/drawing/2017/model3d" xmlns:o="urn:schemas-microsoft-com:office:office" xmlns:r="http://schemas.openxmlformats.org/officeDocument/2006/relationships" xmlns:m="http://schemas.openxmlformats.org/officeDocument/2006/math" xmlns:v="urn:schemas-microsoft-com:vml" xmlns:wp14="http://schemas.microsoft.com/office/word/2010/wordprocessingDrawing" xmlns:wp="http://schemas.openxmlformats.org/drawingml/2006/wordprocessingDrawing" xmlns:w10="urn:schemas-microsoft-com:office:word" xmlns:w="http://schemas.openxmlformats.org/wordprocessingml/2006/main" xmlns:w14="http://schemas.microsoft.com/office/word/2010/wordml" xmlns:w15="http://schemas.microsoft.com/office/word/2012/wordml" xmlns:w16cid="http://schemas.microsoft.com/office/word/2016/wordml/cid" xmlns:w16se="http://schemas.microsoft.com/office/word/2015/wordml/symex" xmlns:wpg="http://schemas.microsoft.com/office/word/2010/wordprocessingGroup" xmlns:wpi="http://schemas.microsoft.com/office/word/2010/wordprocessingInk" xmlns:wne="http://schemas.microsoft.com/office/word/2006/wordml" xmlns:wps="http://schemas.microsoft.com/office/word/2010/wordprocessingShape" mc:Ignorable="w14 w15 w16se w16cid wp14">
   <w:p>
     <w:pPr>
       <w:pStyle w:val="Footer"/>
@@ -10844,7 +10431,7 @@
 </file>
 
 <file path=word/footer2.xml><?xml version="1.0" encoding="utf-8"?>
-<w:ftr xmlns:wpc="http://schemas.microsoft.com/office/word/2010/wordprocessingCanvas" xmlns:cx="http://schemas.microsoft.com/office/drawing/2014/chartex" xmlns:cx1="http://schemas.microsoft.com/office/drawing/2015/9/8/chartex" xmlns:mc="http://schemas.openxmlformats.org/markup-compatibility/2006" xmlns:o="urn:schemas-microsoft-com:office:office" xmlns:r="http://schemas.openxmlformats.org/officeDocument/2006/relationships" xmlns:m="http://schemas.openxmlformats.org/officeDocument/2006/math" xmlns:v="urn:schemas-microsoft-com:vml" xmlns:wp14="http://schemas.microsoft.com/office/word/2010/wordprocessingDrawing" xmlns:wp="http://schemas.openxmlformats.org/drawingml/2006/wordprocessingDrawing" xmlns:w10="urn:schemas-microsoft-com:office:word" xmlns:w="http://schemas.openxmlformats.org/wordprocessingml/2006/main" xmlns:w14="http://schemas.microsoft.com/office/word/2010/wordml" xmlns:w15="http://schemas.microsoft.com/office/word/2012/wordml" xmlns:w16se="http://schemas.microsoft.com/office/word/2015/wordml/symex" xmlns:wpg="http://schemas.microsoft.com/office/word/2010/wordprocessingGroup" xmlns:wpi="http://schemas.microsoft.com/office/word/2010/wordprocessingInk" xmlns:wne="http://schemas.microsoft.com/office/word/2006/wordml" xmlns:wps="http://schemas.microsoft.com/office/word/2010/wordprocessingShape" mc:Ignorable="w14 w15 w16se wp14">
+<w:ftr xmlns:wpc="http://schemas.microsoft.com/office/word/2010/wordprocessingCanvas" xmlns:cx="http://schemas.microsoft.com/office/drawing/2014/chartex" xmlns:cx1="http://schemas.microsoft.com/office/drawing/2015/9/8/chartex" xmlns:cx2="http://schemas.microsoft.com/office/drawing/2015/10/21/chartex" xmlns:cx3="http://schemas.microsoft.com/office/drawing/2016/5/9/chartex" xmlns:cx4="http://schemas.microsoft.com/office/drawing/2016/5/10/chartex" xmlns:cx5="http://schemas.microsoft.com/office/drawing/2016/5/11/chartex" xmlns:cx6="http://schemas.microsoft.com/office/drawing/2016/5/12/chartex" xmlns:cx7="http://schemas.microsoft.com/office/drawing/2016/5/13/chartex" xmlns:cx8="http://schemas.microsoft.com/office/drawing/2016/5/14/chartex" xmlns:mc="http://schemas.openxmlformats.org/markup-compatibility/2006" xmlns:aink="http://schemas.microsoft.com/office/drawing/2016/ink" xmlns:am3d="http://schemas.microsoft.com/office/drawing/2017/model3d" xmlns:o="urn:schemas-microsoft-com:office:office" xmlns:r="http://schemas.openxmlformats.org/officeDocument/2006/relationships" xmlns:m="http://schemas.openxmlformats.org/officeDocument/2006/math" xmlns:v="urn:schemas-microsoft-com:vml" xmlns:wp14="http://schemas.microsoft.com/office/word/2010/wordprocessingDrawing" xmlns:wp="http://schemas.openxmlformats.org/drawingml/2006/wordprocessingDrawing" xmlns:w10="urn:schemas-microsoft-com:office:word" xmlns:w="http://schemas.openxmlformats.org/wordprocessingml/2006/main" xmlns:w14="http://schemas.microsoft.com/office/word/2010/wordml" xmlns:w15="http://schemas.microsoft.com/office/word/2012/wordml" xmlns:w16cid="http://schemas.microsoft.com/office/word/2016/wordml/cid" xmlns:w16se="http://schemas.microsoft.com/office/word/2015/wordml/symex" xmlns:wpg="http://schemas.microsoft.com/office/word/2010/wordprocessingGroup" xmlns:wpi="http://schemas.microsoft.com/office/word/2010/wordprocessingInk" xmlns:wne="http://schemas.microsoft.com/office/word/2006/wordml" xmlns:wps="http://schemas.microsoft.com/office/word/2010/wordprocessingShape" mc:Ignorable="w14 w15 w16se w16cid wp14">
   <w:p>
     <w:pPr>
       <w:pStyle w:val="Footer"/>
@@ -10895,7 +10482,7 @@
 </file>
 
 <file path=word/footer3.xml><?xml version="1.0" encoding="utf-8"?>
-<w:ftr xmlns:wpc="http://schemas.microsoft.com/office/word/2010/wordprocessingCanvas" xmlns:cx="http://schemas.microsoft.com/office/drawing/2014/chartex" xmlns:cx1="http://schemas.microsoft.com/office/drawing/2015/9/8/chartex" xmlns:mc="http://schemas.openxmlformats.org/markup-compatibility/2006" xmlns:o="urn:schemas-microsoft-com:office:office" xmlns:r="http://schemas.openxmlformats.org/officeDocument/2006/relationships" xmlns:m="http://schemas.openxmlformats.org/officeDocument/2006/math" xmlns:v="urn:schemas-microsoft-com:vml" xmlns:wp14="http://schemas.microsoft.com/office/word/2010/wordprocessingDrawing" xmlns:wp="http://schemas.openxmlformats.org/drawingml/2006/wordprocessingDrawing" xmlns:w10="urn:schemas-microsoft-com:office:word" xmlns:w="http://schemas.openxmlformats.org/wordprocessingml/2006/main" xmlns:w14="http://schemas.microsoft.com/office/word/2010/wordml" xmlns:w15="http://schemas.microsoft.com/office/word/2012/wordml" xmlns:w16se="http://schemas.microsoft.com/office/word/2015/wordml/symex" xmlns:wpg="http://schemas.microsoft.com/office/word/2010/wordprocessingGroup" xmlns:wpi="http://schemas.microsoft.com/office/word/2010/wordprocessingInk" xmlns:wne="http://schemas.microsoft.com/office/word/2006/wordml" xmlns:wps="http://schemas.microsoft.com/office/word/2010/wordprocessingShape" mc:Ignorable="w14 w15 w16se wp14">
+<w:ftr xmlns:wpc="http://schemas.microsoft.com/office/word/2010/wordprocessingCanvas" xmlns:cx="http://schemas.microsoft.com/office/drawing/2014/chartex" xmlns:cx1="http://schemas.microsoft.com/office/drawing/2015/9/8/chartex" xmlns:cx2="http://schemas.microsoft.com/office/drawing/2015/10/21/chartex" xmlns:cx3="http://schemas.microsoft.com/office/drawing/2016/5/9/chartex" xmlns:cx4="http://schemas.microsoft.com/office/drawing/2016/5/10/chartex" xmlns:cx5="http://schemas.microsoft.com/office/drawing/2016/5/11/chartex" xmlns:cx6="http://schemas.microsoft.com/office/drawing/2016/5/12/chartex" xmlns:cx7="http://schemas.microsoft.com/office/drawing/2016/5/13/chartex" xmlns:cx8="http://schemas.microsoft.com/office/drawing/2016/5/14/chartex" xmlns:mc="http://schemas.openxmlformats.org/markup-compatibility/2006" xmlns:aink="http://schemas.microsoft.com/office/drawing/2016/ink" xmlns:am3d="http://schemas.microsoft.com/office/drawing/2017/model3d" xmlns:o="urn:schemas-microsoft-com:office:office" xmlns:r="http://schemas.openxmlformats.org/officeDocument/2006/relationships" xmlns:m="http://schemas.openxmlformats.org/officeDocument/2006/math" xmlns:v="urn:schemas-microsoft-com:vml" xmlns:wp14="http://schemas.microsoft.com/office/word/2010/wordprocessingDrawing" xmlns:wp="http://schemas.openxmlformats.org/drawingml/2006/wordprocessingDrawing" xmlns:w10="urn:schemas-microsoft-com:office:word" xmlns:w="http://schemas.openxmlformats.org/wordprocessingml/2006/main" xmlns:w14="http://schemas.microsoft.com/office/word/2010/wordml" xmlns:w15="http://schemas.microsoft.com/office/word/2012/wordml" xmlns:w16cid="http://schemas.microsoft.com/office/word/2016/wordml/cid" xmlns:w16se="http://schemas.microsoft.com/office/word/2015/wordml/symex" xmlns:wpg="http://schemas.microsoft.com/office/word/2010/wordprocessingGroup" xmlns:wpi="http://schemas.microsoft.com/office/word/2010/wordprocessingInk" xmlns:wne="http://schemas.microsoft.com/office/word/2006/wordml" xmlns:wps="http://schemas.microsoft.com/office/word/2010/wordprocessingShape" mc:Ignorable="w14 w15 w16se w16cid wp14">
   <w:p>
     <w:pPr>
       <w:pStyle w:val="Footer"/>
@@ -10917,7 +10504,7 @@
 </file>
 
 <file path=word/footnotes.xml><?xml version="1.0" encoding="utf-8"?>
-<w:footnotes xmlns:wpc="http://schemas.microsoft.com/office/word/2010/wordprocessingCanvas" xmlns:cx="http://schemas.microsoft.com/office/drawing/2014/chartex" xmlns:cx1="http://schemas.microsoft.com/office/drawing/2015/9/8/chartex" xmlns:mc="http://schemas.openxmlformats.org/markup-compatibility/2006" xmlns:o="urn:schemas-microsoft-com:office:office" xmlns:r="http://schemas.openxmlformats.org/officeDocument/2006/relationships" xmlns:m="http://schemas.openxmlformats.org/officeDocument/2006/math" xmlns:v="urn:schemas-microsoft-com:vml" xmlns:wp14="http://schemas.microsoft.com/office/word/2010/wordprocessingDrawing" xmlns:wp="http://schemas.openxmlformats.org/drawingml/2006/wordprocessingDrawing" xmlns:w10="urn:schemas-microsoft-com:office:word" xmlns:w="http://schemas.openxmlformats.org/wordprocessingml/2006/main" xmlns:w14="http://schemas.microsoft.com/office/word/2010/wordml" xmlns:w15="http://schemas.microsoft.com/office/word/2012/wordml" xmlns:w16se="http://schemas.microsoft.com/office/word/2015/wordml/symex" xmlns:wpg="http://schemas.microsoft.com/office/word/2010/wordprocessingGroup" xmlns:wpi="http://schemas.microsoft.com/office/word/2010/wordprocessingInk" xmlns:wne="http://schemas.microsoft.com/office/word/2006/wordml" xmlns:wps="http://schemas.microsoft.com/office/word/2010/wordprocessingShape" mc:Ignorable="w14 w15 w16se wp14">
+<w:footnotes xmlns:wpc="http://schemas.microsoft.com/office/word/2010/wordprocessingCanvas" xmlns:cx="http://schemas.microsoft.com/office/drawing/2014/chartex" xmlns:cx1="http://schemas.microsoft.com/office/drawing/2015/9/8/chartex" xmlns:cx2="http://schemas.microsoft.com/office/drawing/2015/10/21/chartex" xmlns:cx3="http://schemas.microsoft.com/office/drawing/2016/5/9/chartex" xmlns:cx4="http://schemas.microsoft.com/office/drawing/2016/5/10/chartex" xmlns:cx5="http://schemas.microsoft.com/office/drawing/2016/5/11/chartex" xmlns:cx6="http://schemas.microsoft.com/office/drawing/2016/5/12/chartex" xmlns:cx7="http://schemas.microsoft.com/office/drawing/2016/5/13/chartex" xmlns:cx8="http://schemas.microsoft.com/office/drawing/2016/5/14/chartex" xmlns:mc="http://schemas.openxmlformats.org/markup-compatibility/2006" xmlns:aink="http://schemas.microsoft.com/office/drawing/2016/ink" xmlns:am3d="http://schemas.microsoft.com/office/drawing/2017/model3d" xmlns:o="urn:schemas-microsoft-com:office:office" xmlns:r="http://schemas.openxmlformats.org/officeDocument/2006/relationships" xmlns:m="http://schemas.openxmlformats.org/officeDocument/2006/math" xmlns:v="urn:schemas-microsoft-com:vml" xmlns:wp14="http://schemas.microsoft.com/office/word/2010/wordprocessingDrawing" xmlns:wp="http://schemas.openxmlformats.org/drawingml/2006/wordprocessingDrawing" xmlns:w10="urn:schemas-microsoft-com:office:word" xmlns:w="http://schemas.openxmlformats.org/wordprocessingml/2006/main" xmlns:w14="http://schemas.microsoft.com/office/word/2010/wordml" xmlns:w15="http://schemas.microsoft.com/office/word/2012/wordml" xmlns:w16cid="http://schemas.microsoft.com/office/word/2016/wordml/cid" xmlns:w16se="http://schemas.microsoft.com/office/word/2015/wordml/symex" xmlns:wpg="http://schemas.microsoft.com/office/word/2010/wordprocessingGroup" xmlns:wpi="http://schemas.microsoft.com/office/word/2010/wordprocessingInk" xmlns:wne="http://schemas.microsoft.com/office/word/2006/wordml" xmlns:wps="http://schemas.microsoft.com/office/word/2010/wordprocessingShape" mc:Ignorable="w14 w15 w16se w16cid wp14">
   <w:footnote w:type="separator" w:id="-1">
     <w:p>
       <w:pPr>
@@ -10949,7 +10536,17 @@
 </file>
 
 <file path=word/header1.xml><?xml version="1.0" encoding="utf-8"?>
-<w:hdr xmlns:wpc="http://schemas.microsoft.com/office/word/2010/wordprocessingCanvas" xmlns:cx="http://schemas.microsoft.com/office/drawing/2014/chartex" xmlns:cx1="http://schemas.microsoft.com/office/drawing/2015/9/8/chartex" xmlns:mc="http://schemas.openxmlformats.org/markup-compatibility/2006" xmlns:o="urn:schemas-microsoft-com:office:office" xmlns:r="http://schemas.openxmlformats.org/officeDocument/2006/relationships" xmlns:m="http://schemas.openxmlformats.org/officeDocument/2006/math" xmlns:v="urn:schemas-microsoft-com:vml" xmlns:wp14="http://schemas.microsoft.com/office/word/2010/wordprocessingDrawing" xmlns:wp="http://schemas.openxmlformats.org/drawingml/2006/wordprocessingDrawing" xmlns:w10="urn:schemas-microsoft-com:office:word" xmlns:w="http://schemas.openxmlformats.org/wordprocessingml/2006/main" xmlns:w14="http://schemas.microsoft.com/office/word/2010/wordml" xmlns:w15="http://schemas.microsoft.com/office/word/2012/wordml" xmlns:w16se="http://schemas.microsoft.com/office/word/2015/wordml/symex" xmlns:wpg="http://schemas.microsoft.com/office/word/2010/wordprocessingGroup" xmlns:wpi="http://schemas.microsoft.com/office/word/2010/wordprocessingInk" xmlns:wne="http://schemas.microsoft.com/office/word/2006/wordml" xmlns:wps="http://schemas.microsoft.com/office/word/2010/wordprocessingShape" mc:Ignorable="w14 w15 w16se wp14">
+<w:hdr xmlns:wpc="http://schemas.microsoft.com/office/word/2010/wordprocessingCanvas" xmlns:cx="http://schemas.microsoft.com/office/drawing/2014/chartex" xmlns:cx1="http://schemas.microsoft.com/office/drawing/2015/9/8/chartex" xmlns:cx2="http://schemas.microsoft.com/office/drawing/2015/10/21/chartex" xmlns:cx3="http://schemas.microsoft.com/office/drawing/2016/5/9/chartex" xmlns:cx4="http://schemas.microsoft.com/office/drawing/2016/5/10/chartex" xmlns:cx5="http://schemas.microsoft.com/office/drawing/2016/5/11/chartex" xmlns:cx6="http://schemas.microsoft.com/office/drawing/2016/5/12/chartex" xmlns:cx7="http://schemas.microsoft.com/office/drawing/2016/5/13/chartex" xmlns:cx8="http://schemas.microsoft.com/office/drawing/2016/5/14/chartex" xmlns:mc="http://schemas.openxmlformats.org/markup-compatibility/2006" xmlns:aink="http://schemas.microsoft.com/office/drawing/2016/ink" xmlns:am3d="http://schemas.microsoft.com/office/drawing/2017/model3d" xmlns:o="urn:schemas-microsoft-com:office:office" xmlns:r="http://schemas.openxmlformats.org/officeDocument/2006/relationships" xmlns:m="http://schemas.openxmlformats.org/officeDocument/2006/math" xmlns:v="urn:schemas-microsoft-com:vml" xmlns:wp14="http://schemas.microsoft.com/office/word/2010/wordprocessingDrawing" xmlns:wp="http://schemas.openxmlformats.org/drawingml/2006/wordprocessingDrawing" xmlns:w10="urn:schemas-microsoft-com:office:word" xmlns:w="http://schemas.openxmlformats.org/wordprocessingml/2006/main" xmlns:w14="http://schemas.microsoft.com/office/word/2010/wordml" xmlns:w15="http://schemas.microsoft.com/office/word/2012/wordml" xmlns:w16cid="http://schemas.microsoft.com/office/word/2016/wordml/cid" xmlns:w16se="http://schemas.microsoft.com/office/word/2015/wordml/symex" xmlns:wpg="http://schemas.microsoft.com/office/word/2010/wordprocessingGroup" xmlns:wpi="http://schemas.microsoft.com/office/word/2010/wordprocessingInk" xmlns:wne="http://schemas.microsoft.com/office/word/2006/wordml" xmlns:wps="http://schemas.microsoft.com/office/word/2010/wordprocessingShape" mc:Ignorable="w14 w15 w16se w16cid wp14">
+  <w:p>
+    <w:pPr>
+      <w:pStyle w:val="Header"/>
+    </w:pPr>
+  </w:p>
+</w:hdr>
+</file>
+
+<file path=word/header2.xml><?xml version="1.0" encoding="utf-8"?>
+<w:hdr xmlns:wpc="http://schemas.microsoft.com/office/word/2010/wordprocessingCanvas" xmlns:cx="http://schemas.microsoft.com/office/drawing/2014/chartex" xmlns:cx1="http://schemas.microsoft.com/office/drawing/2015/9/8/chartex" xmlns:cx2="http://schemas.microsoft.com/office/drawing/2015/10/21/chartex" xmlns:cx3="http://schemas.microsoft.com/office/drawing/2016/5/9/chartex" xmlns:cx4="http://schemas.microsoft.com/office/drawing/2016/5/10/chartex" xmlns:cx5="http://schemas.microsoft.com/office/drawing/2016/5/11/chartex" xmlns:cx6="http://schemas.microsoft.com/office/drawing/2016/5/12/chartex" xmlns:cx7="http://schemas.microsoft.com/office/drawing/2016/5/13/chartex" xmlns:cx8="http://schemas.microsoft.com/office/drawing/2016/5/14/chartex" xmlns:mc="http://schemas.openxmlformats.org/markup-compatibility/2006" xmlns:aink="http://schemas.microsoft.com/office/drawing/2016/ink" xmlns:am3d="http://schemas.microsoft.com/office/drawing/2017/model3d" xmlns:o="urn:schemas-microsoft-com:office:office" xmlns:r="http://schemas.openxmlformats.org/officeDocument/2006/relationships" xmlns:m="http://schemas.openxmlformats.org/officeDocument/2006/math" xmlns:v="urn:schemas-microsoft-com:vml" xmlns:wp14="http://schemas.microsoft.com/office/word/2010/wordprocessingDrawing" xmlns:wp="http://schemas.openxmlformats.org/drawingml/2006/wordprocessingDrawing" xmlns:w10="urn:schemas-microsoft-com:office:word" xmlns:w="http://schemas.openxmlformats.org/wordprocessingml/2006/main" xmlns:w14="http://schemas.microsoft.com/office/word/2010/wordml" xmlns:w15="http://schemas.microsoft.com/office/word/2012/wordml" xmlns:w16cid="http://schemas.microsoft.com/office/word/2016/wordml/cid" xmlns:w16se="http://schemas.microsoft.com/office/word/2015/wordml/symex" xmlns:wpg="http://schemas.microsoft.com/office/word/2010/wordprocessingGroup" xmlns:wpi="http://schemas.microsoft.com/office/word/2010/wordprocessingInk" xmlns:wne="http://schemas.microsoft.com/office/word/2006/wordml" xmlns:wps="http://schemas.microsoft.com/office/word/2010/wordprocessingShape" mc:Ignorable="w14 w15 w16se w16cid wp14">
   <w:p>
     <w:pPr>
       <w:pStyle w:val="Header"/>
@@ -10959,14 +10556,38 @@
       <w:rPr>
         <w:color w:val="619DD1"/>
       </w:rPr>
-      <w:t>APPLICATIONS OF INTER-PROFESSIONAL COMMUNICATION |GRIEVE</w:t>
+      <w:t>APPLICATIONS OF INTER-PROFESSIONAL COMMUNICATION |</w:t>
     </w:r>
+    <w:ins w:id="279" w:author="Miles Exner" w:date="2018-11-14T11:12:00Z">
+      <w:del w:id="280" w:author="Miles Exner [2]" w:date="2018-11-20T13:03:00Z">
+        <w:r>
+          <w:rPr>
+            <w:color w:val="619DD1"/>
+          </w:rPr>
+          <w:delText>&lt;textTeacherName&gt;</w:delText>
+        </w:r>
+      </w:del>
+      <w:r>
+        <w:rPr>
+          <w:color w:val="619DD1"/>
+        </w:rPr>
+        <w:t xml:space="preserve"> </w:t>
+      </w:r>
+    </w:ins>
+    <w:del w:id="281" w:author="Miles Exner" w:date="2018-11-14T11:12:00Z">
+      <w:r>
+        <w:rPr>
+          <w:color w:val="619DD1"/>
+        </w:rPr>
+        <w:delText>GRIEVE</w:delText>
+      </w:r>
+    </w:del>
   </w:p>
 </w:hdr>
 </file>
 
-<file path=word/header2.xml><?xml version="1.0" encoding="utf-8"?>
-<w:hdr xmlns:wpc="http://schemas.microsoft.com/office/word/2010/wordprocessingCanvas" xmlns:cx="http://schemas.microsoft.com/office/drawing/2014/chartex" xmlns:cx1="http://schemas.microsoft.com/office/drawing/2015/9/8/chartex" xmlns:mc="http://schemas.openxmlformats.org/markup-compatibility/2006" xmlns:o="urn:schemas-microsoft-com:office:office" xmlns:r="http://schemas.openxmlformats.org/officeDocument/2006/relationships" xmlns:m="http://schemas.openxmlformats.org/officeDocument/2006/math" xmlns:v="urn:schemas-microsoft-com:vml" xmlns:wp14="http://schemas.microsoft.com/office/word/2010/wordprocessingDrawing" xmlns:wp="http://schemas.openxmlformats.org/drawingml/2006/wordprocessingDrawing" xmlns:w10="urn:schemas-microsoft-com:office:word" xmlns:w="http://schemas.openxmlformats.org/wordprocessingml/2006/main" xmlns:w14="http://schemas.microsoft.com/office/word/2010/wordml" xmlns:w15="http://schemas.microsoft.com/office/word/2012/wordml" xmlns:w16se="http://schemas.microsoft.com/office/word/2015/wordml/symex" xmlns:wpg="http://schemas.microsoft.com/office/word/2010/wordprocessingGroup" xmlns:wpi="http://schemas.microsoft.com/office/word/2010/wordprocessingInk" xmlns:wne="http://schemas.microsoft.com/office/word/2006/wordml" xmlns:wps="http://schemas.microsoft.com/office/word/2010/wordprocessingShape" mc:Ignorable="w14 w15 w16se wp14">
+<file path=word/header3.xml><?xml version="1.0" encoding="utf-8"?>
+<w:hdr xmlns:wpc="http://schemas.microsoft.com/office/word/2010/wordprocessingCanvas" xmlns:cx="http://schemas.microsoft.com/office/drawing/2014/chartex" xmlns:cx1="http://schemas.microsoft.com/office/drawing/2015/9/8/chartex" xmlns:cx2="http://schemas.microsoft.com/office/drawing/2015/10/21/chartex" xmlns:cx3="http://schemas.microsoft.com/office/drawing/2016/5/9/chartex" xmlns:cx4="http://schemas.microsoft.com/office/drawing/2016/5/10/chartex" xmlns:cx5="http://schemas.microsoft.com/office/drawing/2016/5/11/chartex" xmlns:cx6="http://schemas.microsoft.com/office/drawing/2016/5/12/chartex" xmlns:cx7="http://schemas.microsoft.com/office/drawing/2016/5/13/chartex" xmlns:cx8="http://schemas.microsoft.com/office/drawing/2016/5/14/chartex" xmlns:mc="http://schemas.openxmlformats.org/markup-compatibility/2006" xmlns:aink="http://schemas.microsoft.com/office/drawing/2016/ink" xmlns:am3d="http://schemas.microsoft.com/office/drawing/2017/model3d" xmlns:o="urn:schemas-microsoft-com:office:office" xmlns:r="http://schemas.openxmlformats.org/officeDocument/2006/relationships" xmlns:m="http://schemas.openxmlformats.org/officeDocument/2006/math" xmlns:v="urn:schemas-microsoft-com:vml" xmlns:wp14="http://schemas.microsoft.com/office/word/2010/wordprocessingDrawing" xmlns:wp="http://schemas.openxmlformats.org/drawingml/2006/wordprocessingDrawing" xmlns:w10="urn:schemas-microsoft-com:office:word" xmlns:w="http://schemas.openxmlformats.org/wordprocessingml/2006/main" xmlns:w14="http://schemas.microsoft.com/office/word/2010/wordml" xmlns:w15="http://schemas.microsoft.com/office/word/2012/wordml" xmlns:w16cid="http://schemas.microsoft.com/office/word/2016/wordml/cid" xmlns:w16se="http://schemas.microsoft.com/office/word/2015/wordml/symex" xmlns:wpg="http://schemas.microsoft.com/office/word/2010/wordprocessingGroup" xmlns:wpi="http://schemas.microsoft.com/office/word/2010/wordprocessingInk" xmlns:wne="http://schemas.microsoft.com/office/word/2006/wordml" xmlns:wps="http://schemas.microsoft.com/office/word/2010/wordprocessingShape" mc:Ignorable="w14 w15 w16se w16cid wp14">
   <w:p>
     <w:pPr>
       <w:spacing w:after="0" w:line="240" w:lineRule="auto"/>
@@ -11069,9 +10690,49 @@
   </w:p>
   <w:p>
     <w:pPr>
+      <w:pStyle w:val="ContactDetails"/>
+      <w:rPr>
+        <w:ins w:id="282" w:author="Miles Exner" w:date="2018-11-14T10:58:00Z"/>
+      </w:rPr>
+    </w:pPr>
+    <w:bookmarkStart w:id="283" w:name="_Hlk529957262"/>
+    <w:ins w:id="284" w:author="Miles Exner" w:date="2018-11-14T10:58:00Z">
+      <w:del w:id="285" w:author="Miles Exner [2]" w:date="2018-11-20T13:03:00Z">
+        <w:r>
+          <w:delText>&lt;textTeacherName</w:delText>
+        </w:r>
+      </w:del>
+    </w:ins>
+    <w:ins w:id="286" w:author="Miles Exner" w:date="2018-11-14T11:12:00Z">
+      <w:del w:id="287" w:author="Miles Exner [2]" w:date="2018-11-20T13:03:00Z">
+        <w:r>
+          <w:delText>&gt;</w:delText>
+        </w:r>
+      </w:del>
+    </w:ins>
+    <w:ins w:id="288" w:author="Miles Exner" w:date="2018-11-14T10:59:00Z">
+      <w:r>
+        <w:t xml:space="preserve"> </w:t>
+      </w:r>
+    </w:ins>
+    <w:bookmarkEnd w:id="283"/>
+    <w:ins w:id="289" w:author="Miles Exner" w:date="2018-11-14T10:58:00Z">
+      <w:r>
+        <w:t xml:space="preserve">| </w:t>
+      </w:r>
+      <w:del w:id="290" w:author="Miles Exner [2]" w:date="2018-11-20T13:03:00Z">
+        <w:r>
+          <w:delText>&lt;textTeacherEmail&gt;</w:delText>
+        </w:r>
+      </w:del>
+    </w:ins>
+  </w:p>
+  <w:p>
+    <w:pPr>
       <w:spacing w:after="0" w:line="259" w:lineRule="auto"/>
       <w:ind w:left="0" w:firstLine="0"/>
       <w:rPr>
+        <w:del w:id="291" w:author="Miles Exner" w:date="2018-11-14T10:58:00Z"/>
         <w:b/>
         <w:bCs/>
         <w:color w:val="9454C3"/>
@@ -11080,45 +10741,47 @@
         <w:u w:val="single"/>
       </w:rPr>
     </w:pPr>
-    <w:r>
-      <w:rPr>
-        <w:b/>
-        <w:bCs/>
-        <w:sz w:val="18"/>
-        <w:szCs w:val="18"/>
-      </w:rPr>
-      <w:t xml:space="preserve">Thomas Grieve DC, </w:t>
-    </w:r>
-    <w:r>
-      <w:rPr>
-        <w:b/>
-        <w:bCs/>
-        <w:color w:val="000000" w:themeColor="text1"/>
-        <w:sz w:val="18"/>
-        <w:szCs w:val="18"/>
-      </w:rPr>
-      <w:t>MPH</w:t>
-    </w:r>
-    <w:r>
-      <w:rPr>
-        <w:b/>
-        <w:bCs/>
-        <w:color w:val="9454C3"/>
-        <w:sz w:val="18"/>
-        <w:szCs w:val="18"/>
-        <w:u w:val="single"/>
-      </w:rPr>
-      <w:t>|tgrieve@pacificcollege.edu</w:t>
-    </w:r>
-    <w:r>
-      <w:rPr>
-        <w:b/>
-        <w:bCs/>
-        <w:sz w:val="18"/>
-        <w:szCs w:val="18"/>
-      </w:rPr>
-      <w:t xml:space="preserve"> </w:t>
-    </w:r>
+    <w:del w:id="292" w:author="Miles Exner" w:date="2018-11-14T10:58:00Z">
+      <w:r>
+        <w:rPr>
+          <w:b/>
+          <w:bCs/>
+          <w:sz w:val="18"/>
+          <w:szCs w:val="18"/>
+        </w:rPr>
+        <w:delText xml:space="preserve">Thomas Grieve DC, </w:delText>
+      </w:r>
+      <w:r>
+        <w:rPr>
+          <w:b/>
+          <w:bCs/>
+          <w:color w:val="000000" w:themeColor="text1"/>
+          <w:sz w:val="18"/>
+          <w:szCs w:val="18"/>
+        </w:rPr>
+        <w:delText>MPH</w:delText>
+      </w:r>
+      <w:r>
+        <w:rPr>
+          <w:b/>
+          <w:bCs/>
+          <w:color w:val="9454C3"/>
+          <w:sz w:val="18"/>
+          <w:szCs w:val="18"/>
+          <w:u w:val="single"/>
+        </w:rPr>
+        <w:delText>|tgrieve@pacificcollege.edu</w:delText>
+      </w:r>
+      <w:r>
+        <w:rPr>
+          <w:b/>
+          <w:bCs/>
+          <w:sz w:val="18"/>
+          <w:szCs w:val="18"/>
+        </w:rPr>
+        <w:delText xml:space="preserve"> </w:delText>
+      </w:r>
+    </w:del>
   </w:p>
   <w:p>
     <w:pPr>
@@ -11161,7 +10824,7 @@
       </w:rPr>
       <w:t>42.5 hours asynchronous</w:t>
     </w:r>
-    <w:ins w:id="195" w:author="Heather Klein" w:date="2018-10-12T07:41:00Z">
+    <w:ins w:id="293" w:author="Heather Klein" w:date="2018-10-12T07:41:00Z">
       <w:r>
         <w:rPr>
           <w:b/>
@@ -11172,7 +10835,7 @@
         <w:t xml:space="preserve"> |Total </w:t>
       </w:r>
     </w:ins>
-    <w:ins w:id="196" w:author="Heather Klein" w:date="2018-10-12T07:42:00Z">
+    <w:ins w:id="294" w:author="Heather Klein" w:date="2018-10-12T07:42:00Z">
       <w:r>
         <w:rPr>
           <w:b/>
@@ -11194,6 +10857,30 @@
         <w:szCs w:val="18"/>
       </w:rPr>
     </w:pPr>
+    <w:ins w:id="295" w:author="Miles Exner" w:date="2018-11-14T10:58:00Z">
+      <w:del w:id="296" w:author="Miles Exner [2]" w:date="2018-11-20T13:03:00Z">
+        <w:r>
+          <w:rPr>
+            <w:b/>
+            <w:bCs/>
+            <w:sz w:val="18"/>
+            <w:szCs w:val="18"/>
+          </w:rPr>
+          <w:delText>&lt;textShortName&gt;</w:delText>
+        </w:r>
+      </w:del>
+    </w:ins>
+    <w:del w:id="297" w:author="Miles Exner" w:date="2018-11-14T10:58:00Z">
+      <w:r>
+        <w:rPr>
+          <w:b/>
+          <w:bCs/>
+          <w:sz w:val="18"/>
+          <w:szCs w:val="18"/>
+        </w:rPr>
+        <w:delText>CL830.01</w:delText>
+      </w:r>
+    </w:del>
     <w:r>
       <w:rPr>
         <w:b/>
@@ -11201,9 +10888,9 @@
         <w:sz w:val="18"/>
         <w:szCs w:val="18"/>
       </w:rPr>
-      <w:t>CL830.01|2 Units |</w:t>
+      <w:t>|2 Units |</w:t>
     </w:r>
-    <w:del w:id="197" w:author="Heather Klein" w:date="2018-10-12T07:42:00Z">
+    <w:del w:id="298" w:author="Heather Klein" w:date="2018-10-12T07:42:00Z">
       <w:r>
         <w:rPr>
           <w:b/>
@@ -11214,7 +10901,7 @@
         <w:delText>Total 60 Course Hours</w:delText>
       </w:r>
     </w:del>
-    <w:ins w:id="198" w:author="Heather Klein" w:date="2018-10-12T07:42:00Z">
+    <w:ins w:id="299" w:author="Heather Klein" w:date="2018-10-12T07:42:00Z">
       <w:r>
         <w:rPr>
           <w:b/>
@@ -11235,7 +10922,7 @@
 </file>
 
 <file path=word/numbering.xml><?xml version="1.0" encoding="utf-8"?>
-<w:numbering xmlns:wpc="http://schemas.microsoft.com/office/word/2010/wordprocessingCanvas" xmlns:cx="http://schemas.microsoft.com/office/drawing/2014/chartex" xmlns:cx1="http://schemas.microsoft.com/office/drawing/2015/9/8/chartex" xmlns:mc="http://schemas.openxmlformats.org/markup-compatibility/2006" xmlns:o="urn:schemas-microsoft-com:office:office" xmlns:r="http://schemas.openxmlformats.org/officeDocument/2006/relationships" xmlns:m="http://schemas.openxmlformats.org/officeDocument/2006/math" xmlns:v="urn:schemas-microsoft-com:vml" xmlns:wp14="http://schemas.microsoft.com/office/word/2010/wordprocessingDrawing" xmlns:wp="http://schemas.openxmlformats.org/drawingml/2006/wordprocessingDrawing" xmlns:w10="urn:schemas-microsoft-com:office:word" xmlns:w="http://schemas.openxmlformats.org/wordprocessingml/2006/main" xmlns:w14="http://schemas.microsoft.com/office/word/2010/wordml" xmlns:w15="http://schemas.microsoft.com/office/word/2012/wordml" xmlns:w16se="http://schemas.microsoft.com/office/word/2015/wordml/symex" xmlns:wpg="http://schemas.microsoft.com/office/word/2010/wordprocessingGroup" xmlns:wpi="http://schemas.microsoft.com/office/word/2010/wordprocessingInk" xmlns:wne="http://schemas.microsoft.com/office/word/2006/wordml" xmlns:wps="http://schemas.microsoft.com/office/word/2010/wordprocessingShape" mc:Ignorable="w14 w15 w16se wp14">
+<w:numbering xmlns:wpc="http://schemas.microsoft.com/office/word/2010/wordprocessingCanvas" xmlns:cx="http://schemas.microsoft.com/office/drawing/2014/chartex" xmlns:cx1="http://schemas.microsoft.com/office/drawing/2015/9/8/chartex" xmlns:cx2="http://schemas.microsoft.com/office/drawing/2015/10/21/chartex" xmlns:cx3="http://schemas.microsoft.com/office/drawing/2016/5/9/chartex" xmlns:cx4="http://schemas.microsoft.com/office/drawing/2016/5/10/chartex" xmlns:cx5="http://schemas.microsoft.com/office/drawing/2016/5/11/chartex" xmlns:cx6="http://schemas.microsoft.com/office/drawing/2016/5/12/chartex" xmlns:cx7="http://schemas.microsoft.com/office/drawing/2016/5/13/chartex" xmlns:cx8="http://schemas.microsoft.com/office/drawing/2016/5/14/chartex" xmlns:mc="http://schemas.openxmlformats.org/markup-compatibility/2006" xmlns:aink="http://schemas.microsoft.com/office/drawing/2016/ink" xmlns:am3d="http://schemas.microsoft.com/office/drawing/2017/model3d" xmlns:o="urn:schemas-microsoft-com:office:office" xmlns:r="http://schemas.openxmlformats.org/officeDocument/2006/relationships" xmlns:m="http://schemas.openxmlformats.org/officeDocument/2006/math" xmlns:v="urn:schemas-microsoft-com:vml" xmlns:wp14="http://schemas.microsoft.com/office/word/2010/wordprocessingDrawing" xmlns:wp="http://schemas.openxmlformats.org/drawingml/2006/wordprocessingDrawing" xmlns:w10="urn:schemas-microsoft-com:office:word" xmlns:w="http://schemas.openxmlformats.org/wordprocessingml/2006/main" xmlns:w14="http://schemas.microsoft.com/office/word/2010/wordml" xmlns:w15="http://schemas.microsoft.com/office/word/2012/wordml" xmlns:w16cid="http://schemas.microsoft.com/office/word/2016/wordml/cid" xmlns:w16se="http://schemas.microsoft.com/office/word/2015/wordml/symex" xmlns:wpg="http://schemas.microsoft.com/office/word/2010/wordprocessingGroup" xmlns:wpi="http://schemas.microsoft.com/office/word/2010/wordprocessingInk" xmlns:wne="http://schemas.microsoft.com/office/word/2006/wordml" xmlns:wps="http://schemas.microsoft.com/office/word/2010/wordprocessingShape" mc:Ignorable="w14 w15 w16se w16cid wp14">
   <w:abstractNum w:abstractNumId="0" w15:restartNumberingAfterBreak="0">
     <w:nsid w:val="00085AEC"/>
     <w:multiLevelType w:val="hybridMultilevel"/>
@@ -14281,7 +13968,10 @@
 </file>
 
 <file path=word/people.xml><?xml version="1.0" encoding="utf-8"?>
-<w15:people xmlns:wpc="http://schemas.microsoft.com/office/word/2010/wordprocessingCanvas" xmlns:cx="http://schemas.microsoft.com/office/drawing/2014/chartex" xmlns:cx1="http://schemas.microsoft.com/office/drawing/2015/9/8/chartex" xmlns:mc="http://schemas.openxmlformats.org/markup-compatibility/2006" xmlns:o="urn:schemas-microsoft-com:office:office" xmlns:r="http://schemas.openxmlformats.org/officeDocument/2006/relationships" xmlns:m="http://schemas.openxmlformats.org/officeDocument/2006/math" xmlns:v="urn:schemas-microsoft-com:vml" xmlns:wp14="http://schemas.microsoft.com/office/word/2010/wordprocessingDrawing" xmlns:wp="http://schemas.openxmlformats.org/drawingml/2006/wordprocessingDrawing" xmlns:w10="urn:schemas-microsoft-com:office:word" xmlns:w="http://schemas.openxmlformats.org/wordprocessingml/2006/main" xmlns:w14="http://schemas.microsoft.com/office/word/2010/wordml" xmlns:w15="http://schemas.microsoft.com/office/word/2012/wordml" xmlns:w16se="http://schemas.microsoft.com/office/word/2015/wordml/symex" xmlns:wpg="http://schemas.microsoft.com/office/word/2010/wordprocessingGroup" xmlns:wpi="http://schemas.microsoft.com/office/word/2010/wordprocessingInk" xmlns:wne="http://schemas.microsoft.com/office/word/2006/wordml" xmlns:wps="http://schemas.microsoft.com/office/word/2010/wordprocessingShape" mc:Ignorable="w14 w15 w16se wp14">
+<w15:people xmlns:wpc="http://schemas.microsoft.com/office/word/2010/wordprocessingCanvas" xmlns:cx="http://schemas.microsoft.com/office/drawing/2014/chartex" xmlns:cx1="http://schemas.microsoft.com/office/drawing/2015/9/8/chartex" xmlns:cx2="http://schemas.microsoft.com/office/drawing/2015/10/21/chartex" xmlns:cx3="http://schemas.microsoft.com/office/drawing/2016/5/9/chartex" xmlns:cx4="http://schemas.microsoft.com/office/drawing/2016/5/10/chartex" xmlns:cx5="http://schemas.microsoft.com/office/drawing/2016/5/11/chartex" xmlns:cx6="http://schemas.microsoft.com/office/drawing/2016/5/12/chartex" xmlns:cx7="http://schemas.microsoft.com/office/drawing/2016/5/13/chartex" xmlns:cx8="http://schemas.microsoft.com/office/drawing/2016/5/14/chartex" xmlns:mc="http://schemas.openxmlformats.org/markup-compatibility/2006" xmlns:aink="http://schemas.microsoft.com/office/drawing/2016/ink" xmlns:am3d="http://schemas.microsoft.com/office/drawing/2017/model3d" xmlns:o="urn:schemas-microsoft-com:office:office" xmlns:r="http://schemas.openxmlformats.org/officeDocument/2006/relationships" xmlns:m="http://schemas.openxmlformats.org/officeDocument/2006/math" xmlns:v="urn:schemas-microsoft-com:vml" xmlns:wp14="http://schemas.microsoft.com/office/word/2010/wordprocessingDrawing" xmlns:wp="http://schemas.openxmlformats.org/drawingml/2006/wordprocessingDrawing" xmlns:w10="urn:schemas-microsoft-com:office:word" xmlns:w="http://schemas.openxmlformats.org/wordprocessingml/2006/main" xmlns:w14="http://schemas.microsoft.com/office/word/2010/wordml" xmlns:w15="http://schemas.microsoft.com/office/word/2012/wordml" xmlns:w16cid="http://schemas.microsoft.com/office/word/2016/wordml/cid" xmlns:w16se="http://schemas.microsoft.com/office/word/2015/wordml/symex" xmlns:wpg="http://schemas.microsoft.com/office/word/2010/wordprocessingGroup" xmlns:wpi="http://schemas.microsoft.com/office/word/2010/wordprocessingInk" xmlns:wne="http://schemas.microsoft.com/office/word/2006/wordml" xmlns:wps="http://schemas.microsoft.com/office/word/2010/wordprocessingShape" mc:Ignorable="w14 w15 w16se w16cid wp14">
+  <w15:person w15:author="Miles Exner">
+    <w15:presenceInfo w15:providerId="Windows Live" w15:userId="d3a891c9ca86ed28"/>
+  </w15:person>
   <w15:person w15:author="Thomas Grieve">
     <w15:presenceInfo w15:providerId="AD" w15:userId="S-1-5-21-1678934891-2332156631-2481959430-2699"/>
   </w15:person>
@@ -14291,11 +13981,14 @@
   <w15:person w15:author="Heather Klein [2]">
     <w15:presenceInfo w15:providerId="AD" w15:userId="S::hklein@pacificcollege.edu::2609f9ab-83ee-44e0-9480-bb3073557bb8"/>
   </w15:person>
+  <w15:person w15:author="Miles Exner [2]">
+    <w15:presenceInfo w15:providerId="AD" w15:userId="S-1-5-21-521093915-4260624149-2056445749-6320"/>
+  </w15:person>
 </w15:people>
 </file>
 
 <file path=word/styles.xml><?xml version="1.0" encoding="utf-8"?>
-<w:styles xmlns:mc="http://schemas.openxmlformats.org/markup-compatibility/2006" xmlns:r="http://schemas.openxmlformats.org/officeDocument/2006/relationships" xmlns:w="http://schemas.openxmlformats.org/wordprocessingml/2006/main" xmlns:w14="http://schemas.microsoft.com/office/word/2010/wordml" xmlns:w15="http://schemas.microsoft.com/office/word/2012/wordml" xmlns:w16se="http://schemas.microsoft.com/office/word/2015/wordml/symex" mc:Ignorable="w14 w15 w16se">
+<w:styles xmlns:mc="http://schemas.openxmlformats.org/markup-compatibility/2006" xmlns:r="http://schemas.openxmlformats.org/officeDocument/2006/relationships" xmlns:w="http://schemas.openxmlformats.org/wordprocessingml/2006/main" xmlns:w14="http://schemas.microsoft.com/office/word/2010/wordml" xmlns:w15="http://schemas.microsoft.com/office/word/2012/wordml" xmlns:w16cid="http://schemas.microsoft.com/office/word/2016/wordml/cid" xmlns:w16se="http://schemas.microsoft.com/office/word/2015/wordml/symex" mc:Ignorable="w14 w15 w16se w16cid">
   <w:docDefaults>
     <w:rPrDefault>
       <w:rPr>
@@ -14307,7 +14000,7 @@
     </w:rPrDefault>
     <w:pPrDefault/>
   </w:docDefaults>
-  <w:latentStyles w:defLockedState="0" w:defUIPriority="99" w:defSemiHidden="0" w:defUnhideWhenUsed="0" w:defQFormat="0" w:count="371">
+  <w:latentStyles w:defLockedState="0" w:defUIPriority="99" w:defSemiHidden="0" w:defUnhideWhenUsed="0" w:defQFormat="0" w:count="375">
     <w:lsdException w:name="Normal" w:uiPriority="0" w:qFormat="1"/>
     <w:lsdException w:name="heading 1" w:uiPriority="9" w:qFormat="1"/>
     <w:lsdException w:name="heading 2" w:semiHidden="1" w:uiPriority="9" w:unhideWhenUsed="1" w:qFormat="1"/>
@@ -14679,6 +14372,10 @@
     <w:lsdException w:name="List Table 5 Dark Accent 6" w:uiPriority="50"/>
     <w:lsdException w:name="List Table 6 Colorful Accent 6" w:uiPriority="51"/>
     <w:lsdException w:name="List Table 7 Colorful Accent 6" w:uiPriority="52"/>
+    <w:lsdException w:name="Mention" w:semiHidden="1" w:unhideWhenUsed="1"/>
+    <w:lsdException w:name="Smart Hyperlink" w:semiHidden="1" w:unhideWhenUsed="1"/>
+    <w:lsdException w:name="Hashtag" w:semiHidden="1" w:unhideWhenUsed="1"/>
+    <w:lsdException w:name="Unresolved Mention" w:semiHidden="1" w:unhideWhenUsed="1"/>
   </w:latentStyles>
   <w:style w:type="paragraph" w:default="1" w:styleId="Normal">
     <w:name w:val="Normal"/>
@@ -15009,15 +14706,31 @@
       <w:szCs w:val="18"/>
     </w:rPr>
   </w:style>
+  <w:style w:type="paragraph" w:customStyle="1" w:styleId="ContactDetails">
+    <w:name w:val="Contact Details"/>
+    <w:basedOn w:val="Normal"/>
+    <w:rsid w:val="001C308B"/>
+    <w:pPr>
+      <w:spacing w:after="0" w:line="240" w:lineRule="auto"/>
+      <w:ind w:left="0" w:firstLine="0"/>
+    </w:pPr>
+    <w:rPr>
+      <w:rFonts w:asciiTheme="minorHAnsi" w:eastAsiaTheme="minorEastAsia" w:hAnsiTheme="minorHAnsi" w:cstheme="minorBidi"/>
+      <w:b/>
+      <w:color w:val="auto"/>
+      <w:sz w:val="18"/>
+      <w:szCs w:val="18"/>
+    </w:rPr>
+  </w:style>
 </w:styles>
 </file>
 
 <file path=word/glossary/document.xml><?xml version="1.0" encoding="utf-8"?>
-<w:glossaryDocument xmlns:wpc="http://schemas.microsoft.com/office/word/2010/wordprocessingCanvas" xmlns:cx="http://schemas.microsoft.com/office/drawing/2014/chartex" xmlns:cx1="http://schemas.microsoft.com/office/drawing/2015/9/8/chartex" xmlns:mc="http://schemas.openxmlformats.org/markup-compatibility/2006" xmlns:o="urn:schemas-microsoft-com:office:office" xmlns:r="http://schemas.openxmlformats.org/officeDocument/2006/relationships" xmlns:m="http://schemas.openxmlformats.org/officeDocument/2006/math" xmlns:v="urn:schemas-microsoft-com:vml" xmlns:wp14="http://schemas.microsoft.com/office/word/2010/wordprocessingDrawing" xmlns:wp="http://schemas.openxmlformats.org/drawingml/2006/wordprocessingDrawing" xmlns:w10="urn:schemas-microsoft-com:office:word" xmlns:w="http://schemas.openxmlformats.org/wordprocessingml/2006/main" xmlns:w14="http://schemas.microsoft.com/office/word/2010/wordml" xmlns:w15="http://schemas.microsoft.com/office/word/2012/wordml" xmlns:w16se="http://schemas.microsoft.com/office/word/2015/wordml/symex" xmlns:wpg="http://schemas.microsoft.com/office/word/2010/wordprocessingGroup" xmlns:wpi="http://schemas.microsoft.com/office/word/2010/wordprocessingInk" xmlns:wne="http://schemas.microsoft.com/office/word/2006/wordml" xmlns:wps="http://schemas.microsoft.com/office/word/2010/wordprocessingShape" mc:Ignorable="w14 w15 w16se wp14">
+<w:glossaryDocument xmlns:wpc="http://schemas.microsoft.com/office/word/2010/wordprocessingCanvas" xmlns:cx="http://schemas.microsoft.com/office/drawing/2014/chartex" xmlns:cx1="http://schemas.microsoft.com/office/drawing/2015/9/8/chartex" xmlns:cx2="http://schemas.microsoft.com/office/drawing/2015/10/21/chartex" xmlns:cx3="http://schemas.microsoft.com/office/drawing/2016/5/9/chartex" xmlns:cx4="http://schemas.microsoft.com/office/drawing/2016/5/10/chartex" xmlns:cx5="http://schemas.microsoft.com/office/drawing/2016/5/11/chartex" xmlns:cx6="http://schemas.microsoft.com/office/drawing/2016/5/12/chartex" xmlns:cx7="http://schemas.microsoft.com/office/drawing/2016/5/13/chartex" xmlns:cx8="http://schemas.microsoft.com/office/drawing/2016/5/14/chartex" xmlns:mc="http://schemas.openxmlformats.org/markup-compatibility/2006" xmlns:aink="http://schemas.microsoft.com/office/drawing/2016/ink" xmlns:am3d="http://schemas.microsoft.com/office/drawing/2017/model3d" xmlns:o="urn:schemas-microsoft-com:office:office" xmlns:r="http://schemas.openxmlformats.org/officeDocument/2006/relationships" xmlns:m="http://schemas.openxmlformats.org/officeDocument/2006/math" xmlns:v="urn:schemas-microsoft-com:vml" xmlns:wp14="http://schemas.microsoft.com/office/word/2010/wordprocessingDrawing" xmlns:wp="http://schemas.openxmlformats.org/drawingml/2006/wordprocessingDrawing" xmlns:w10="urn:schemas-microsoft-com:office:word" xmlns:w="http://schemas.openxmlformats.org/wordprocessingml/2006/main" xmlns:w14="http://schemas.microsoft.com/office/word/2010/wordml" xmlns:w15="http://schemas.microsoft.com/office/word/2012/wordml" xmlns:w16cid="http://schemas.microsoft.com/office/word/2016/wordml/cid" xmlns:w16se="http://schemas.microsoft.com/office/word/2015/wordml/symex" xmlns:wpg="http://schemas.microsoft.com/office/word/2010/wordprocessingGroup" xmlns:wpi="http://schemas.microsoft.com/office/word/2010/wordprocessingInk" xmlns:wne="http://schemas.microsoft.com/office/word/2006/wordml" xmlns:wps="http://schemas.microsoft.com/office/word/2010/wordprocessingShape" mc:Ignorable="w14 w15 w16se w16cid wp14">
   <w:docParts>
     <w:docPart>
       <w:docPartPr>
-        <w:name w:val="6108F97C98A9AA4289C9A490B1F11B1F"/>
+        <w:name w:val="554B0F20BD21491085B26EC601CD6363"/>
         <w:category>
           <w:name w:val="General"/>
           <w:gallery w:val="placeholder"/>
@@ -15028,12 +14741,12 @@
         <w:behaviors>
           <w:behavior w:val="content"/>
         </w:behaviors>
-        <w:guid w:val="{748E4815-230B-7145-9100-170E3E8B2A98}"/>
+        <w:guid w:val="{D468C656-318D-4882-994E-C8E56A84BA7A}"/>
       </w:docPartPr>
       <w:docPartBody>
         <w:p>
           <w:pPr>
-            <w:pStyle w:val="6108F97C98A9AA4289C9A490B1F11B1F"/>
+            <w:pStyle w:val="554B0F20BD21491085B26EC601CD6363"/>
           </w:pPr>
           <w:r>
             <w:t>Aliquam dapibus.</w:t>
@@ -15043,7 +14756,7 @@
     </w:docPart>
     <w:docPart>
       <w:docPartPr>
-        <w:name w:val="772055F343CB664BAEDE5048FBCD45CD"/>
+        <w:name w:val="504BF0E26B7F489CA47F03A716532B23"/>
         <w:category>
           <w:name w:val="General"/>
           <w:gallery w:val="placeholder"/>
@@ -15054,12 +14767,12 @@
         <w:behaviors>
           <w:behavior w:val="content"/>
         </w:behaviors>
-        <w:guid w:val="{72597CFD-68E3-BA44-84F7-D6AB4BE88110}"/>
+        <w:guid w:val="{B9BCD27E-BA19-444C-95D0-5DF1685E173A}"/>
       </w:docPartPr>
       <w:docPartBody>
         <w:p>
           <w:pPr>
-            <w:pStyle w:val="772055F343CB664BAEDE5048FBCD45CD"/>
+            <w:pStyle w:val="504BF0E26B7F489CA47F03A716532B23"/>
           </w:pPr>
           <w:r>
             <w:t xml:space="preserve">Nam ut est. In vehicula venenatis dui. Vestibulum ante ipsum primis in faucibus orci luctus et ultrices posuere cubilia Curae; Praesent venenatis gravida justo. In hac habitasse platea dictumst. Suspendisse dui. </w:t>
@@ -15069,7 +14782,7 @@
     </w:docPart>
     <w:docPart>
       <w:docPartPr>
-        <w:name w:val="6894EBD110D0784482E1E9B7B93A567A"/>
+        <w:name w:val="778BDEA8479B4DF0BAFCAEAF9A831864"/>
         <w:category>
           <w:name w:val="General"/>
           <w:gallery w:val="placeholder"/>
@@ -15080,12 +14793,12 @@
         <w:behaviors>
           <w:behavior w:val="content"/>
         </w:behaviors>
-        <w:guid w:val="{E91E9CC7-3D43-D847-8987-E0816864FA58}"/>
+        <w:guid w:val="{AFA84B1B-015C-4BA1-B807-EFD118332435}"/>
       </w:docPartPr>
       <w:docPartBody>
         <w:p>
           <w:pPr>
-            <w:pStyle w:val="6894EBD110D0784482E1E9B7B93A567A"/>
+            <w:pStyle w:val="778BDEA8479B4DF0BAFCAEAF9A831864"/>
           </w:pPr>
           <w:r>
             <w:t>Aliquam dapibus.</w:t>
@@ -15095,7 +14808,7 @@
     </w:docPart>
     <w:docPart>
       <w:docPartPr>
-        <w:name w:val="A92F49E7680D2D4BA71530CC33879DFC"/>
+        <w:name w:val="93B4ACF4FA2D43B3A31A53C7FE1F42B0"/>
         <w:category>
           <w:name w:val="General"/>
           <w:gallery w:val="placeholder"/>
@@ -15106,12 +14819,12 @@
         <w:behaviors>
           <w:behavior w:val="content"/>
         </w:behaviors>
-        <w:guid w:val="{C6417767-F3A1-0A48-98B4-71B76C49B580}"/>
+        <w:guid w:val="{4BB6DFA9-928B-4A4F-A013-CEFA8DF339B4}"/>
       </w:docPartPr>
       <w:docPartBody>
         <w:p>
           <w:pPr>
-            <w:pStyle w:val="A92F49E7680D2D4BA71530CC33879DFC"/>
+            <w:pStyle w:val="93B4ACF4FA2D43B3A31A53C7FE1F42B0"/>
           </w:pPr>
           <w:r>
             <w:t>Aliquam dapibus.</w:t>
@@ -15124,7 +14837,7 @@
 </file>
 
 <file path=word/glossary/fontTable.xml><?xml version="1.0" encoding="utf-8"?>
-<w:fonts xmlns:mc="http://schemas.openxmlformats.org/markup-compatibility/2006" xmlns:r="http://schemas.openxmlformats.org/officeDocument/2006/relationships" xmlns:w="http://schemas.openxmlformats.org/wordprocessingml/2006/main" xmlns:w14="http://schemas.microsoft.com/office/word/2010/wordml" xmlns:w15="http://schemas.microsoft.com/office/word/2012/wordml" xmlns:w16se="http://schemas.microsoft.com/office/word/2015/wordml/symex" mc:Ignorable="w14 w15 w16se">
+<w:fonts xmlns:mc="http://schemas.openxmlformats.org/markup-compatibility/2006" xmlns:r="http://schemas.openxmlformats.org/officeDocument/2006/relationships" xmlns:w="http://schemas.openxmlformats.org/wordprocessingml/2006/main" xmlns:w14="http://schemas.microsoft.com/office/word/2010/wordml" xmlns:w15="http://schemas.microsoft.com/office/word/2012/wordml" xmlns:w16cid="http://schemas.microsoft.com/office/word/2016/wordml/cid" xmlns:w16se="http://schemas.microsoft.com/office/word/2015/wordml/symex" mc:Ignorable="w14 w15 w16se w16cid">
   <w:font w:name="Arial">
     <w:panose1 w:val="020B0604020202020204"/>
     <w:charset w:val="00"/>
@@ -15221,9 +14934,8 @@
 </file>
 
 <file path=word/glossary/settings.xml><?xml version="1.0" encoding="utf-8"?>
-<w:settings xmlns:mc="http://schemas.openxmlformats.org/markup-compatibility/2006" xmlns:o="urn:schemas-microsoft-com:office:office" xmlns:r="http://schemas.openxmlformats.org/officeDocument/2006/relationships" xmlns:m="http://schemas.openxmlformats.org/officeDocument/2006/math" xmlns:v="urn:schemas-microsoft-com:vml" xmlns:w10="urn:schemas-microsoft-com:office:word" xmlns:w="http://schemas.openxmlformats.org/wordprocessingml/2006/main" xmlns:w14="http://schemas.microsoft.com/office/word/2010/wordml" xmlns:w15="http://schemas.microsoft.com/office/word/2012/wordml" xmlns:w16se="http://schemas.microsoft.com/office/word/2015/wordml/symex" xmlns:sl="http://schemas.openxmlformats.org/schemaLibrary/2006/main" mc:Ignorable="w14 w15 w16se">
+<w:settings xmlns:mc="http://schemas.openxmlformats.org/markup-compatibility/2006" xmlns:o="urn:schemas-microsoft-com:office:office" xmlns:r="http://schemas.openxmlformats.org/officeDocument/2006/relationships" xmlns:m="http://schemas.openxmlformats.org/officeDocument/2006/math" xmlns:v="urn:schemas-microsoft-com:vml" xmlns:w10="urn:schemas-microsoft-com:office:word" xmlns:w="http://schemas.openxmlformats.org/wordprocessingml/2006/main" xmlns:w14="http://schemas.microsoft.com/office/word/2010/wordml" xmlns:w15="http://schemas.microsoft.com/office/word/2012/wordml" xmlns:w16cid="http://schemas.microsoft.com/office/word/2016/wordml/cid" xmlns:w16se="http://schemas.microsoft.com/office/word/2015/wordml/symex" xmlns:sl="http://schemas.openxmlformats.org/schemaLibrary/2006/main" mc:Ignorable="w14 w15 w16se w16cid">
   <w:view w:val="normal"/>
-  <w:revisionView w:inkAnnotations="0"/>
   <w:defaultTabStop w:val="720"/>
   <w:characterSpacingControl w:val="doNotCompress"/>
   <w:compat>
@@ -15233,29 +14945,8 @@
     <w:compatSetting w:name="enableOpenTypeFeatures" w:uri="http://schemas.microsoft.com/office/word" w:val="1"/>
     <w:compatSetting w:name="doNotFlipMirrorIndents" w:uri="http://schemas.microsoft.com/office/word" w:val="1"/>
     <w:compatSetting w:name="differentiateMultirowTableHeaders" w:uri="http://schemas.microsoft.com/office/word" w:val="1"/>
+    <w:compatSetting w:name="useWord2013TrackBottomHyphenation" w:uri="http://schemas.microsoft.com/office/word" w:val="0"/>
   </w:compat>
-  <w:rsids>
-    <w:rsidRoot w:val="0045408F"/>
-    <w:rsid w:val="002A1C6A"/>
-    <w:rsid w:val="003334C8"/>
-    <w:rsid w:val="0045408F"/>
-    <w:rsid w:val="00582A95"/>
-    <w:rsid w:val="0070239F"/>
-    <w:rsid w:val="007C7512"/>
-    <w:rsid w:val="00863DFA"/>
-    <w:rsid w:val="008F65AF"/>
-    <w:rsid w:val="009471C8"/>
-    <w:rsid w:val="0097379C"/>
-    <w:rsid w:val="009D5525"/>
-    <w:rsid w:val="00B66F27"/>
-    <w:rsid w:val="00B92250"/>
-    <w:rsid w:val="00C332D2"/>
-    <w:rsid w:val="00E24F66"/>
-    <w:rsid w:val="00E82688"/>
-    <w:rsid w:val="00F05A39"/>
-    <w:rsid w:val="00FB2629"/>
-    <w:rsid w:val="00FF5B0F"/>
-  </w:rsids>
   <m:mathPr>
     <m:mathFont m:val="Cambria Math"/>
     <m:brkBin m:val="before"/>
@@ -15269,29 +14960,32 @@
     <m:intLim m:val="subSup"/>
     <m:naryLim m:val="undOvr"/>
   </m:mathPr>
-  <w:themeFontLang w:val="en-US" w:eastAsia="zh-CN"/>
+  <w:themeFontLang w:val="en-US"/>
   <w:clrSchemeMapping w:bg1="light1" w:t1="dark1" w:bg2="light2" w:t2="dark2" w:accent1="accent1" w:accent2="accent2" w:accent3="accent3" w:accent4="accent4" w:accent5="accent5" w:accent6="accent6" w:hyperlink="hyperlink" w:followedHyperlink="followedHyperlink"/>
   <w:decimalSymbol w:val="."/>
   <w:listSeparator w:val=","/>
-  <w14:defaultImageDpi w14:val="32767"/>
   <w15:chartTrackingRefBased/>
 </w:settings>
 </file>
 
 <file path=word/glossary/styles.xml><?xml version="1.0" encoding="utf-8"?>
-<w:styles xmlns:mc="http://schemas.openxmlformats.org/markup-compatibility/2006" xmlns:r="http://schemas.openxmlformats.org/officeDocument/2006/relationships" xmlns:w="http://schemas.openxmlformats.org/wordprocessingml/2006/main" xmlns:w14="http://schemas.microsoft.com/office/word/2010/wordml" xmlns:w15="http://schemas.microsoft.com/office/word/2012/wordml" xmlns:w16se="http://schemas.microsoft.com/office/word/2015/wordml/symex" mc:Ignorable="w14 w15 w16se">
+<w:styles xmlns:mc="http://schemas.openxmlformats.org/markup-compatibility/2006" xmlns:r="http://schemas.openxmlformats.org/officeDocument/2006/relationships" xmlns:w="http://schemas.openxmlformats.org/wordprocessingml/2006/main" xmlns:w14="http://schemas.microsoft.com/office/word/2010/wordml" xmlns:w15="http://schemas.microsoft.com/office/word/2012/wordml" xmlns:w16cid="http://schemas.microsoft.com/office/word/2016/wordml/cid" xmlns:w16se="http://schemas.microsoft.com/office/word/2015/wordml/symex" mc:Ignorable="w14 w15 w16se w16cid">
   <w:docDefaults>
     <w:rPrDefault>
       <w:rPr>
         <w:rFonts w:asciiTheme="minorHAnsi" w:eastAsiaTheme="minorEastAsia" w:hAnsiTheme="minorHAnsi" w:cstheme="minorBidi"/>
-        <w:sz w:val="24"/>
-        <w:szCs w:val="24"/>
+        <w:sz w:val="22"/>
+        <w:szCs w:val="22"/>
         <w:lang w:val="en-US" w:eastAsia="en-US" w:bidi="ar-SA"/>
       </w:rPr>
     </w:rPrDefault>
-    <w:pPrDefault/>
+    <w:pPrDefault>
+      <w:pPr>
+        <w:spacing w:after="160" w:line="259" w:lineRule="auto"/>
+      </w:pPr>
+    </w:pPrDefault>
   </w:docDefaults>
-  <w:latentStyles w:defLockedState="0" w:defUIPriority="99" w:defSemiHidden="0" w:defUnhideWhenUsed="0" w:defQFormat="0" w:count="371">
+  <w:latentStyles w:defLockedState="0" w:defUIPriority="99" w:defSemiHidden="0" w:defUnhideWhenUsed="0" w:defQFormat="0" w:count="375">
     <w:lsdException w:name="Normal" w:uiPriority="0" w:qFormat="1"/>
     <w:lsdException w:name="heading 1" w:uiPriority="9" w:qFormat="1"/>
     <w:lsdException w:name="heading 2" w:semiHidden="1" w:uiPriority="9" w:unhideWhenUsed="1" w:qFormat="1"/>
@@ -15663,6 +15357,10 @@
     <w:lsdException w:name="List Table 5 Dark Accent 6" w:uiPriority="50"/>
     <w:lsdException w:name="List Table 6 Colorful Accent 6" w:uiPriority="51"/>
     <w:lsdException w:name="List Table 7 Colorful Accent 6" w:uiPriority="52"/>
+    <w:lsdException w:name="Mention" w:semiHidden="1" w:unhideWhenUsed="1"/>
+    <w:lsdException w:name="Smart Hyperlink" w:semiHidden="1" w:unhideWhenUsed="1"/>
+    <w:lsdException w:name="Hashtag" w:semiHidden="1" w:unhideWhenUsed="1"/>
+    <w:lsdException w:name="Unresolved Mention" w:semiHidden="1" w:unhideWhenUsed="1"/>
   </w:latentStyles>
   <w:style w:type="paragraph" w:default="1" w:styleId="Normal">
     <w:name w:val="Normal"/>
@@ -15695,35 +15393,24 @@
     <w:semiHidden/>
     <w:unhideWhenUsed/>
   </w:style>
-  <w:style w:type="paragraph" w:customStyle="1" w:styleId="6108F97C98A9AA4289C9A490B1F11B1F">
-    <w:name w:val="6108F97C98A9AA4289C9A490B1F11B1F"/>
-    <w:rsid w:val="0045408F"/>
+  <w:style w:type="paragraph" w:customStyle="1" w:styleId="554B0F20BD21491085B26EC601CD6363">
+    <w:name w:val="554B0F20BD21491085B26EC601CD6363"/>
   </w:style>
-  <w:style w:type="paragraph" w:customStyle="1" w:styleId="8B0297D79438B742B6A924415B136CAF">
-    <w:name w:val="8B0297D79438B742B6A924415B136CAF"/>
-    <w:rsid w:val="0045408F"/>
+  <w:style w:type="paragraph" w:customStyle="1" w:styleId="504BF0E26B7F489CA47F03A716532B23">
+    <w:name w:val="504BF0E26B7F489CA47F03A716532B23"/>
   </w:style>
-  <w:style w:type="paragraph" w:customStyle="1" w:styleId="772055F343CB664BAEDE5048FBCD45CD">
-    <w:name w:val="772055F343CB664BAEDE5048FBCD45CD"/>
-    <w:rsid w:val="0045408F"/>
+  <w:style w:type="paragraph" w:customStyle="1" w:styleId="778BDEA8479B4DF0BAFCAEAF9A831864">
+    <w:name w:val="778BDEA8479B4DF0BAFCAEAF9A831864"/>
   </w:style>
-  <w:style w:type="paragraph" w:customStyle="1" w:styleId="D31A8006B351DD429566EC1AAFCF1DD2">
-    <w:name w:val="D31A8006B351DD429566EC1AAFCF1DD2"/>
-    <w:rsid w:val="0045408F"/>
-  </w:style>
-  <w:style w:type="paragraph" w:customStyle="1" w:styleId="6894EBD110D0784482E1E9B7B93A567A">
-    <w:name w:val="6894EBD110D0784482E1E9B7B93A567A"/>
-    <w:rsid w:val="0045408F"/>
-  </w:style>
-  <w:style w:type="paragraph" w:customStyle="1" w:styleId="A92F49E7680D2D4BA71530CC33879DFC">
-    <w:name w:val="A92F49E7680D2D4BA71530CC33879DFC"/>
-    <w:rsid w:val="0045408F"/>
+  <w:style w:type="paragraph" w:customStyle="1" w:styleId="93B4ACF4FA2D43B3A31A53C7FE1F42B0">
+    <w:name w:val="93B4ACF4FA2D43B3A31A53C7FE1F42B0"/>
   </w:style>
 </w:styles>
 </file>
 
 <file path=word/glossary/webSettings.xml><?xml version="1.0" encoding="utf-8"?>
-<w:webSettings xmlns:mc="http://schemas.openxmlformats.org/markup-compatibility/2006" xmlns:r="http://schemas.openxmlformats.org/officeDocument/2006/relationships" xmlns:w="http://schemas.openxmlformats.org/wordprocessingml/2006/main" xmlns:w14="http://schemas.microsoft.com/office/word/2010/wordml" xmlns:w15="http://schemas.microsoft.com/office/word/2012/wordml" xmlns:w16se="http://schemas.microsoft.com/office/word/2015/wordml/symex" mc:Ignorable="w14 w15 w16se">
+<w:webSettings xmlns:mc="http://schemas.openxmlformats.org/markup-compatibility/2006" xmlns:r="http://schemas.openxmlformats.org/officeDocument/2006/relationships" xmlns:w="http://schemas.openxmlformats.org/wordprocessingml/2006/main" xmlns:w14="http://schemas.microsoft.com/office/word/2010/wordml" xmlns:w15="http://schemas.microsoft.com/office/word/2012/wordml" xmlns:w16cid="http://schemas.microsoft.com/office/word/2016/wordml/cid" xmlns:w16se="http://schemas.microsoft.com/office/word/2015/wordml/symex" mc:Ignorable="w14 w15 w16se w16cid">
+  <w:optimizeForBrowser/>
   <w:allowPNG/>
 </w:webSettings>
 </file>
@@ -15990,6 +15677,12 @@
 </file>
 
 <file path=customXml/item1.xml><?xml version="1.0" encoding="utf-8"?>
+<p:properties xmlns:p="http://schemas.microsoft.com/office/2006/metadata/properties" xmlns:xsi="http://www.w3.org/2001/XMLSchema-instance" xmlns:pc="http://schemas.microsoft.com/office/infopath/2007/PartnerControls">
+  <documentManagement/>
+</p:properties>
+</file>
+
+<file path=customXml/item2.xml><?xml version="1.0" encoding="utf-8"?>
 <ct:contentTypeSchema xmlns:ct="http://schemas.microsoft.com/office/2006/metadata/contentType" xmlns:ma="http://schemas.microsoft.com/office/2006/metadata/properties/metaAttributes" ct:_="" ma:_="" ma:contentTypeName="Document" ma:contentTypeID="0x010100A3EC43BEE6376D4B98686A034D2931A5" ma:contentTypeVersion="2" ma:contentTypeDescription="Create a new document." ma:contentTypeScope="" ma:versionID="1bd3e8fc8bb0106b9cbe77c42d6b4823">
   <xsd:schema xmlns:xsd="http://www.w3.org/2001/XMLSchema" xmlns:xs="http://www.w3.org/2001/XMLSchema" xmlns:p="http://schemas.microsoft.com/office/2006/metadata/properties" xmlns:ns2="b3a2de4e-b5cb-419d-9300-4df2bed18abb" targetNamespace="http://schemas.microsoft.com/office/2006/metadata/properties" ma:root="true" ma:fieldsID="911a38f6fcd3ffdd54bb9869cf88663c" ns2:_="">
     <xsd:import namespace="b3a2de4e-b5cb-419d-9300-4df2bed18abb"/>
@@ -16121,12 +15814,6 @@
 </ct:contentTypeSchema>
 </file>
 
-<file path=customXml/item2.xml><?xml version="1.0" encoding="utf-8"?>
-<p:properties xmlns:p="http://schemas.microsoft.com/office/2006/metadata/properties" xmlns:xsi="http://www.w3.org/2001/XMLSchema-instance" xmlns:pc="http://schemas.microsoft.com/office/infopath/2007/PartnerControls">
-  <documentManagement/>
-</p:properties>
-</file>
-
 <file path=customXml/item3.xml><?xml version="1.0" encoding="utf-8"?>
 <?mso-contentType ?>
 <FormTemplates xmlns="http://schemas.microsoft.com/sharepoint/v3/contenttype/forms">
@@ -16137,6 +15824,15 @@
 </file>
 
 <file path=customXml/itemProps1.xml><?xml version="1.0" encoding="utf-8"?>
+<ds:datastoreItem xmlns:ds="http://schemas.openxmlformats.org/officeDocument/2006/customXml" ds:itemID="{8FEA6EAE-1E8B-4D5F-A692-1ED3EEE2A67C}">
+  <ds:schemaRefs>
+    <ds:schemaRef ds:uri="http://schemas.microsoft.com/office/2006/metadata/properties"/>
+    <ds:schemaRef ds:uri="http://schemas.microsoft.com/office/infopath/2007/PartnerControls"/>
+  </ds:schemaRefs>
+</ds:datastoreItem>
+</file>
+
+<file path=customXml/itemProps2.xml><?xml version="1.0" encoding="utf-8"?>
 <ds:datastoreItem xmlns:ds="http://schemas.openxmlformats.org/officeDocument/2006/customXml" ds:itemID="{D8D3E8C3-99BD-41AB-B0C7-DA64AE131676}">
   <ds:schemaRefs>
     <ds:schemaRef ds:uri="http://schemas.microsoft.com/office/2006/metadata/contentType"/>
@@ -16154,15 +15850,6 @@
 </ds:datastoreItem>
 </file>
 
-<file path=customXml/itemProps2.xml><?xml version="1.0" encoding="utf-8"?>
-<ds:datastoreItem xmlns:ds="http://schemas.openxmlformats.org/officeDocument/2006/customXml" ds:itemID="{8FEA6EAE-1E8B-4D5F-A692-1ED3EEE2A67C}">
-  <ds:schemaRefs>
-    <ds:schemaRef ds:uri="http://schemas.microsoft.com/office/2006/metadata/properties"/>
-    <ds:schemaRef ds:uri="http://schemas.microsoft.com/office/infopath/2007/PartnerControls"/>
-  </ds:schemaRefs>
-</ds:datastoreItem>
-</file>
-
 <file path=customXml/itemProps3.xml><?xml version="1.0" encoding="utf-8"?>
 <ds:datastoreItem xmlns:ds="http://schemas.openxmlformats.org/officeDocument/2006/customXml" ds:itemID="{BB9BDBC0-4A18-4606-B8C6-A5C6DAAC87A0}">
   <ds:schemaRefs>
